--- a/out/production/compilerByJava/designFile/文法设计.docx
+++ b/out/production/compilerByJava/designFile/文法设计.docx
@@ -451,11 +451,12 @@
     <w:p>
       <w:pPr>
         <w:rPr>
-          <w:rFonts w:ascii="微软雅黑" w:hAnsi="微软雅黑" w:eastAsia="微软雅黑" w:cs="微软雅黑"/>
-          <w:color w:val="4D4D4D"/>
-          <w:sz w:val="19"/>
-          <w:szCs w:val="19"/>
-          <w:shd w:val="clear" w:color="auto" w:fill="FFFFFF"/>
+          <w:rFonts w:hint="default" w:ascii="微软雅黑" w:hAnsi="微软雅黑" w:eastAsia="微软雅黑" w:cs="微软雅黑"/>
+          <w:color w:val="4D4D4D"/>
+          <w:sz w:val="19"/>
+          <w:szCs w:val="19"/>
+          <w:shd w:val="clear" w:color="auto" w:fill="FFFFFF"/>
+          <w:lang w:val="en-US" w:eastAsia="zh-CN"/>
         </w:rPr>
       </w:pPr>
       <w:r>
@@ -487,6 +488,17 @@
           <w:shd w:val="clear" w:color="auto" w:fill="FFFFFF"/>
         </w:rPr>
         <w:t>int 6| char 7| float8</w:t>
+      </w:r>
+      <w:r>
+        <w:rPr>
+          <w:rFonts w:hint="eastAsia" w:ascii="微软雅黑" w:hAnsi="微软雅黑" w:eastAsia="微软雅黑" w:cs="微软雅黑"/>
+          <w:color w:val="4D4D4D"/>
+          <w:sz w:val="19"/>
+          <w:szCs w:val="19"/>
+          <w:shd w:val="clear" w:color="auto" w:fill="FFFFFF"/>
+          <w:lang w:val="en-US" w:eastAsia="zh-CN"/>
+        </w:rPr>
+        <w:t xml:space="preserve"> | bool 29</w:t>
       </w:r>
     </w:p>
     <w:p>
@@ -593,11 +605,12 @@
     <w:p>
       <w:pPr>
         <w:rPr>
-          <w:rFonts w:ascii="微软雅黑" w:hAnsi="微软雅黑" w:eastAsia="微软雅黑" w:cs="微软雅黑"/>
-          <w:color w:val="4D4D4D"/>
-          <w:sz w:val="19"/>
-          <w:szCs w:val="19"/>
-          <w:shd w:val="clear" w:color="auto" w:fill="FFFFFF"/>
+          <w:rFonts w:hint="default" w:ascii="微软雅黑" w:hAnsi="微软雅黑" w:eastAsia="微软雅黑" w:cs="微软雅黑"/>
+          <w:color w:val="4D4D4D"/>
+          <w:sz w:val="19"/>
+          <w:szCs w:val="19"/>
+          <w:shd w:val="clear" w:color="auto" w:fill="FFFFFF"/>
+          <w:lang w:val="en-US" w:eastAsia="zh-CN"/>
         </w:rPr>
       </w:pPr>
       <w:r>
@@ -628,39 +641,103 @@
           <w:szCs w:val="19"/>
           <w:shd w:val="clear" w:color="auto" w:fill="FFFFFF"/>
         </w:rPr>
-        <w:t>&lt;赋值表达式&gt;;11</w:t>
-      </w:r>
-    </w:p>
-    <w:p>
-      <w:pPr>
-        <w:rPr>
-          <w:rFonts w:hint="eastAsia" w:ascii="微软雅黑" w:hAnsi="微软雅黑" w:eastAsia="微软雅黑" w:cs="微软雅黑"/>
-          <w:color w:val="BE8F00" w:themeColor="accent4" w:themeShade="BF"/>
-          <w:sz w:val="19"/>
-          <w:szCs w:val="19"/>
-          <w:shd w:val="clear" w:color="auto" w:fill="FFFFFF"/>
-          <w:lang w:val="en-US" w:eastAsia="zh-CN"/>
-        </w:rPr>
-      </w:pPr>
-      <w:r>
-        <w:rPr>
-          <w:rFonts w:ascii="微软雅黑" w:hAnsi="微软雅黑" w:eastAsia="微软雅黑" w:cs="微软雅黑"/>
-          <w:color w:val="4D4D4D"/>
-          <w:sz w:val="19"/>
-          <w:szCs w:val="19"/>
-          <w:shd w:val="clear" w:color="auto" w:fill="FFFFFF"/>
-        </w:rPr>
-        <w:t>assignment_expression</w:t>
-      </w:r>
-      <w:r>
-        <w:rPr>
-          <w:rFonts w:hint="eastAsia" w:ascii="微软雅黑" w:hAnsi="微软雅黑" w:eastAsia="微软雅黑" w:cs="微软雅黑"/>
-          <w:color w:val="4D4D4D"/>
-          <w:sz w:val="19"/>
-          <w:szCs w:val="19"/>
-          <w:shd w:val="clear" w:color="auto" w:fill="FFFFFF"/>
-        </w:rPr>
-        <w:t>&lt;赋值表达式&gt;</w:t>
+        <w:t>&lt;赋值</w:t>
+      </w:r>
+      <w:r>
+        <w:rPr>
+          <w:rFonts w:hint="eastAsia" w:ascii="微软雅黑" w:hAnsi="微软雅黑" w:eastAsia="微软雅黑" w:cs="微软雅黑"/>
+          <w:color w:val="4D4D4D"/>
+          <w:sz w:val="19"/>
+          <w:szCs w:val="19"/>
+          <w:shd w:val="clear" w:color="auto" w:fill="FFFFFF"/>
+          <w:lang w:val="en-US" w:eastAsia="zh-CN"/>
+        </w:rPr>
+        <w:t>语句</w:t>
+      </w:r>
+      <w:r>
+        <w:rPr>
+          <w:rFonts w:hint="eastAsia" w:ascii="微软雅黑" w:hAnsi="微软雅黑" w:eastAsia="微软雅黑" w:cs="微软雅黑"/>
+          <w:color w:val="4D4D4D"/>
+          <w:sz w:val="19"/>
+          <w:szCs w:val="19"/>
+          <w:shd w:val="clear" w:color="auto" w:fill="FFFFFF"/>
+        </w:rPr>
+        <w:t>&gt;;11</w:t>
+      </w:r>
+      <w:r>
+        <w:rPr>
+          <w:rFonts w:hint="eastAsia" w:ascii="微软雅黑" w:hAnsi="微软雅黑" w:eastAsia="微软雅黑" w:cs="微软雅黑"/>
+          <w:color w:val="4D4D4D"/>
+          <w:sz w:val="19"/>
+          <w:szCs w:val="19"/>
+          <w:shd w:val="clear" w:color="auto" w:fill="FFFFFF"/>
+          <w:lang w:val="en-US" w:eastAsia="zh-CN"/>
+        </w:rPr>
+        <w:t xml:space="preserve"> | &lt;if_else语句&gt;27</w:t>
+      </w:r>
+    </w:p>
+    <w:p>
+      <w:pPr>
+        <w:rPr>
+          <w:rFonts w:hint="eastAsia" w:ascii="微软雅黑" w:hAnsi="微软雅黑" w:eastAsia="微软雅黑" w:cs="微软雅黑"/>
+          <w:color w:val="BE8F00" w:themeColor="accent4" w:themeShade="BF"/>
+          <w:sz w:val="19"/>
+          <w:szCs w:val="19"/>
+          <w:shd w:val="clear" w:color="auto" w:fill="FFFFFF"/>
+          <w:lang w:val="en-US" w:eastAsia="zh-CN"/>
+        </w:rPr>
+      </w:pPr>
+      <w:r>
+        <w:rPr>
+          <w:rFonts w:ascii="微软雅黑" w:hAnsi="微软雅黑" w:eastAsia="微软雅黑" w:cs="微软雅黑"/>
+          <w:color w:val="4D4D4D"/>
+          <w:sz w:val="19"/>
+          <w:szCs w:val="19"/>
+          <w:shd w:val="clear" w:color="auto" w:fill="FFFFFF"/>
+        </w:rPr>
+        <w:t>assignment_</w:t>
+      </w:r>
+      <w:r>
+        <w:rPr>
+          <w:rFonts w:hint="eastAsia" w:ascii="微软雅黑" w:hAnsi="微软雅黑" w:eastAsia="微软雅黑" w:cs="微软雅黑"/>
+          <w:color w:val="4D4D4D"/>
+          <w:sz w:val="19"/>
+          <w:szCs w:val="19"/>
+          <w:shd w:val="clear" w:color="auto" w:fill="FFFFFF"/>
+          <w:lang w:val="en-US" w:eastAsia="zh-CN"/>
+        </w:rPr>
+        <w:t>statement</w:t>
+      </w:r>
+      <w:r>
+        <w:rPr>
+          <w:rFonts w:hint="eastAsia" w:ascii="微软雅黑" w:hAnsi="微软雅黑" w:eastAsia="微软雅黑" w:cs="微软雅黑"/>
+          <w:color w:val="4D4D4D"/>
+          <w:sz w:val="19"/>
+          <w:szCs w:val="19"/>
+          <w:shd w:val="clear" w:color="auto" w:fill="FFFFFF"/>
+        </w:rPr>
+        <w:t>&lt;赋值</w:t>
+      </w:r>
+      <w:r>
+        <w:rPr>
+          <w:rFonts w:hint="eastAsia" w:ascii="微软雅黑" w:hAnsi="微软雅黑" w:eastAsia="微软雅黑" w:cs="微软雅黑"/>
+          <w:color w:val="4D4D4D"/>
+          <w:sz w:val="19"/>
+          <w:szCs w:val="19"/>
+          <w:shd w:val="clear" w:color="auto" w:fill="FFFFFF"/>
+          <w:lang w:val="en-US" w:eastAsia="zh-CN"/>
+        </w:rPr>
+        <w:t>语句</w:t>
+      </w:r>
+      <w:r>
+        <w:rPr>
+          <w:rFonts w:hint="eastAsia" w:ascii="微软雅黑" w:hAnsi="微软雅黑" w:eastAsia="微软雅黑" w:cs="微软雅黑"/>
+          <w:color w:val="4D4D4D"/>
+          <w:sz w:val="19"/>
+          <w:szCs w:val="19"/>
+          <w:shd w:val="clear" w:color="auto" w:fill="FFFFFF"/>
+        </w:rPr>
+        <w:t>&gt;</w:t>
       </w:r>
       <w:r>
         <w:rPr>
@@ -776,6 +853,1397 @@
           <w:shd w:val="clear" w:color="auto" w:fill="FFFFFF"/>
         </w:rPr>
         <w:t>12</w:t>
+      </w:r>
+    </w:p>
+    <w:p>
+      <w:pPr>
+        <w:rPr>
+          <w:rFonts w:hint="default" w:ascii="微软雅黑" w:hAnsi="微软雅黑" w:eastAsia="微软雅黑" w:cs="微软雅黑"/>
+          <w:color w:val="4D4D4D"/>
+          <w:sz w:val="19"/>
+          <w:szCs w:val="19"/>
+          <w:shd w:val="clear" w:color="auto" w:fill="FFFFFF"/>
+          <w:lang w:val="en-US" w:eastAsia="zh-CN"/>
+        </w:rPr>
+      </w:pPr>
+      <w:r>
+        <w:rPr>
+          <w:rFonts w:hint="eastAsia" w:ascii="微软雅黑" w:hAnsi="微软雅黑" w:eastAsia="微软雅黑" w:cs="微软雅黑"/>
+          <w:color w:val="4D4D4D"/>
+          <w:sz w:val="19"/>
+          <w:szCs w:val="19"/>
+          <w:shd w:val="clear" w:color="auto" w:fill="FFFFFF"/>
+        </w:rPr>
+        <w:t>b</w:t>
+      </w:r>
+      <w:r>
+        <w:rPr>
+          <w:rFonts w:ascii="微软雅黑" w:hAnsi="微软雅黑" w:eastAsia="微软雅黑" w:cs="微软雅黑"/>
+          <w:color w:val="4D4D4D"/>
+          <w:sz w:val="19"/>
+          <w:szCs w:val="19"/>
+          <w:shd w:val="clear" w:color="auto" w:fill="FFFFFF"/>
+        </w:rPr>
+        <w:t>asic</w:t>
+      </w:r>
+      <w:r>
+        <w:rPr>
+          <w:rFonts w:hint="eastAsia" w:ascii="微软雅黑" w:hAnsi="微软雅黑" w:eastAsia="微软雅黑" w:cs="微软雅黑"/>
+          <w:color w:val="4D4D4D"/>
+          <w:sz w:val="19"/>
+          <w:szCs w:val="19"/>
+          <w:shd w:val="clear" w:color="auto" w:fill="FFFFFF"/>
+        </w:rPr>
+        <w:t>_</w:t>
+      </w:r>
+      <w:r>
+        <w:rPr>
+          <w:rFonts w:ascii="微软雅黑" w:hAnsi="微软雅黑" w:eastAsia="微软雅黑" w:cs="微软雅黑"/>
+          <w:color w:val="4D4D4D"/>
+          <w:sz w:val="19"/>
+          <w:szCs w:val="19"/>
+          <w:shd w:val="clear" w:color="auto" w:fill="FFFFFF"/>
+        </w:rPr>
+        <w:t>expression</w:t>
+      </w:r>
+      <w:r>
+        <w:rPr>
+          <w:rFonts w:hint="eastAsia" w:ascii="微软雅黑" w:hAnsi="微软雅黑" w:eastAsia="微软雅黑" w:cs="微软雅黑"/>
+          <w:color w:val="4D4D4D"/>
+          <w:sz w:val="19"/>
+          <w:szCs w:val="19"/>
+          <w:shd w:val="clear" w:color="auto" w:fill="FFFFFF"/>
+        </w:rPr>
+        <w:t>&lt;基本表达式&gt;</w:t>
+      </w:r>
+      <w:r>
+        <w:rPr>
+          <w:rFonts w:ascii="微软雅黑" w:hAnsi="微软雅黑" w:eastAsia="微软雅黑" w:cs="微软雅黑"/>
+          <w:color w:val="4D4D4D"/>
+          <w:sz w:val="19"/>
+          <w:szCs w:val="19"/>
+          <w:shd w:val="clear" w:color="auto" w:fill="FFFFFF"/>
+        </w:rPr>
+        <w:t>→</w:t>
+      </w:r>
+      <w:r>
+        <w:rPr>
+          <w:rFonts w:hint="eastAsia" w:ascii="微软雅黑" w:hAnsi="微软雅黑" w:eastAsia="微软雅黑" w:cs="微软雅黑"/>
+          <w:color w:val="4D4D4D"/>
+          <w:sz w:val="19"/>
+          <w:szCs w:val="19"/>
+          <w:shd w:val="clear" w:color="auto" w:fill="FFFFFF"/>
+        </w:rPr>
+        <w:t>&lt;</w:t>
+      </w:r>
+      <w:bookmarkStart w:id="0" w:name="_GoBack"/>
+      <w:bookmarkEnd w:id="0"/>
+      <w:r>
+        <w:rPr>
+          <w:rFonts w:hint="eastAsia" w:ascii="微软雅黑" w:hAnsi="微软雅黑" w:eastAsia="微软雅黑" w:cs="微软雅黑"/>
+          <w:color w:val="4D4D4D"/>
+          <w:sz w:val="19"/>
+          <w:szCs w:val="19"/>
+          <w:shd w:val="clear" w:color="auto" w:fill="FFFFFF"/>
+        </w:rPr>
+        <w:t>字符&gt;</w:t>
+      </w:r>
+      <w:r>
+        <w:rPr>
+          <w:rFonts w:hint="eastAsia" w:ascii="微软雅黑" w:hAnsi="微软雅黑" w:eastAsia="微软雅黑" w:cs="微软雅黑"/>
+          <w:color w:val="BE8F00" w:themeColor="accent4" w:themeShade="BF"/>
+          <w:sz w:val="19"/>
+          <w:szCs w:val="19"/>
+          <w:shd w:val="clear" w:color="auto" w:fill="FFFFFF"/>
+        </w:rPr>
+        <w:t>[PUSH(</w:t>
+      </w:r>
+      <w:r>
+        <w:rPr>
+          <w:rFonts w:hint="eastAsia" w:ascii="微软雅黑" w:hAnsi="微软雅黑" w:eastAsia="微软雅黑" w:cs="微软雅黑"/>
+          <w:color w:val="BE8F00" w:themeColor="accent4" w:themeShade="BF"/>
+          <w:sz w:val="19"/>
+          <w:szCs w:val="19"/>
+          <w:shd w:val="clear" w:color="auto" w:fill="FFFFFF"/>
+          <w:lang w:val="en-US" w:eastAsia="zh-CN"/>
+        </w:rPr>
+        <w:t>字符</w:t>
+      </w:r>
+      <w:r>
+        <w:rPr>
+          <w:rFonts w:hint="eastAsia" w:ascii="微软雅黑" w:hAnsi="微软雅黑" w:eastAsia="微软雅黑" w:cs="微软雅黑"/>
+          <w:color w:val="BE8F00" w:themeColor="accent4" w:themeShade="BF"/>
+          <w:sz w:val="19"/>
+          <w:szCs w:val="19"/>
+          <w:shd w:val="clear" w:color="auto" w:fill="FFFFFF"/>
+        </w:rPr>
+        <w:t>)]</w:t>
+      </w:r>
+      <w:r>
+        <w:rPr>
+          <w:rFonts w:hint="eastAsia" w:ascii="微软雅黑" w:hAnsi="微软雅黑" w:eastAsia="微软雅黑" w:cs="微软雅黑"/>
+          <w:color w:val="4D4D4D"/>
+          <w:sz w:val="19"/>
+          <w:szCs w:val="19"/>
+          <w:shd w:val="clear" w:color="auto" w:fill="FFFFFF"/>
+        </w:rPr>
+        <w:t>15|&lt;算术表达式&gt;16</w:t>
+      </w:r>
+      <w:r>
+        <w:rPr>
+          <w:rFonts w:hint="eastAsia" w:ascii="微软雅黑" w:hAnsi="微软雅黑" w:eastAsia="微软雅黑" w:cs="微软雅黑"/>
+          <w:color w:val="4D4D4D"/>
+          <w:sz w:val="19"/>
+          <w:szCs w:val="19"/>
+          <w:shd w:val="clear" w:color="auto" w:fill="FFFFFF"/>
+          <w:lang w:val="en-US" w:eastAsia="zh-CN"/>
+        </w:rPr>
+        <w:t>|true 39|false 40</w:t>
+      </w:r>
+    </w:p>
+    <w:p>
+      <w:pPr>
+        <w:rPr>
+          <w:rFonts w:hint="eastAsia" w:ascii="微软雅黑" w:hAnsi="微软雅黑" w:eastAsia="微软雅黑" w:cs="微软雅黑"/>
+          <w:color w:val="4D4D4D"/>
+          <w:sz w:val="19"/>
+          <w:szCs w:val="19"/>
+          <w:shd w:val="clear" w:color="auto" w:fill="FFFFFF"/>
+          <w:lang w:val="en-US" w:eastAsia="zh-CN"/>
+        </w:rPr>
+      </w:pPr>
+      <w:r>
+        <w:rPr>
+          <w:rFonts w:hint="eastAsia" w:ascii="微软雅黑" w:hAnsi="微软雅黑" w:eastAsia="微软雅黑" w:cs="微软雅黑"/>
+          <w:color w:val="4D4D4D"/>
+          <w:sz w:val="19"/>
+          <w:szCs w:val="19"/>
+          <w:shd w:val="clear" w:color="auto" w:fill="FFFFFF"/>
+          <w:lang w:val="en-US" w:eastAsia="zh-CN"/>
+        </w:rPr>
+        <w:t>if_else_statement&lt;if_else语句&gt;</w:t>
+      </w:r>
+      <w:r>
+        <w:rPr>
+          <w:rFonts w:ascii="微软雅黑" w:hAnsi="微软雅黑" w:eastAsia="微软雅黑" w:cs="微软雅黑"/>
+          <w:color w:val="4D4D4D"/>
+          <w:sz w:val="19"/>
+          <w:szCs w:val="19"/>
+          <w:shd w:val="clear" w:color="auto" w:fill="FFFFFF"/>
+        </w:rPr>
+        <w:t>→</w:t>
+      </w:r>
+      <w:r>
+        <w:rPr>
+          <w:rFonts w:hint="eastAsia" w:ascii="微软雅黑" w:hAnsi="微软雅黑" w:eastAsia="微软雅黑" w:cs="微软雅黑"/>
+          <w:color w:val="4D4D4D"/>
+          <w:sz w:val="19"/>
+          <w:szCs w:val="19"/>
+          <w:shd w:val="clear" w:color="auto" w:fill="FFFFFF"/>
+          <w:lang w:val="en-US" w:eastAsia="zh-CN"/>
+        </w:rPr>
+        <w:t>&lt;if&gt;(&lt;比较表达式&gt;){&lt;语句列表&gt;}else{&lt;语句列表&gt;} 28</w:t>
+      </w:r>
+    </w:p>
+    <w:p>
+      <w:pPr>
+        <w:rPr>
+          <w:rFonts w:hint="eastAsia" w:ascii="微软雅黑" w:hAnsi="微软雅黑" w:eastAsia="微软雅黑" w:cs="微软雅黑"/>
+          <w:color w:val="4D4D4D"/>
+          <w:sz w:val="19"/>
+          <w:szCs w:val="19"/>
+          <w:shd w:val="clear" w:color="auto" w:fill="FFFFFF"/>
+          <w:lang w:val="en-US" w:eastAsia="zh-CN"/>
+        </w:rPr>
+      </w:pPr>
+      <w:r>
+        <w:rPr>
+          <w:rFonts w:hint="eastAsia" w:ascii="微软雅黑" w:hAnsi="微软雅黑" w:eastAsia="微软雅黑" w:cs="微软雅黑"/>
+          <w:color w:val="4D4D4D"/>
+          <w:sz w:val="19"/>
+          <w:szCs w:val="19"/>
+          <w:shd w:val="clear" w:color="auto" w:fill="FFFFFF"/>
+          <w:lang w:val="en-US" w:eastAsia="zh-CN"/>
+        </w:rPr>
+        <w:t>compare</w:t>
+      </w:r>
+      <w:r>
+        <w:rPr>
+          <w:rFonts w:hint="eastAsia" w:ascii="微软雅黑" w:hAnsi="微软雅黑" w:eastAsia="微软雅黑" w:cs="微软雅黑"/>
+          <w:color w:val="4D4D4D"/>
+          <w:sz w:val="19"/>
+          <w:szCs w:val="19"/>
+          <w:shd w:val="clear" w:color="auto" w:fill="FFFFFF"/>
+        </w:rPr>
+        <w:t>_</w:t>
+      </w:r>
+      <w:r>
+        <w:rPr>
+          <w:rFonts w:ascii="微软雅黑" w:hAnsi="微软雅黑" w:eastAsia="微软雅黑" w:cs="微软雅黑"/>
+          <w:color w:val="4D4D4D"/>
+          <w:sz w:val="19"/>
+          <w:szCs w:val="19"/>
+          <w:shd w:val="clear" w:color="auto" w:fill="FFFFFF"/>
+        </w:rPr>
+        <w:t>expression</w:t>
+      </w:r>
+      <w:r>
+        <w:rPr>
+          <w:rFonts w:hint="eastAsia" w:ascii="微软雅黑" w:hAnsi="微软雅黑" w:eastAsia="微软雅黑" w:cs="微软雅黑"/>
+          <w:color w:val="4D4D4D"/>
+          <w:sz w:val="19"/>
+          <w:szCs w:val="19"/>
+          <w:shd w:val="clear" w:color="auto" w:fill="FFFFFF"/>
+          <w:lang w:val="en-US" w:eastAsia="zh-CN"/>
+        </w:rPr>
+        <w:t>&lt;比较表达式&gt;</w:t>
+      </w:r>
+      <w:r>
+        <w:rPr>
+          <w:rFonts w:ascii="微软雅黑" w:hAnsi="微软雅黑" w:eastAsia="微软雅黑" w:cs="微软雅黑"/>
+          <w:color w:val="4D4D4D"/>
+          <w:sz w:val="19"/>
+          <w:szCs w:val="19"/>
+          <w:shd w:val="clear" w:color="auto" w:fill="FFFFFF"/>
+        </w:rPr>
+        <w:t>→</w:t>
+      </w:r>
+      <w:r>
+        <w:rPr>
+          <w:rFonts w:hint="eastAsia" w:ascii="微软雅黑" w:hAnsi="微软雅黑" w:eastAsia="微软雅黑" w:cs="微软雅黑"/>
+          <w:color w:val="4D4D4D"/>
+          <w:sz w:val="19"/>
+          <w:szCs w:val="19"/>
+          <w:shd w:val="clear" w:color="auto" w:fill="FFFFFF"/>
+          <w:lang w:val="en-US" w:eastAsia="zh-CN"/>
+        </w:rPr>
+        <w:t>&lt;比较项&gt;&lt;比较符号&gt;&lt;比较项&gt;</w:t>
+      </w:r>
+      <w:r>
+        <w:rPr>
+          <w:rFonts w:hint="eastAsia" w:ascii="微软雅黑" w:hAnsi="微软雅黑" w:eastAsia="微软雅黑" w:cs="微软雅黑"/>
+          <w:color w:val="BE8F00" w:themeColor="accent4" w:themeShade="BF"/>
+          <w:sz w:val="19"/>
+          <w:szCs w:val="19"/>
+          <w:shd w:val="clear" w:color="auto" w:fill="FFFFFF"/>
+        </w:rPr>
+        <w:t>[</w:t>
+      </w:r>
+      <w:r>
+        <w:rPr>
+          <w:rFonts w:hint="eastAsia" w:ascii="微软雅黑" w:hAnsi="微软雅黑" w:eastAsia="微软雅黑" w:cs="微软雅黑"/>
+          <w:color w:val="BE8F00" w:themeColor="accent4" w:themeShade="BF"/>
+          <w:sz w:val="19"/>
+          <w:szCs w:val="19"/>
+          <w:shd w:val="clear" w:color="auto" w:fill="FFFFFF"/>
+          <w:lang w:val="en-US" w:eastAsia="zh-CN"/>
+        </w:rPr>
+        <w:t>COMP</w:t>
+      </w:r>
+      <w:r>
+        <w:rPr>
+          <w:rFonts w:hint="eastAsia" w:ascii="微软雅黑" w:hAnsi="微软雅黑" w:eastAsia="微软雅黑" w:cs="微软雅黑"/>
+          <w:color w:val="BE8F00" w:themeColor="accent4" w:themeShade="BF"/>
+          <w:sz w:val="19"/>
+          <w:szCs w:val="19"/>
+          <w:shd w:val="clear" w:color="auto" w:fill="FFFFFF"/>
+        </w:rPr>
+        <w:t>()]</w:t>
+      </w:r>
+      <w:r>
+        <w:rPr>
+          <w:rFonts w:hint="eastAsia" w:ascii="微软雅黑" w:hAnsi="微软雅黑" w:eastAsia="微软雅黑" w:cs="微软雅黑"/>
+          <w:color w:val="4D4D4D"/>
+          <w:sz w:val="19"/>
+          <w:szCs w:val="19"/>
+          <w:shd w:val="clear" w:color="auto" w:fill="FFFFFF"/>
+          <w:lang w:val="en-US" w:eastAsia="zh-CN"/>
+        </w:rPr>
+        <w:t>30</w:t>
+      </w:r>
+    </w:p>
+    <w:p>
+      <w:pPr>
+        <w:rPr>
+          <w:rFonts w:hint="eastAsia" w:ascii="微软雅黑" w:hAnsi="微软雅黑" w:eastAsia="微软雅黑" w:cs="微软雅黑"/>
+          <w:color w:val="4D4D4D"/>
+          <w:sz w:val="19"/>
+          <w:szCs w:val="19"/>
+          <w:shd w:val="clear" w:color="auto" w:fill="FFFFFF"/>
+          <w:lang w:val="en-US" w:eastAsia="zh-CN"/>
+        </w:rPr>
+      </w:pPr>
+      <w:r>
+        <w:rPr>
+          <w:rFonts w:hint="eastAsia" w:ascii="微软雅黑" w:hAnsi="微软雅黑" w:eastAsia="微软雅黑" w:cs="微软雅黑"/>
+          <w:color w:val="4D4D4D"/>
+          <w:sz w:val="19"/>
+          <w:szCs w:val="19"/>
+          <w:shd w:val="clear" w:color="auto" w:fill="FFFFFF"/>
+          <w:lang w:val="en-US" w:eastAsia="zh-CN"/>
+        </w:rPr>
+        <w:t>compare</w:t>
+      </w:r>
+      <w:r>
+        <w:rPr>
+          <w:rFonts w:hint="eastAsia" w:ascii="微软雅黑" w:hAnsi="微软雅黑" w:eastAsia="微软雅黑" w:cs="微软雅黑"/>
+          <w:color w:val="4D4D4D"/>
+          <w:sz w:val="19"/>
+          <w:szCs w:val="19"/>
+          <w:shd w:val="clear" w:color="auto" w:fill="FFFFFF"/>
+        </w:rPr>
+        <w:t>_</w:t>
+      </w:r>
+      <w:r>
+        <w:rPr>
+          <w:rFonts w:hint="eastAsia" w:ascii="微软雅黑" w:hAnsi="微软雅黑" w:eastAsia="微软雅黑" w:cs="微软雅黑"/>
+          <w:color w:val="4D4D4D"/>
+          <w:sz w:val="19"/>
+          <w:szCs w:val="19"/>
+          <w:shd w:val="clear" w:color="auto" w:fill="FFFFFF"/>
+          <w:lang w:val="en-US" w:eastAsia="zh-CN"/>
+        </w:rPr>
+        <w:t>item&lt;比较项&gt;</w:t>
+      </w:r>
+      <w:r>
+        <w:rPr>
+          <w:rFonts w:ascii="微软雅黑" w:hAnsi="微软雅黑" w:eastAsia="微软雅黑" w:cs="微软雅黑"/>
+          <w:color w:val="4D4D4D"/>
+          <w:sz w:val="19"/>
+          <w:szCs w:val="19"/>
+          <w:shd w:val="clear" w:color="auto" w:fill="FFFFFF"/>
+        </w:rPr>
+        <w:t>→</w:t>
+      </w:r>
+      <w:r>
+        <w:rPr>
+          <w:rFonts w:hint="eastAsia" w:ascii="微软雅黑" w:hAnsi="微软雅黑" w:eastAsia="微软雅黑" w:cs="微软雅黑"/>
+          <w:color w:val="4D4D4D"/>
+          <w:sz w:val="19"/>
+          <w:szCs w:val="19"/>
+          <w:shd w:val="clear" w:color="auto" w:fill="FFFFFF"/>
+        </w:rPr>
+        <w:t>&lt;算术表达式&gt;</w:t>
+      </w:r>
+      <w:r>
+        <w:rPr>
+          <w:rFonts w:hint="eastAsia" w:ascii="微软雅黑" w:hAnsi="微软雅黑" w:eastAsia="微软雅黑" w:cs="微软雅黑"/>
+          <w:color w:val="4D4D4D"/>
+          <w:sz w:val="19"/>
+          <w:szCs w:val="19"/>
+          <w:shd w:val="clear" w:color="auto" w:fill="FFFFFF"/>
+          <w:lang w:val="en-US" w:eastAsia="zh-CN"/>
+        </w:rPr>
+        <w:t>31 | &lt;字符&gt; 32</w:t>
+      </w:r>
+    </w:p>
+    <w:p>
+      <w:pPr>
+        <w:rPr>
+          <w:rFonts w:hint="default" w:ascii="微软雅黑" w:hAnsi="微软雅黑" w:eastAsia="微软雅黑" w:cs="微软雅黑"/>
+          <w:color w:val="4D4D4D"/>
+          <w:sz w:val="19"/>
+          <w:szCs w:val="19"/>
+          <w:shd w:val="clear" w:color="auto" w:fill="FFFFFF"/>
+          <w:lang w:val="en-US" w:eastAsia="zh-CN"/>
+        </w:rPr>
+      </w:pPr>
+      <w:r>
+        <w:rPr>
+          <w:rFonts w:hint="eastAsia" w:ascii="微软雅黑" w:hAnsi="微软雅黑" w:eastAsia="微软雅黑" w:cs="微软雅黑"/>
+          <w:color w:val="4D4D4D"/>
+          <w:sz w:val="19"/>
+          <w:szCs w:val="19"/>
+          <w:shd w:val="clear" w:color="auto" w:fill="FFFFFF"/>
+          <w:lang w:val="en-US" w:eastAsia="zh-CN"/>
+        </w:rPr>
+        <w:t>compare_character&lt;比较符号&gt;</w:t>
+      </w:r>
+      <w:r>
+        <w:rPr>
+          <w:rFonts w:ascii="微软雅黑" w:hAnsi="微软雅黑" w:eastAsia="微软雅黑" w:cs="微软雅黑"/>
+          <w:color w:val="4D4D4D"/>
+          <w:sz w:val="19"/>
+          <w:szCs w:val="19"/>
+          <w:shd w:val="clear" w:color="auto" w:fill="FFFFFF"/>
+        </w:rPr>
+        <w:t>→</w:t>
+      </w:r>
+      <w:r>
+        <w:rPr>
+          <w:rFonts w:hint="eastAsia" w:ascii="微软雅黑" w:hAnsi="微软雅黑" w:eastAsia="微软雅黑" w:cs="微软雅黑"/>
+          <w:color w:val="4D4D4D"/>
+          <w:sz w:val="19"/>
+          <w:szCs w:val="19"/>
+          <w:shd w:val="clear" w:color="auto" w:fill="FFFFFF"/>
+          <w:lang w:val="en-US" w:eastAsia="zh-CN"/>
+        </w:rPr>
+        <w:t xml:space="preserve"> &gt; 33|== 34|&lt; 35|&gt;= 36|!= 37|&lt;= 38</w:t>
+      </w:r>
+    </w:p>
+    <w:p>
+      <w:pPr>
+        <w:rPr>
+          <w:rFonts w:hint="eastAsia" w:ascii="微软雅黑" w:hAnsi="微软雅黑" w:eastAsia="微软雅黑" w:cs="微软雅黑"/>
+          <w:color w:val="4D4D4D"/>
+          <w:sz w:val="19"/>
+          <w:szCs w:val="19"/>
+          <w:shd w:val="clear" w:color="auto" w:fill="FFFFFF"/>
+        </w:rPr>
+      </w:pPr>
+    </w:p>
+    <w:p>
+      <w:pPr>
+        <w:rPr>
+          <w:rFonts w:ascii="微软雅黑" w:hAnsi="微软雅黑" w:eastAsia="微软雅黑" w:cs="微软雅黑"/>
+          <w:color w:val="4D4D4D"/>
+          <w:sz w:val="19"/>
+          <w:szCs w:val="19"/>
+          <w:shd w:val="clear" w:color="auto" w:fill="FFFFFF"/>
+        </w:rPr>
+      </w:pPr>
+      <w:r>
+        <w:rPr>
+          <w:rFonts w:hint="eastAsia" w:ascii="微软雅黑" w:hAnsi="微软雅黑" w:eastAsia="微软雅黑" w:cs="微软雅黑"/>
+          <w:color w:val="4D4D4D"/>
+          <w:kern w:val="2"/>
+          <w:sz w:val="19"/>
+          <w:szCs w:val="19"/>
+          <w:shd w:val="clear" w:color="auto" w:fill="FFFFFF"/>
+          <w:lang w:val="en-US" w:eastAsia="zh-CN" w:bidi="ar-SA"/>
+        </w:rPr>
+        <w:t>arithmetic_expression</w:t>
+      </w:r>
+      <w:r>
+        <w:rPr>
+          <w:rFonts w:hint="eastAsia" w:ascii="微软雅黑" w:hAnsi="微软雅黑" w:eastAsia="微软雅黑" w:cs="微软雅黑"/>
+          <w:color w:val="4D4D4D"/>
+          <w:sz w:val="19"/>
+          <w:szCs w:val="19"/>
+          <w:shd w:val="clear" w:color="auto" w:fill="FFFFFF"/>
+        </w:rPr>
+        <w:t>&lt;算术表达式&gt;</w:t>
+      </w:r>
+      <w:r>
+        <w:rPr>
+          <w:rFonts w:hint="eastAsia" w:ascii="微软雅黑" w:hAnsi="微软雅黑" w:eastAsia="微软雅黑" w:cs="微软雅黑"/>
+          <w:bCs/>
+          <w:color w:val="4D4D4D"/>
+          <w:sz w:val="19"/>
+          <w:szCs w:val="19"/>
+          <w:shd w:val="clear" w:color="auto" w:fill="FFFFFF"/>
+        </w:rPr>
+        <w:t xml:space="preserve"> </w:t>
+      </w:r>
+      <w:r>
+        <w:rPr>
+          <w:rFonts w:ascii="微软雅黑" w:hAnsi="微软雅黑" w:eastAsia="微软雅黑" w:cs="微软雅黑"/>
+          <w:color w:val="4D4D4D"/>
+          <w:sz w:val="19"/>
+          <w:szCs w:val="19"/>
+          <w:shd w:val="clear" w:color="auto" w:fill="FFFFFF"/>
+        </w:rPr>
+        <w:t>→</w:t>
+      </w:r>
+      <w:r>
+        <w:rPr>
+          <w:rFonts w:hint="eastAsia" w:ascii="微软雅黑" w:hAnsi="微软雅黑" w:eastAsia="微软雅黑" w:cs="微软雅黑"/>
+          <w:bCs/>
+          <w:color w:val="4D4D4D"/>
+          <w:sz w:val="19"/>
+          <w:szCs w:val="19"/>
+          <w:shd w:val="clear" w:color="auto" w:fill="FFFFFF"/>
+        </w:rPr>
+        <w:t xml:space="preserve"> &lt;</w:t>
+      </w:r>
+      <w:r>
+        <w:rPr>
+          <w:rFonts w:hint="eastAsia" w:ascii="微软雅黑" w:hAnsi="微软雅黑" w:eastAsia="微软雅黑" w:cs="微软雅黑"/>
+          <w:color w:val="4D4D4D"/>
+          <w:sz w:val="19"/>
+          <w:szCs w:val="19"/>
+          <w:shd w:val="clear" w:color="auto" w:fill="FFFFFF"/>
+        </w:rPr>
+        <w:t>算术表达式</w:t>
+      </w:r>
+      <w:r>
+        <w:rPr>
+          <w:rFonts w:hint="eastAsia" w:ascii="微软雅黑" w:hAnsi="微软雅黑" w:eastAsia="微软雅黑" w:cs="微软雅黑"/>
+          <w:bCs/>
+          <w:color w:val="4D4D4D"/>
+          <w:sz w:val="19"/>
+          <w:szCs w:val="19"/>
+          <w:shd w:val="clear" w:color="auto" w:fill="FFFFFF"/>
+        </w:rPr>
+        <w:t>T&gt;&lt;</w:t>
+      </w:r>
+      <w:r>
+        <w:rPr>
+          <w:rFonts w:hint="eastAsia" w:ascii="微软雅黑" w:hAnsi="微软雅黑" w:eastAsia="微软雅黑" w:cs="微软雅黑"/>
+          <w:color w:val="4D4D4D"/>
+          <w:sz w:val="19"/>
+          <w:szCs w:val="19"/>
+          <w:shd w:val="clear" w:color="auto" w:fill="FFFFFF"/>
+        </w:rPr>
+        <w:t>算术表达式</w:t>
+      </w:r>
+      <w:r>
+        <w:rPr>
+          <w:rFonts w:hint="eastAsia" w:ascii="微软雅黑" w:hAnsi="微软雅黑" w:eastAsia="微软雅黑" w:cs="微软雅黑"/>
+          <w:bCs/>
+          <w:color w:val="4D4D4D"/>
+          <w:sz w:val="19"/>
+          <w:szCs w:val="19"/>
+          <w:shd w:val="clear" w:color="auto" w:fill="FFFFFF"/>
+        </w:rPr>
+        <w:t xml:space="preserve">X&gt;17                    </w:t>
+      </w:r>
+    </w:p>
+    <w:p>
+      <w:pPr>
+        <w:rPr>
+          <w:rFonts w:ascii="微软雅黑" w:hAnsi="微软雅黑" w:eastAsia="微软雅黑" w:cs="微软雅黑"/>
+          <w:bCs/>
+          <w:color w:val="4D4D4D"/>
+          <w:sz w:val="19"/>
+          <w:szCs w:val="19"/>
+          <w:shd w:val="clear" w:color="auto" w:fill="FFFFFF"/>
+        </w:rPr>
+      </w:pPr>
+      <w:r>
+        <w:rPr>
+          <w:rFonts w:hint="eastAsia" w:ascii="微软雅黑" w:hAnsi="微软雅黑" w:eastAsia="微软雅黑" w:cs="微软雅黑"/>
+          <w:color w:val="4D4D4D"/>
+          <w:kern w:val="2"/>
+          <w:sz w:val="19"/>
+          <w:szCs w:val="19"/>
+          <w:shd w:val="clear" w:color="auto" w:fill="FFFFFF"/>
+          <w:lang w:val="en-US" w:eastAsia="zh-CN" w:bidi="ar-SA"/>
+        </w:rPr>
+        <w:t>arithmetic_expressionX</w:t>
+      </w:r>
+      <w:r>
+        <w:rPr>
+          <w:rFonts w:hint="eastAsia" w:ascii="微软雅黑" w:hAnsi="微软雅黑" w:eastAsia="微软雅黑" w:cs="微软雅黑"/>
+          <w:bCs/>
+          <w:color w:val="4D4D4D"/>
+          <w:sz w:val="19"/>
+          <w:szCs w:val="19"/>
+          <w:shd w:val="clear" w:color="auto" w:fill="FFFFFF"/>
+        </w:rPr>
+        <w:t>&lt;</w:t>
+      </w:r>
+      <w:r>
+        <w:rPr>
+          <w:rFonts w:hint="eastAsia" w:ascii="微软雅黑" w:hAnsi="微软雅黑" w:eastAsia="微软雅黑" w:cs="微软雅黑"/>
+          <w:color w:val="4D4D4D"/>
+          <w:sz w:val="19"/>
+          <w:szCs w:val="19"/>
+          <w:shd w:val="clear" w:color="auto" w:fill="FFFFFF"/>
+        </w:rPr>
+        <w:t>算术表达式</w:t>
+      </w:r>
+      <w:r>
+        <w:rPr>
+          <w:rFonts w:hint="eastAsia" w:ascii="微软雅黑" w:hAnsi="微软雅黑" w:eastAsia="微软雅黑" w:cs="微软雅黑"/>
+          <w:bCs/>
+          <w:color w:val="4D4D4D"/>
+          <w:sz w:val="19"/>
+          <w:szCs w:val="19"/>
+          <w:shd w:val="clear" w:color="auto" w:fill="FFFFFF"/>
+        </w:rPr>
+        <w:t>X&gt;</w:t>
+      </w:r>
+      <w:r>
+        <w:rPr>
+          <w:rFonts w:ascii="微软雅黑" w:hAnsi="微软雅黑" w:eastAsia="微软雅黑" w:cs="微软雅黑"/>
+          <w:color w:val="4D4D4D"/>
+          <w:sz w:val="19"/>
+          <w:szCs w:val="19"/>
+          <w:shd w:val="clear" w:color="auto" w:fill="FFFFFF"/>
+        </w:rPr>
+        <w:t>→</w:t>
+      </w:r>
+      <w:r>
+        <w:rPr>
+          <w:rFonts w:hint="eastAsia" w:ascii="微软雅黑" w:hAnsi="微软雅黑" w:eastAsia="微软雅黑" w:cs="微软雅黑"/>
+          <w:bCs/>
+          <w:color w:val="4D4D4D"/>
+          <w:sz w:val="19"/>
+          <w:szCs w:val="19"/>
+          <w:shd w:val="clear" w:color="auto" w:fill="FFFFFF"/>
+        </w:rPr>
+        <w:t xml:space="preserve"> &lt;+&gt;&lt;</w:t>
+      </w:r>
+      <w:r>
+        <w:rPr>
+          <w:rFonts w:hint="eastAsia" w:ascii="微软雅黑" w:hAnsi="微软雅黑" w:eastAsia="微软雅黑" w:cs="微软雅黑"/>
+          <w:color w:val="4D4D4D"/>
+          <w:sz w:val="19"/>
+          <w:szCs w:val="19"/>
+          <w:shd w:val="clear" w:color="auto" w:fill="FFFFFF"/>
+        </w:rPr>
+        <w:t>算术表达式</w:t>
+      </w:r>
+      <w:r>
+        <w:rPr>
+          <w:rFonts w:hint="eastAsia" w:ascii="微软雅黑" w:hAnsi="微软雅黑" w:eastAsia="微软雅黑" w:cs="微软雅黑"/>
+          <w:bCs/>
+          <w:color w:val="4D4D4D"/>
+          <w:sz w:val="19"/>
+          <w:szCs w:val="19"/>
+          <w:shd w:val="clear" w:color="auto" w:fill="FFFFFF"/>
+        </w:rPr>
+        <w:t>T&gt;</w:t>
+      </w:r>
+      <w:r>
+        <w:rPr>
+          <w:rFonts w:hint="eastAsia" w:ascii="微软雅黑" w:hAnsi="微软雅黑" w:eastAsia="微软雅黑" w:cs="微软雅黑"/>
+          <w:color w:val="BE8F00" w:themeColor="accent4" w:themeShade="BF"/>
+          <w:sz w:val="19"/>
+          <w:szCs w:val="19"/>
+          <w:shd w:val="clear" w:color="auto" w:fill="FFFFFF"/>
+        </w:rPr>
+        <w:t>[GEQ(+)]</w:t>
+      </w:r>
+      <w:r>
+        <w:rPr>
+          <w:rFonts w:hint="eastAsia" w:ascii="微软雅黑" w:hAnsi="微软雅黑" w:eastAsia="微软雅黑" w:cs="微软雅黑"/>
+          <w:bCs/>
+          <w:color w:val="4D4D4D"/>
+          <w:sz w:val="19"/>
+          <w:szCs w:val="19"/>
+          <w:shd w:val="clear" w:color="auto" w:fill="FFFFFF"/>
+        </w:rPr>
+        <w:t>&lt;</w:t>
+      </w:r>
+      <w:r>
+        <w:rPr>
+          <w:rFonts w:hint="eastAsia" w:ascii="微软雅黑" w:hAnsi="微软雅黑" w:eastAsia="微软雅黑" w:cs="微软雅黑"/>
+          <w:color w:val="4D4D4D"/>
+          <w:sz w:val="19"/>
+          <w:szCs w:val="19"/>
+          <w:shd w:val="clear" w:color="auto" w:fill="FFFFFF"/>
+        </w:rPr>
+        <w:t>算术表达式</w:t>
+      </w:r>
+      <w:r>
+        <w:rPr>
+          <w:rFonts w:hint="eastAsia" w:ascii="微软雅黑" w:hAnsi="微软雅黑" w:eastAsia="微软雅黑" w:cs="微软雅黑"/>
+          <w:bCs/>
+          <w:color w:val="4D4D4D"/>
+          <w:sz w:val="19"/>
+          <w:szCs w:val="19"/>
+          <w:shd w:val="clear" w:color="auto" w:fill="FFFFFF"/>
+        </w:rPr>
+        <w:t>X&gt;18 |</w:t>
+      </w:r>
+    </w:p>
+    <w:p>
+      <w:pPr>
+        <w:rPr>
+          <w:rFonts w:ascii="微软雅黑" w:hAnsi="微软雅黑" w:eastAsia="微软雅黑" w:cs="微软雅黑"/>
+          <w:color w:val="4D4D4D"/>
+          <w:sz w:val="19"/>
+          <w:szCs w:val="19"/>
+          <w:shd w:val="clear" w:color="auto" w:fill="FFFFFF"/>
+        </w:rPr>
+      </w:pPr>
+      <w:r>
+        <w:rPr>
+          <w:rFonts w:hint="eastAsia" w:ascii="微软雅黑" w:hAnsi="微软雅黑" w:eastAsia="微软雅黑" w:cs="微软雅黑"/>
+          <w:bCs/>
+          <w:color w:val="4D4D4D"/>
+          <w:sz w:val="19"/>
+          <w:szCs w:val="19"/>
+          <w:shd w:val="clear" w:color="auto" w:fill="FFFFFF"/>
+        </w:rPr>
+        <w:tab/>
+      </w:r>
+      <w:r>
+        <w:rPr>
+          <w:rFonts w:hint="eastAsia" w:ascii="微软雅黑" w:hAnsi="微软雅黑" w:eastAsia="微软雅黑" w:cs="微软雅黑"/>
+          <w:bCs/>
+          <w:color w:val="4D4D4D"/>
+          <w:sz w:val="19"/>
+          <w:szCs w:val="19"/>
+          <w:shd w:val="clear" w:color="auto" w:fill="FFFFFF"/>
+        </w:rPr>
+        <w:tab/>
+      </w:r>
+      <w:r>
+        <w:rPr>
+          <w:rFonts w:hint="eastAsia" w:ascii="微软雅黑" w:hAnsi="微软雅黑" w:eastAsia="微软雅黑" w:cs="微软雅黑"/>
+          <w:bCs/>
+          <w:color w:val="4D4D4D"/>
+          <w:sz w:val="19"/>
+          <w:szCs w:val="19"/>
+          <w:shd w:val="clear" w:color="auto" w:fill="FFFFFF"/>
+        </w:rPr>
+        <w:tab/>
+      </w:r>
+      <w:r>
+        <w:rPr>
+          <w:rFonts w:hint="eastAsia" w:ascii="微软雅黑" w:hAnsi="微软雅黑" w:eastAsia="微软雅黑" w:cs="微软雅黑"/>
+          <w:bCs/>
+          <w:color w:val="4D4D4D"/>
+          <w:sz w:val="19"/>
+          <w:szCs w:val="19"/>
+          <w:shd w:val="clear" w:color="auto" w:fill="FFFFFF"/>
+        </w:rPr>
+        <w:tab/>
+      </w:r>
+      <w:r>
+        <w:rPr>
+          <w:rFonts w:hint="eastAsia" w:ascii="微软雅黑" w:hAnsi="微软雅黑" w:eastAsia="微软雅黑" w:cs="微软雅黑"/>
+          <w:bCs/>
+          <w:color w:val="4D4D4D"/>
+          <w:sz w:val="19"/>
+          <w:szCs w:val="19"/>
+          <w:shd w:val="clear" w:color="auto" w:fill="FFFFFF"/>
+        </w:rPr>
+        <w:t>&lt;-&gt;&lt;</w:t>
+      </w:r>
+      <w:r>
+        <w:rPr>
+          <w:rFonts w:hint="eastAsia" w:ascii="微软雅黑" w:hAnsi="微软雅黑" w:eastAsia="微软雅黑" w:cs="微软雅黑"/>
+          <w:color w:val="4D4D4D"/>
+          <w:sz w:val="19"/>
+          <w:szCs w:val="19"/>
+          <w:shd w:val="clear" w:color="auto" w:fill="FFFFFF"/>
+        </w:rPr>
+        <w:t>算术表达式</w:t>
+      </w:r>
+      <w:r>
+        <w:rPr>
+          <w:rFonts w:hint="eastAsia" w:ascii="微软雅黑" w:hAnsi="微软雅黑" w:eastAsia="微软雅黑" w:cs="微软雅黑"/>
+          <w:bCs/>
+          <w:color w:val="4D4D4D"/>
+          <w:sz w:val="19"/>
+          <w:szCs w:val="19"/>
+          <w:shd w:val="clear" w:color="auto" w:fill="FFFFFF"/>
+        </w:rPr>
+        <w:t>T&gt;</w:t>
+      </w:r>
+      <w:r>
+        <w:rPr>
+          <w:rFonts w:hint="eastAsia" w:ascii="微软雅黑" w:hAnsi="微软雅黑" w:eastAsia="微软雅黑" w:cs="微软雅黑"/>
+          <w:bCs/>
+          <w:color w:val="BE8F00" w:themeColor="accent4" w:themeShade="BF"/>
+          <w:sz w:val="19"/>
+          <w:szCs w:val="19"/>
+          <w:shd w:val="clear" w:color="auto" w:fill="FFFFFF"/>
+        </w:rPr>
+        <w:t>[GEQ(-)]</w:t>
+      </w:r>
+      <w:r>
+        <w:rPr>
+          <w:rFonts w:hint="eastAsia" w:ascii="微软雅黑" w:hAnsi="微软雅黑" w:eastAsia="微软雅黑" w:cs="微软雅黑"/>
+          <w:bCs/>
+          <w:color w:val="4D4D4D"/>
+          <w:sz w:val="19"/>
+          <w:szCs w:val="19"/>
+          <w:shd w:val="clear" w:color="auto" w:fill="FFFFFF"/>
+        </w:rPr>
+        <w:t>&lt;</w:t>
+      </w:r>
+      <w:r>
+        <w:rPr>
+          <w:rFonts w:hint="eastAsia" w:ascii="微软雅黑" w:hAnsi="微软雅黑" w:eastAsia="微软雅黑" w:cs="微软雅黑"/>
+          <w:color w:val="4D4D4D"/>
+          <w:sz w:val="19"/>
+          <w:szCs w:val="19"/>
+          <w:shd w:val="clear" w:color="auto" w:fill="FFFFFF"/>
+        </w:rPr>
+        <w:t>算术表达式</w:t>
+      </w:r>
+      <w:r>
+        <w:rPr>
+          <w:rFonts w:hint="eastAsia" w:ascii="微软雅黑" w:hAnsi="微软雅黑" w:eastAsia="微软雅黑" w:cs="微软雅黑"/>
+          <w:bCs/>
+          <w:color w:val="4D4D4D"/>
+          <w:sz w:val="19"/>
+          <w:szCs w:val="19"/>
+          <w:shd w:val="clear" w:color="auto" w:fill="FFFFFF"/>
+        </w:rPr>
+        <w:t xml:space="preserve">X&gt;19 | </w:t>
+      </w:r>
+      <w:r>
+        <w:rPr>
+          <w:rFonts w:hint="eastAsia" w:ascii="微软雅黑" w:hAnsi="微软雅黑" w:eastAsia="微软雅黑" w:cs="微软雅黑"/>
+          <w:bCs/>
+          <w:color w:val="4D4D4D"/>
+          <w:sz w:val="19"/>
+          <w:szCs w:val="19"/>
+          <w:shd w:val="clear" w:color="auto" w:fill="FFFFFF"/>
+        </w:rPr>
+        <w:sym w:font="Symbol" w:char="0065"/>
+      </w:r>
+      <w:r>
+        <w:rPr>
+          <w:rFonts w:hint="eastAsia" w:ascii="微软雅黑" w:hAnsi="微软雅黑" w:eastAsia="微软雅黑" w:cs="微软雅黑"/>
+          <w:bCs/>
+          <w:color w:val="4D4D4D"/>
+          <w:sz w:val="19"/>
+          <w:szCs w:val="19"/>
+          <w:shd w:val="clear" w:color="auto" w:fill="FFFFFF"/>
+        </w:rPr>
+        <w:t xml:space="preserve"> 20</w:t>
+      </w:r>
+    </w:p>
+    <w:p>
+      <w:pPr>
+        <w:rPr>
+          <w:rFonts w:hint="eastAsia" w:ascii="微软雅黑" w:hAnsi="微软雅黑" w:eastAsia="微软雅黑" w:cs="微软雅黑"/>
+          <w:color w:val="4D4D4D"/>
+          <w:sz w:val="19"/>
+          <w:szCs w:val="19"/>
+          <w:shd w:val="clear" w:color="auto" w:fill="FFFFFF"/>
+          <w:lang w:val="en-US" w:eastAsia="zh-CN"/>
+        </w:rPr>
+      </w:pPr>
+      <w:r>
+        <w:rPr>
+          <w:rFonts w:hint="eastAsia" w:ascii="微软雅黑" w:hAnsi="微软雅黑" w:eastAsia="微软雅黑" w:cs="微软雅黑"/>
+          <w:color w:val="4D4D4D"/>
+          <w:kern w:val="2"/>
+          <w:sz w:val="19"/>
+          <w:szCs w:val="19"/>
+          <w:shd w:val="clear" w:color="auto" w:fill="FFFFFF"/>
+          <w:lang w:val="en-US" w:eastAsia="zh-CN" w:bidi="ar-SA"/>
+        </w:rPr>
+        <w:t>arithmetic_expressionT</w:t>
+      </w:r>
+      <w:r>
+        <w:rPr>
+          <w:rFonts w:hint="eastAsia" w:ascii="微软雅黑" w:hAnsi="微软雅黑" w:eastAsia="微软雅黑" w:cs="微软雅黑"/>
+          <w:bCs/>
+          <w:color w:val="4D4D4D"/>
+          <w:sz w:val="19"/>
+          <w:szCs w:val="19"/>
+          <w:shd w:val="clear" w:color="auto" w:fill="FFFFFF"/>
+        </w:rPr>
+        <w:t>&lt;</w:t>
+      </w:r>
+      <w:r>
+        <w:rPr>
+          <w:rFonts w:hint="eastAsia" w:ascii="微软雅黑" w:hAnsi="微软雅黑" w:eastAsia="微软雅黑" w:cs="微软雅黑"/>
+          <w:color w:val="4D4D4D"/>
+          <w:sz w:val="19"/>
+          <w:szCs w:val="19"/>
+          <w:shd w:val="clear" w:color="auto" w:fill="FFFFFF"/>
+        </w:rPr>
+        <w:t>算术表达式</w:t>
+      </w:r>
+      <w:r>
+        <w:rPr>
+          <w:rFonts w:hint="eastAsia" w:ascii="微软雅黑" w:hAnsi="微软雅黑" w:eastAsia="微软雅黑" w:cs="微软雅黑"/>
+          <w:bCs/>
+          <w:color w:val="4D4D4D"/>
+          <w:sz w:val="19"/>
+          <w:szCs w:val="19"/>
+          <w:shd w:val="clear" w:color="auto" w:fill="FFFFFF"/>
+        </w:rPr>
+        <w:t>T&gt;</w:t>
+      </w:r>
+      <w:r>
+        <w:rPr>
+          <w:rFonts w:ascii="微软雅黑" w:hAnsi="微软雅黑" w:eastAsia="微软雅黑" w:cs="微软雅黑"/>
+          <w:color w:val="4D4D4D"/>
+          <w:sz w:val="19"/>
+          <w:szCs w:val="19"/>
+          <w:shd w:val="clear" w:color="auto" w:fill="FFFFFF"/>
+        </w:rPr>
+        <w:t>→</w:t>
+      </w:r>
+      <w:r>
+        <w:rPr>
+          <w:rFonts w:hint="eastAsia" w:ascii="微软雅黑" w:hAnsi="微软雅黑" w:eastAsia="微软雅黑" w:cs="微软雅黑"/>
+          <w:bCs/>
+          <w:color w:val="4D4D4D"/>
+          <w:sz w:val="19"/>
+          <w:szCs w:val="19"/>
+          <w:shd w:val="clear" w:color="auto" w:fill="FFFFFF"/>
+        </w:rPr>
+        <w:t xml:space="preserve"> &lt;</w:t>
+      </w:r>
+      <w:r>
+        <w:rPr>
+          <w:rFonts w:hint="eastAsia" w:ascii="微软雅黑" w:hAnsi="微软雅黑" w:eastAsia="微软雅黑" w:cs="微软雅黑"/>
+          <w:color w:val="4D4D4D"/>
+          <w:sz w:val="19"/>
+          <w:szCs w:val="19"/>
+          <w:shd w:val="clear" w:color="auto" w:fill="FFFFFF"/>
+        </w:rPr>
+        <w:t>算术表达式</w:t>
+      </w:r>
+      <w:r>
+        <w:rPr>
+          <w:rFonts w:hint="eastAsia" w:ascii="微软雅黑" w:hAnsi="微软雅黑" w:eastAsia="微软雅黑" w:cs="微软雅黑"/>
+          <w:bCs/>
+          <w:color w:val="4D4D4D"/>
+          <w:sz w:val="19"/>
+          <w:szCs w:val="19"/>
+          <w:shd w:val="clear" w:color="auto" w:fill="FFFFFF"/>
+        </w:rPr>
+        <w:t>F&gt;&lt;</w:t>
+      </w:r>
+      <w:r>
+        <w:rPr>
+          <w:rFonts w:hint="eastAsia" w:ascii="微软雅黑" w:hAnsi="微软雅黑" w:eastAsia="微软雅黑" w:cs="微软雅黑"/>
+          <w:color w:val="4D4D4D"/>
+          <w:sz w:val="19"/>
+          <w:szCs w:val="19"/>
+          <w:shd w:val="clear" w:color="auto" w:fill="FFFFFF"/>
+        </w:rPr>
+        <w:t>算术表达式</w:t>
+      </w:r>
+      <w:r>
+        <w:rPr>
+          <w:rFonts w:hint="eastAsia" w:ascii="微软雅黑" w:hAnsi="微软雅黑" w:eastAsia="微软雅黑" w:cs="微软雅黑"/>
+          <w:bCs/>
+          <w:color w:val="4D4D4D"/>
+          <w:sz w:val="19"/>
+          <w:szCs w:val="19"/>
+          <w:shd w:val="clear" w:color="auto" w:fill="FFFFFF"/>
+        </w:rPr>
+        <w:t>Y&gt;21</w:t>
+      </w:r>
+    </w:p>
+    <w:p>
+      <w:pPr>
+        <w:rPr>
+          <w:rFonts w:ascii="微软雅黑" w:hAnsi="微软雅黑" w:eastAsia="微软雅黑" w:cs="微软雅黑"/>
+          <w:bCs/>
+          <w:color w:val="4D4D4D"/>
+          <w:sz w:val="19"/>
+          <w:szCs w:val="19"/>
+          <w:shd w:val="clear" w:color="auto" w:fill="FFFFFF"/>
+        </w:rPr>
+      </w:pPr>
+      <w:r>
+        <w:rPr>
+          <w:rFonts w:hint="eastAsia" w:ascii="微软雅黑" w:hAnsi="微软雅黑" w:eastAsia="微软雅黑" w:cs="微软雅黑"/>
+          <w:color w:val="4D4D4D"/>
+          <w:kern w:val="2"/>
+          <w:sz w:val="19"/>
+          <w:szCs w:val="19"/>
+          <w:shd w:val="clear" w:color="auto" w:fill="FFFFFF"/>
+          <w:lang w:val="en-US" w:eastAsia="zh-CN" w:bidi="ar-SA"/>
+        </w:rPr>
+        <w:t>arithmetic_expressionY</w:t>
+      </w:r>
+      <w:r>
+        <w:rPr>
+          <w:rFonts w:hint="eastAsia" w:ascii="微软雅黑" w:hAnsi="微软雅黑" w:eastAsia="微软雅黑" w:cs="微软雅黑"/>
+          <w:bCs/>
+          <w:color w:val="4D4D4D"/>
+          <w:sz w:val="19"/>
+          <w:szCs w:val="19"/>
+          <w:shd w:val="clear" w:color="auto" w:fill="FFFFFF"/>
+        </w:rPr>
+        <w:t>&lt;</w:t>
+      </w:r>
+      <w:r>
+        <w:rPr>
+          <w:rFonts w:hint="eastAsia" w:ascii="微软雅黑" w:hAnsi="微软雅黑" w:eastAsia="微软雅黑" w:cs="微软雅黑"/>
+          <w:color w:val="4D4D4D"/>
+          <w:sz w:val="19"/>
+          <w:szCs w:val="19"/>
+          <w:shd w:val="clear" w:color="auto" w:fill="FFFFFF"/>
+        </w:rPr>
+        <w:t>算术表达式</w:t>
+      </w:r>
+      <w:r>
+        <w:rPr>
+          <w:rFonts w:hint="eastAsia" w:ascii="微软雅黑" w:hAnsi="微软雅黑" w:eastAsia="微软雅黑" w:cs="微软雅黑"/>
+          <w:bCs/>
+          <w:color w:val="4D4D4D"/>
+          <w:sz w:val="19"/>
+          <w:szCs w:val="19"/>
+          <w:shd w:val="clear" w:color="auto" w:fill="FFFFFF"/>
+        </w:rPr>
+        <w:t>Y&gt;</w:t>
+      </w:r>
+      <w:r>
+        <w:rPr>
+          <w:rFonts w:ascii="微软雅黑" w:hAnsi="微软雅黑" w:eastAsia="微软雅黑" w:cs="微软雅黑"/>
+          <w:color w:val="4D4D4D"/>
+          <w:sz w:val="19"/>
+          <w:szCs w:val="19"/>
+          <w:shd w:val="clear" w:color="auto" w:fill="FFFFFF"/>
+        </w:rPr>
+        <w:t>→</w:t>
+      </w:r>
+      <w:r>
+        <w:rPr>
+          <w:rFonts w:hint="eastAsia" w:ascii="微软雅黑" w:hAnsi="微软雅黑" w:eastAsia="微软雅黑" w:cs="微软雅黑"/>
+          <w:bCs/>
+          <w:color w:val="4D4D4D"/>
+          <w:sz w:val="19"/>
+          <w:szCs w:val="19"/>
+          <w:shd w:val="clear" w:color="auto" w:fill="FFFFFF"/>
+        </w:rPr>
+        <w:t xml:space="preserve"> &lt;*&gt;&lt;</w:t>
+      </w:r>
+      <w:r>
+        <w:rPr>
+          <w:rFonts w:hint="eastAsia" w:ascii="微软雅黑" w:hAnsi="微软雅黑" w:eastAsia="微软雅黑" w:cs="微软雅黑"/>
+          <w:color w:val="4D4D4D"/>
+          <w:sz w:val="19"/>
+          <w:szCs w:val="19"/>
+          <w:shd w:val="clear" w:color="auto" w:fill="FFFFFF"/>
+        </w:rPr>
+        <w:t>算术表达式</w:t>
+      </w:r>
+      <w:r>
+        <w:rPr>
+          <w:rFonts w:hint="eastAsia" w:ascii="微软雅黑" w:hAnsi="微软雅黑" w:eastAsia="微软雅黑" w:cs="微软雅黑"/>
+          <w:bCs/>
+          <w:color w:val="4D4D4D"/>
+          <w:sz w:val="19"/>
+          <w:szCs w:val="19"/>
+          <w:shd w:val="clear" w:color="auto" w:fill="FFFFFF"/>
+        </w:rPr>
+        <w:t>F&gt;</w:t>
+      </w:r>
+      <w:r>
+        <w:rPr>
+          <w:rFonts w:hint="eastAsia" w:ascii="微软雅黑" w:hAnsi="微软雅黑" w:eastAsia="微软雅黑" w:cs="微软雅黑"/>
+          <w:bCs/>
+          <w:color w:val="BE8F00" w:themeColor="accent4" w:themeShade="BF"/>
+          <w:sz w:val="19"/>
+          <w:szCs w:val="19"/>
+          <w:shd w:val="clear" w:color="auto" w:fill="FFFFFF"/>
+        </w:rPr>
+        <w:t>[GEQ(*)]</w:t>
+      </w:r>
+      <w:r>
+        <w:rPr>
+          <w:rFonts w:hint="eastAsia" w:ascii="微软雅黑" w:hAnsi="微软雅黑" w:eastAsia="微软雅黑" w:cs="微软雅黑"/>
+          <w:bCs/>
+          <w:color w:val="4D4D4D"/>
+          <w:sz w:val="19"/>
+          <w:szCs w:val="19"/>
+          <w:shd w:val="clear" w:color="auto" w:fill="FFFFFF"/>
+        </w:rPr>
+        <w:t>&lt;</w:t>
+      </w:r>
+      <w:r>
+        <w:rPr>
+          <w:rFonts w:hint="eastAsia" w:ascii="微软雅黑" w:hAnsi="微软雅黑" w:eastAsia="微软雅黑" w:cs="微软雅黑"/>
+          <w:color w:val="4D4D4D"/>
+          <w:sz w:val="19"/>
+          <w:szCs w:val="19"/>
+          <w:shd w:val="clear" w:color="auto" w:fill="FFFFFF"/>
+        </w:rPr>
+        <w:t>算术表达式</w:t>
+      </w:r>
+      <w:r>
+        <w:rPr>
+          <w:rFonts w:hint="eastAsia" w:ascii="微软雅黑" w:hAnsi="微软雅黑" w:eastAsia="微软雅黑" w:cs="微软雅黑"/>
+          <w:bCs/>
+          <w:color w:val="4D4D4D"/>
+          <w:sz w:val="19"/>
+          <w:szCs w:val="19"/>
+          <w:shd w:val="clear" w:color="auto" w:fill="FFFFFF"/>
+        </w:rPr>
+        <w:t xml:space="preserve">Y&gt;22 | </w:t>
+      </w:r>
+    </w:p>
+    <w:p>
+      <w:pPr>
+        <w:rPr>
+          <w:rFonts w:ascii="微软雅黑" w:hAnsi="微软雅黑" w:eastAsia="微软雅黑" w:cs="微软雅黑"/>
+          <w:color w:val="4D4D4D"/>
+          <w:sz w:val="19"/>
+          <w:szCs w:val="19"/>
+          <w:shd w:val="clear" w:color="auto" w:fill="FFFFFF"/>
+        </w:rPr>
+      </w:pPr>
+      <w:r>
+        <w:rPr>
+          <w:rFonts w:hint="eastAsia" w:ascii="微软雅黑" w:hAnsi="微软雅黑" w:eastAsia="微软雅黑" w:cs="微软雅黑"/>
+          <w:bCs/>
+          <w:color w:val="4D4D4D"/>
+          <w:sz w:val="19"/>
+          <w:szCs w:val="19"/>
+          <w:shd w:val="clear" w:color="auto" w:fill="FFFFFF"/>
+        </w:rPr>
+        <w:tab/>
+      </w:r>
+      <w:r>
+        <w:rPr>
+          <w:rFonts w:hint="eastAsia" w:ascii="微软雅黑" w:hAnsi="微软雅黑" w:eastAsia="微软雅黑" w:cs="微软雅黑"/>
+          <w:bCs/>
+          <w:color w:val="4D4D4D"/>
+          <w:sz w:val="19"/>
+          <w:szCs w:val="19"/>
+          <w:shd w:val="clear" w:color="auto" w:fill="FFFFFF"/>
+        </w:rPr>
+        <w:tab/>
+      </w:r>
+      <w:r>
+        <w:rPr>
+          <w:rFonts w:hint="eastAsia" w:ascii="微软雅黑" w:hAnsi="微软雅黑" w:eastAsia="微软雅黑" w:cs="微软雅黑"/>
+          <w:bCs/>
+          <w:color w:val="4D4D4D"/>
+          <w:sz w:val="19"/>
+          <w:szCs w:val="19"/>
+          <w:shd w:val="clear" w:color="auto" w:fill="FFFFFF"/>
+        </w:rPr>
+        <w:tab/>
+      </w:r>
+      <w:r>
+        <w:rPr>
+          <w:rFonts w:hint="eastAsia" w:ascii="微软雅黑" w:hAnsi="微软雅黑" w:eastAsia="微软雅黑" w:cs="微软雅黑"/>
+          <w:bCs/>
+          <w:color w:val="4D4D4D"/>
+          <w:sz w:val="19"/>
+          <w:szCs w:val="19"/>
+          <w:shd w:val="clear" w:color="auto" w:fill="FFFFFF"/>
+        </w:rPr>
+        <w:tab/>
+      </w:r>
+      <w:r>
+        <w:rPr>
+          <w:rFonts w:hint="eastAsia" w:ascii="微软雅黑" w:hAnsi="微软雅黑" w:eastAsia="微软雅黑" w:cs="微软雅黑"/>
+          <w:bCs/>
+          <w:color w:val="4D4D4D"/>
+          <w:sz w:val="19"/>
+          <w:szCs w:val="19"/>
+          <w:shd w:val="clear" w:color="auto" w:fill="FFFFFF"/>
+        </w:rPr>
+        <w:t>&lt;</w:t>
+      </w:r>
+      <w:r>
+        <w:rPr>
+          <w:rFonts w:hint="eastAsia" w:ascii="微软雅黑" w:hAnsi="微软雅黑" w:eastAsia="微软雅黑" w:cs="微软雅黑"/>
+          <w:bCs/>
+          <w:color w:val="4D4D4D"/>
+          <w:sz w:val="19"/>
+          <w:szCs w:val="19"/>
+          <w:shd w:val="clear" w:color="auto" w:fill="FFFFFF"/>
+          <w:lang w:val="en-US" w:eastAsia="zh-CN"/>
+        </w:rPr>
+        <w:t>/</w:t>
+      </w:r>
+      <w:r>
+        <w:rPr>
+          <w:rFonts w:hint="eastAsia" w:ascii="微软雅黑" w:hAnsi="微软雅黑" w:eastAsia="微软雅黑" w:cs="微软雅黑"/>
+          <w:bCs/>
+          <w:color w:val="4D4D4D"/>
+          <w:sz w:val="19"/>
+          <w:szCs w:val="19"/>
+          <w:shd w:val="clear" w:color="auto" w:fill="FFFFFF"/>
+        </w:rPr>
+        <w:t>&gt;&lt;</w:t>
+      </w:r>
+      <w:r>
+        <w:rPr>
+          <w:rFonts w:hint="eastAsia" w:ascii="微软雅黑" w:hAnsi="微软雅黑" w:eastAsia="微软雅黑" w:cs="微软雅黑"/>
+          <w:color w:val="4D4D4D"/>
+          <w:sz w:val="19"/>
+          <w:szCs w:val="19"/>
+          <w:shd w:val="clear" w:color="auto" w:fill="FFFFFF"/>
+        </w:rPr>
+        <w:t>算术表达式</w:t>
+      </w:r>
+      <w:r>
+        <w:rPr>
+          <w:rFonts w:hint="eastAsia" w:ascii="微软雅黑" w:hAnsi="微软雅黑" w:eastAsia="微软雅黑" w:cs="微软雅黑"/>
+          <w:bCs/>
+          <w:color w:val="4D4D4D"/>
+          <w:sz w:val="19"/>
+          <w:szCs w:val="19"/>
+          <w:shd w:val="clear" w:color="auto" w:fill="FFFFFF"/>
+        </w:rPr>
+        <w:t>F&gt;</w:t>
+      </w:r>
+      <w:r>
+        <w:rPr>
+          <w:rFonts w:hint="eastAsia" w:ascii="微软雅黑" w:hAnsi="微软雅黑" w:eastAsia="微软雅黑" w:cs="微软雅黑"/>
+          <w:bCs/>
+          <w:color w:val="BE8F00" w:themeColor="accent4" w:themeShade="BF"/>
+          <w:sz w:val="19"/>
+          <w:szCs w:val="19"/>
+          <w:shd w:val="clear" w:color="auto" w:fill="FFFFFF"/>
+        </w:rPr>
+        <w:t>[GEQ(</w:t>
+      </w:r>
+      <w:r>
+        <w:rPr>
+          <w:rFonts w:hint="eastAsia" w:ascii="微软雅黑" w:hAnsi="微软雅黑" w:eastAsia="微软雅黑" w:cs="微软雅黑"/>
+          <w:bCs/>
+          <w:color w:val="BE8F00" w:themeColor="accent4" w:themeShade="BF"/>
+          <w:sz w:val="19"/>
+          <w:szCs w:val="19"/>
+          <w:shd w:val="clear" w:color="auto" w:fill="FFFFFF"/>
+          <w:lang w:val="en-US" w:eastAsia="zh-CN"/>
+        </w:rPr>
+        <w:t>/</w:t>
+      </w:r>
+      <w:r>
+        <w:rPr>
+          <w:rFonts w:hint="eastAsia" w:ascii="微软雅黑" w:hAnsi="微软雅黑" w:eastAsia="微软雅黑" w:cs="微软雅黑"/>
+          <w:bCs/>
+          <w:color w:val="BE8F00" w:themeColor="accent4" w:themeShade="BF"/>
+          <w:sz w:val="19"/>
+          <w:szCs w:val="19"/>
+          <w:shd w:val="clear" w:color="auto" w:fill="FFFFFF"/>
+        </w:rPr>
+        <w:t>)]</w:t>
+      </w:r>
+      <w:r>
+        <w:rPr>
+          <w:rFonts w:hint="eastAsia" w:ascii="微软雅黑" w:hAnsi="微软雅黑" w:eastAsia="微软雅黑" w:cs="微软雅黑"/>
+          <w:bCs/>
+          <w:color w:val="4D4D4D"/>
+          <w:sz w:val="19"/>
+          <w:szCs w:val="19"/>
+          <w:shd w:val="clear" w:color="auto" w:fill="FFFFFF"/>
+        </w:rPr>
+        <w:t>&lt;</w:t>
+      </w:r>
+      <w:r>
+        <w:rPr>
+          <w:rFonts w:hint="eastAsia" w:ascii="微软雅黑" w:hAnsi="微软雅黑" w:eastAsia="微软雅黑" w:cs="微软雅黑"/>
+          <w:color w:val="4D4D4D"/>
+          <w:sz w:val="19"/>
+          <w:szCs w:val="19"/>
+          <w:shd w:val="clear" w:color="auto" w:fill="FFFFFF"/>
+        </w:rPr>
+        <w:t>算术表达式</w:t>
+      </w:r>
+      <w:r>
+        <w:rPr>
+          <w:rFonts w:hint="eastAsia" w:ascii="微软雅黑" w:hAnsi="微软雅黑" w:eastAsia="微软雅黑" w:cs="微软雅黑"/>
+          <w:bCs/>
+          <w:color w:val="4D4D4D"/>
+          <w:sz w:val="19"/>
+          <w:szCs w:val="19"/>
+          <w:shd w:val="clear" w:color="auto" w:fill="FFFFFF"/>
+        </w:rPr>
+        <w:t>Y&gt;23 |</w:t>
+      </w:r>
+      <w:r>
+        <w:rPr>
+          <w:rFonts w:hint="eastAsia" w:ascii="微软雅黑" w:hAnsi="微软雅黑" w:eastAsia="微软雅黑" w:cs="微软雅黑"/>
+          <w:bCs/>
+          <w:color w:val="4D4D4D"/>
+          <w:sz w:val="19"/>
+          <w:szCs w:val="19"/>
+          <w:shd w:val="clear" w:color="auto" w:fill="FFFFFF"/>
+        </w:rPr>
+        <w:sym w:font="Symbol" w:char="0065"/>
+      </w:r>
+      <w:r>
+        <w:rPr>
+          <w:rFonts w:hint="eastAsia" w:ascii="微软雅黑" w:hAnsi="微软雅黑" w:eastAsia="微软雅黑" w:cs="微软雅黑"/>
+          <w:bCs/>
+          <w:color w:val="4D4D4D"/>
+          <w:sz w:val="19"/>
+          <w:szCs w:val="19"/>
+          <w:shd w:val="clear" w:color="auto" w:fill="FFFFFF"/>
+        </w:rPr>
+        <w:t xml:space="preserve"> 24</w:t>
+      </w:r>
+    </w:p>
+    <w:p>
+      <w:pPr>
+        <w:rPr>
+          <w:rFonts w:ascii="微软雅黑" w:hAnsi="微软雅黑" w:eastAsia="微软雅黑" w:cs="微软雅黑"/>
+          <w:color w:val="4D4D4D"/>
+          <w:sz w:val="19"/>
+          <w:szCs w:val="19"/>
+          <w:shd w:val="clear" w:color="auto" w:fill="FFFFFF"/>
+        </w:rPr>
+      </w:pPr>
+      <w:r>
+        <w:rPr>
+          <w:rFonts w:hint="eastAsia" w:ascii="微软雅黑" w:hAnsi="微软雅黑" w:eastAsia="微软雅黑" w:cs="微软雅黑"/>
+          <w:color w:val="4D4D4D"/>
+          <w:kern w:val="2"/>
+          <w:sz w:val="19"/>
+          <w:szCs w:val="19"/>
+          <w:shd w:val="clear" w:color="auto" w:fill="FFFFFF"/>
+          <w:lang w:val="en-US" w:eastAsia="zh-CN" w:bidi="ar-SA"/>
+        </w:rPr>
+        <w:t>arithmetic_expressionF</w:t>
+      </w:r>
+      <w:r>
+        <w:rPr>
+          <w:rFonts w:hint="eastAsia" w:ascii="微软雅黑" w:hAnsi="微软雅黑" w:eastAsia="微软雅黑" w:cs="微软雅黑"/>
+          <w:bCs/>
+          <w:color w:val="4D4D4D"/>
+          <w:sz w:val="19"/>
+          <w:szCs w:val="19"/>
+          <w:shd w:val="clear" w:color="auto" w:fill="FFFFFF"/>
+        </w:rPr>
+        <w:t>&lt;</w:t>
+      </w:r>
+      <w:r>
+        <w:rPr>
+          <w:rFonts w:hint="eastAsia" w:ascii="微软雅黑" w:hAnsi="微软雅黑" w:eastAsia="微软雅黑" w:cs="微软雅黑"/>
+          <w:color w:val="4D4D4D"/>
+          <w:sz w:val="19"/>
+          <w:szCs w:val="19"/>
+          <w:shd w:val="clear" w:color="auto" w:fill="FFFFFF"/>
+        </w:rPr>
+        <w:t>算术表达式</w:t>
+      </w:r>
+      <w:r>
+        <w:rPr>
+          <w:rFonts w:hint="eastAsia" w:ascii="微软雅黑" w:hAnsi="微软雅黑" w:eastAsia="微软雅黑" w:cs="微软雅黑"/>
+          <w:bCs/>
+          <w:color w:val="4D4D4D"/>
+          <w:sz w:val="19"/>
+          <w:szCs w:val="19"/>
+          <w:shd w:val="clear" w:color="auto" w:fill="FFFFFF"/>
+        </w:rPr>
+        <w:t xml:space="preserve">F&gt; </w:t>
+      </w:r>
+      <w:r>
+        <w:rPr>
+          <w:rFonts w:ascii="微软雅黑" w:hAnsi="微软雅黑" w:eastAsia="微软雅黑" w:cs="微软雅黑"/>
+          <w:color w:val="4D4D4D"/>
+          <w:sz w:val="19"/>
+          <w:szCs w:val="19"/>
+          <w:shd w:val="clear" w:color="auto" w:fill="FFFFFF"/>
+        </w:rPr>
+        <w:t>→</w:t>
+      </w:r>
+      <w:r>
+        <w:rPr>
+          <w:rFonts w:hint="eastAsia" w:ascii="微软雅黑" w:hAnsi="微软雅黑" w:eastAsia="微软雅黑" w:cs="微软雅黑"/>
+          <w:bCs/>
+          <w:color w:val="4D4D4D"/>
+          <w:sz w:val="19"/>
+          <w:szCs w:val="19"/>
+          <w:shd w:val="clear" w:color="auto" w:fill="FFFFFF"/>
+        </w:rPr>
+        <w:t xml:space="preserve"> &lt;终结符I&gt;25  | (</w:t>
+      </w:r>
+      <w:r>
+        <w:rPr>
+          <w:rFonts w:hint="eastAsia" w:ascii="微软雅黑" w:hAnsi="微软雅黑" w:eastAsia="微软雅黑" w:cs="微软雅黑"/>
+          <w:color w:val="4D4D4D"/>
+          <w:sz w:val="19"/>
+          <w:szCs w:val="19"/>
+          <w:shd w:val="clear" w:color="auto" w:fill="FFFFFF"/>
+        </w:rPr>
+        <w:t>&lt;算术表达式&gt;</w:t>
+      </w:r>
+      <w:r>
+        <w:rPr>
+          <w:rFonts w:hint="eastAsia" w:ascii="微软雅黑" w:hAnsi="微软雅黑" w:eastAsia="微软雅黑" w:cs="微软雅黑"/>
+          <w:bCs/>
+          <w:color w:val="4D4D4D"/>
+          <w:sz w:val="19"/>
+          <w:szCs w:val="19"/>
+          <w:shd w:val="clear" w:color="auto" w:fill="FFFFFF"/>
+        </w:rPr>
+        <w:t>) 26</w:t>
       </w:r>
     </w:p>
     <w:p>
@@ -888,55 +2356,47 @@
           <w:shd w:val="clear" w:color="auto" w:fill="FFFFFF"/>
         </w:rPr>
       </w:pPr>
-      <w:r>
-        <w:rPr>
-          <w:rFonts w:hint="eastAsia" w:ascii="微软雅黑" w:hAnsi="微软雅黑" w:eastAsia="微软雅黑" w:cs="微软雅黑"/>
-          <w:color w:val="4D4D4D"/>
-          <w:sz w:val="19"/>
-          <w:szCs w:val="19"/>
-          <w:shd w:val="clear" w:color="auto" w:fill="FFFFFF"/>
-        </w:rPr>
-        <w:t>b</w:t>
-      </w:r>
-      <w:r>
-        <w:rPr>
-          <w:rFonts w:ascii="微软雅黑" w:hAnsi="微软雅黑" w:eastAsia="微软雅黑" w:cs="微软雅黑"/>
-          <w:color w:val="4D4D4D"/>
-          <w:sz w:val="19"/>
-          <w:szCs w:val="19"/>
-          <w:shd w:val="clear" w:color="auto" w:fill="FFFFFF"/>
-        </w:rPr>
-        <w:t>asic</w:t>
-      </w:r>
-      <w:r>
-        <w:rPr>
-          <w:rFonts w:hint="eastAsia" w:ascii="微软雅黑" w:hAnsi="微软雅黑" w:eastAsia="微软雅黑" w:cs="微软雅黑"/>
-          <w:color w:val="4D4D4D"/>
-          <w:sz w:val="19"/>
-          <w:szCs w:val="19"/>
-          <w:shd w:val="clear" w:color="auto" w:fill="FFFFFF"/>
-        </w:rPr>
-        <w:t>_</w:t>
-      </w:r>
-      <w:r>
-        <w:rPr>
-          <w:rFonts w:ascii="微软雅黑" w:hAnsi="微软雅黑" w:eastAsia="微软雅黑" w:cs="微软雅黑"/>
-          <w:color w:val="4D4D4D"/>
-          <w:sz w:val="19"/>
-          <w:szCs w:val="19"/>
-          <w:shd w:val="clear" w:color="auto" w:fill="FFFFFF"/>
-        </w:rPr>
-        <w:t>expression</w:t>
-      </w:r>
-      <w:r>
-        <w:rPr>
-          <w:rFonts w:hint="eastAsia" w:ascii="微软雅黑" w:hAnsi="微软雅黑" w:eastAsia="微软雅黑" w:cs="微软雅黑"/>
-          <w:color w:val="4D4D4D"/>
-          <w:sz w:val="19"/>
-          <w:szCs w:val="19"/>
-          <w:shd w:val="clear" w:color="auto" w:fill="FFFFFF"/>
-        </w:rPr>
-        <w:t>&lt;基本表达式&gt;</w:t>
+    </w:p>
+    <w:p>
+      <w:pPr>
+        <w:rPr>
+          <w:rFonts w:ascii="微软雅黑" w:hAnsi="微软雅黑" w:eastAsia="微软雅黑" w:cs="微软雅黑"/>
+          <w:color w:val="70AD47" w:themeColor="accent6"/>
+          <w:sz w:val="19"/>
+          <w:szCs w:val="19"/>
+          <w:shd w:val="clear" w:color="auto" w:fill="FFFFFF"/>
+        </w:rPr>
+      </w:pPr>
+      <w:r>
+        <w:rPr>
+          <w:rFonts w:hint="eastAsia" w:ascii="微软雅黑" w:hAnsi="微软雅黑" w:eastAsia="微软雅黑" w:cs="微软雅黑"/>
+          <w:color w:val="70AD47" w:themeColor="accent6"/>
+          <w:sz w:val="19"/>
+          <w:szCs w:val="19"/>
+          <w:shd w:val="clear" w:color="auto" w:fill="FFFFFF"/>
+        </w:rPr>
+        <w:t>//&lt;标识符&gt;、&lt;常数&gt;、&lt;字符&gt;可以视为上述文法的终结符,以下通过自动机实现</w:t>
+      </w:r>
+    </w:p>
+    <w:p>
+      <w:pPr>
+        <w:rPr>
+          <w:rFonts w:ascii="微软雅黑" w:hAnsi="微软雅黑" w:eastAsia="微软雅黑" w:cs="微软雅黑"/>
+          <w:color w:val="4D4D4D"/>
+          <w:sz w:val="19"/>
+          <w:szCs w:val="19"/>
+          <w:shd w:val="clear" w:color="auto" w:fill="FFFFFF"/>
+        </w:rPr>
+      </w:pPr>
+      <w:r>
+        <w:rPr>
+          <w:rFonts w:hint="eastAsia" w:ascii="微软雅黑" w:hAnsi="微软雅黑" w:eastAsia="微软雅黑" w:cs="微软雅黑"/>
+          <w:color w:val="4D4D4D"/>
+          <w:sz w:val="19"/>
+          <w:szCs w:val="19"/>
+          <w:shd w:val="clear" w:color="auto" w:fill="FFFFFF"/>
+        </w:rPr>
+        <w:t>&lt;标识符&gt;</w:t>
       </w:r>
       <w:r>
         <w:rPr>
@@ -956,1173 +2416,72 @@
           <w:szCs w:val="19"/>
           <w:shd w:val="clear" w:color="auto" w:fill="FFFFFF"/>
         </w:rPr>
+        <w:t>&lt;字母&gt; | &lt;字母&gt;&lt;标识符&gt; | &lt;标识符&gt;&lt;数字&gt;</w:t>
+      </w:r>
+    </w:p>
+    <w:p>
+      <w:pPr>
+        <w:rPr>
+          <w:rFonts w:ascii="微软雅黑" w:hAnsi="微软雅黑" w:eastAsia="微软雅黑" w:cs="微软雅黑"/>
+          <w:color w:val="4D4D4D"/>
+          <w:sz w:val="19"/>
+          <w:szCs w:val="19"/>
+          <w:shd w:val="clear" w:color="auto" w:fill="FFFFFF"/>
+        </w:rPr>
+      </w:pPr>
+      <w:r>
+        <w:rPr>
+          <w:rFonts w:hint="eastAsia" w:ascii="微软雅黑" w:hAnsi="微软雅黑" w:eastAsia="微软雅黑" w:cs="微软雅黑"/>
+          <w:color w:val="4D4D4D"/>
+          <w:sz w:val="19"/>
+          <w:szCs w:val="19"/>
+          <w:shd w:val="clear" w:color="auto" w:fill="FFFFFF"/>
+        </w:rPr>
+        <w:t>&lt;常数&gt;</w:t>
+      </w:r>
+      <w:r>
+        <w:rPr>
+          <w:rFonts w:ascii="微软雅黑" w:hAnsi="微软雅黑" w:eastAsia="微软雅黑" w:cs="微软雅黑"/>
+          <w:color w:val="4D4D4D"/>
+          <w:sz w:val="19"/>
+          <w:szCs w:val="19"/>
+          <w:shd w:val="clear" w:color="auto" w:fill="FFFFFF"/>
+        </w:rPr>
+        <w:t>→</w:t>
+      </w:r>
+      <w:r>
+        <w:rPr>
+          <w:rFonts w:hint="eastAsia" w:ascii="微软雅黑" w:hAnsi="微软雅黑" w:eastAsia="微软雅黑" w:cs="微软雅黑"/>
+          <w:color w:val="4D4D4D"/>
+          <w:sz w:val="19"/>
+          <w:szCs w:val="19"/>
+          <w:shd w:val="clear" w:color="auto" w:fill="FFFFFF"/>
+        </w:rPr>
+        <w:t>&lt;整数&gt; | &lt;整数&gt;.&lt;整数&gt;                  //按照C语言，&lt;整数&gt;.也是正确的</w:t>
+      </w:r>
+    </w:p>
+    <w:p>
+      <w:pPr>
+        <w:rPr>
+          <w:rFonts w:ascii="微软雅黑" w:hAnsi="微软雅黑" w:eastAsia="微软雅黑" w:cs="微软雅黑"/>
+          <w:color w:val="4D4D4D"/>
+          <w:sz w:val="19"/>
+          <w:szCs w:val="19"/>
+          <w:shd w:val="clear" w:color="auto" w:fill="FFFFFF"/>
+        </w:rPr>
+      </w:pPr>
+      <w:r>
+        <w:rPr>
+          <w:rFonts w:hint="eastAsia" w:ascii="微软雅黑" w:hAnsi="微软雅黑" w:eastAsia="微软雅黑" w:cs="微软雅黑"/>
+          <w:color w:val="4D4D4D"/>
+          <w:sz w:val="19"/>
+          <w:szCs w:val="19"/>
+          <w:shd w:val="clear" w:color="auto" w:fill="FFFFFF"/>
+        </w:rPr>
         <w:t>&lt;字符&gt;</w:t>
       </w:r>
       <w:r>
         <w:rPr>
-          <w:rFonts w:hint="eastAsia" w:ascii="微软雅黑" w:hAnsi="微软雅黑" w:eastAsia="微软雅黑" w:cs="微软雅黑"/>
-          <w:color w:val="BE8F00" w:themeColor="accent4" w:themeShade="BF"/>
-          <w:sz w:val="19"/>
-          <w:szCs w:val="19"/>
-          <w:shd w:val="clear" w:color="auto" w:fill="FFFFFF"/>
-        </w:rPr>
-        <w:t>[PU</w:t>
-      </w:r>
-      <w:r>
-        <w:rPr>
-          <w:rFonts w:hint="eastAsia" w:ascii="微软雅黑" w:hAnsi="微软雅黑" w:eastAsia="微软雅黑" w:cs="微软雅黑"/>
-          <w:color w:val="BF9000" w:themeColor="accent4" w:themeShade="BF"/>
-          <w:sz w:val="19"/>
-          <w:szCs w:val="19"/>
-          <w:shd w:val="clear" w:color="auto" w:fill="FFFFFF"/>
-        </w:rPr>
-        <w:t>SH(</w:t>
-      </w:r>
-      <w:r>
-        <w:rPr>
-          <w:rFonts w:hint="eastAsia" w:ascii="微软雅黑" w:hAnsi="微软雅黑" w:eastAsia="微软雅黑" w:cs="微软雅黑"/>
-          <w:color w:val="BF9000" w:themeColor="accent4" w:themeShade="BF"/>
-          <w:sz w:val="19"/>
-          <w:szCs w:val="19"/>
-          <w:shd w:val="clear" w:color="auto" w:fill="FFFFFF"/>
-          <w:lang w:val="en-US" w:eastAsia="zh-CN"/>
-        </w:rPr>
-        <w:t>字</w:t>
-      </w:r>
-      <w:r>
-        <w:rPr>
-          <w:rFonts w:hint="eastAsia" w:ascii="微软雅黑" w:hAnsi="微软雅黑" w:eastAsia="微软雅黑" w:cs="微软雅黑"/>
-          <w:color w:val="BE8F00" w:themeColor="accent4" w:themeShade="BF"/>
-          <w:sz w:val="19"/>
-          <w:szCs w:val="19"/>
-          <w:shd w:val="clear" w:color="auto" w:fill="FFFFFF"/>
-          <w:lang w:val="en-US" w:eastAsia="zh-CN"/>
-        </w:rPr>
-        <w:t>符</w:t>
-      </w:r>
-      <w:r>
-        <w:rPr>
-          <w:rFonts w:hint="eastAsia" w:ascii="微软雅黑" w:hAnsi="微软雅黑" w:eastAsia="微软雅黑" w:cs="微软雅黑"/>
-          <w:color w:val="BE8F00" w:themeColor="accent4" w:themeShade="BF"/>
-          <w:sz w:val="19"/>
-          <w:szCs w:val="19"/>
-          <w:shd w:val="clear" w:color="auto" w:fill="FFFFFF"/>
-        </w:rPr>
-        <w:t>)]</w:t>
-      </w:r>
-      <w:r>
-        <w:rPr>
-          <w:rFonts w:hint="eastAsia" w:ascii="微软雅黑" w:hAnsi="微软雅黑" w:eastAsia="微软雅黑" w:cs="微软雅黑"/>
-          <w:color w:val="4D4D4D"/>
-          <w:sz w:val="19"/>
-          <w:szCs w:val="19"/>
-          <w:shd w:val="clear" w:color="auto" w:fill="FFFFFF"/>
-        </w:rPr>
-        <w:t>15|&lt;算术表达式&gt;16    //PF</w:t>
-      </w:r>
-    </w:p>
-    <w:p>
-      <w:pPr>
-        <w:rPr>
-          <w:rFonts w:hint="eastAsia" w:ascii="微软雅黑" w:hAnsi="微软雅黑" w:eastAsia="微软雅黑" w:cs="微软雅黑"/>
-          <w:color w:val="4D4D4D"/>
-          <w:sz w:val="19"/>
-          <w:szCs w:val="19"/>
-          <w:shd w:val="clear" w:color="auto" w:fill="FFFFFF"/>
-        </w:rPr>
-      </w:pPr>
-    </w:p>
-    <w:p>
-      <w:pPr>
-        <w:rPr>
-          <w:rFonts w:ascii="微软雅黑" w:hAnsi="微软雅黑" w:eastAsia="微软雅黑" w:cs="微软雅黑"/>
-          <w:color w:val="4D4D4D"/>
-          <w:sz w:val="19"/>
-          <w:szCs w:val="19"/>
-          <w:shd w:val="clear" w:color="auto" w:fill="FFFFFF"/>
-        </w:rPr>
-      </w:pPr>
-      <w:r>
-        <w:rPr>
-          <w:rFonts w:hint="eastAsia" w:ascii="微软雅黑" w:hAnsi="微软雅黑" w:eastAsia="微软雅黑" w:cs="微软雅黑"/>
-          <w:color w:val="4D4D4D"/>
-          <w:kern w:val="2"/>
-          <w:sz w:val="19"/>
-          <w:szCs w:val="19"/>
-          <w:shd w:val="clear" w:color="auto" w:fill="FFFFFF"/>
-          <w:lang w:val="en-US" w:eastAsia="zh-CN" w:bidi="ar-SA"/>
-        </w:rPr>
-        <w:t>arithmetic_expression</w:t>
-      </w:r>
-      <w:r>
-        <w:rPr>
-          <w:rFonts w:hint="eastAsia" w:ascii="微软雅黑" w:hAnsi="微软雅黑" w:eastAsia="微软雅黑" w:cs="微软雅黑"/>
-          <w:color w:val="4D4D4D"/>
-          <w:sz w:val="19"/>
-          <w:szCs w:val="19"/>
-          <w:shd w:val="clear" w:color="auto" w:fill="FFFFFF"/>
-        </w:rPr>
-        <w:t>&lt;算术表达式&gt;</w:t>
-      </w:r>
-      <w:r>
-        <w:rPr>
-          <w:rFonts w:hint="eastAsia" w:ascii="微软雅黑" w:hAnsi="微软雅黑" w:eastAsia="微软雅黑" w:cs="微软雅黑"/>
-          <w:bCs/>
-          <w:color w:val="4D4D4D"/>
-          <w:sz w:val="19"/>
-          <w:szCs w:val="19"/>
-          <w:shd w:val="clear" w:color="auto" w:fill="FFFFFF"/>
-        </w:rPr>
-        <w:t xml:space="preserve"> </w:t>
-      </w:r>
-      <w:r>
-        <w:rPr>
-          <w:rFonts w:ascii="微软雅黑" w:hAnsi="微软雅黑" w:eastAsia="微软雅黑" w:cs="微软雅黑"/>
-          <w:color w:val="4D4D4D"/>
-          <w:sz w:val="19"/>
-          <w:szCs w:val="19"/>
-          <w:shd w:val="clear" w:color="auto" w:fill="FFFFFF"/>
-        </w:rPr>
-        <w:t>→</w:t>
-      </w:r>
-      <w:r>
-        <w:rPr>
-          <w:rFonts w:hint="eastAsia" w:ascii="微软雅黑" w:hAnsi="微软雅黑" w:eastAsia="微软雅黑" w:cs="微软雅黑"/>
-          <w:bCs/>
-          <w:color w:val="4D4D4D"/>
-          <w:sz w:val="19"/>
-          <w:szCs w:val="19"/>
-          <w:shd w:val="clear" w:color="auto" w:fill="FFFFFF"/>
-        </w:rPr>
-        <w:t xml:space="preserve"> &lt;</w:t>
-      </w:r>
-      <w:r>
-        <w:rPr>
-          <w:rFonts w:hint="eastAsia" w:ascii="微软雅黑" w:hAnsi="微软雅黑" w:eastAsia="微软雅黑" w:cs="微软雅黑"/>
-          <w:color w:val="4D4D4D"/>
-          <w:sz w:val="19"/>
-          <w:szCs w:val="19"/>
-          <w:shd w:val="clear" w:color="auto" w:fill="FFFFFF"/>
-        </w:rPr>
-        <w:t>算术表达式</w:t>
-      </w:r>
-      <w:r>
-        <w:rPr>
-          <w:rFonts w:hint="eastAsia" w:ascii="微软雅黑" w:hAnsi="微软雅黑" w:eastAsia="微软雅黑" w:cs="微软雅黑"/>
-          <w:bCs/>
-          <w:color w:val="4D4D4D"/>
-          <w:sz w:val="19"/>
-          <w:szCs w:val="19"/>
-          <w:shd w:val="clear" w:color="auto" w:fill="FFFFFF"/>
-        </w:rPr>
-        <w:t>T&gt;&lt;</w:t>
-      </w:r>
-      <w:r>
-        <w:rPr>
-          <w:rFonts w:hint="eastAsia" w:ascii="微软雅黑" w:hAnsi="微软雅黑" w:eastAsia="微软雅黑" w:cs="微软雅黑"/>
-          <w:color w:val="4D4D4D"/>
-          <w:sz w:val="19"/>
-          <w:szCs w:val="19"/>
-          <w:shd w:val="clear" w:color="auto" w:fill="FFFFFF"/>
-        </w:rPr>
-        <w:t>算术表达式</w:t>
-      </w:r>
-      <w:r>
-        <w:rPr>
-          <w:rFonts w:hint="eastAsia" w:ascii="微软雅黑" w:hAnsi="微软雅黑" w:eastAsia="微软雅黑" w:cs="微软雅黑"/>
-          <w:bCs/>
-          <w:color w:val="4D4D4D"/>
-          <w:sz w:val="19"/>
-          <w:szCs w:val="19"/>
-          <w:shd w:val="clear" w:color="auto" w:fill="FFFFFF"/>
-        </w:rPr>
-        <w:t xml:space="preserve">X&gt;17                    </w:t>
-      </w:r>
-    </w:p>
-    <w:p>
-      <w:pPr>
-        <w:rPr>
-          <w:rFonts w:ascii="微软雅黑" w:hAnsi="微软雅黑" w:eastAsia="微软雅黑" w:cs="微软雅黑"/>
-          <w:bCs/>
-          <w:color w:val="4D4D4D"/>
-          <w:sz w:val="19"/>
-          <w:szCs w:val="19"/>
-          <w:shd w:val="clear" w:color="auto" w:fill="FFFFFF"/>
-        </w:rPr>
-      </w:pPr>
-      <w:r>
-        <w:rPr>
-          <w:rFonts w:hint="eastAsia" w:ascii="微软雅黑" w:hAnsi="微软雅黑" w:eastAsia="微软雅黑" w:cs="微软雅黑"/>
-          <w:color w:val="4D4D4D"/>
-          <w:kern w:val="2"/>
-          <w:sz w:val="19"/>
-          <w:szCs w:val="19"/>
-          <w:shd w:val="clear" w:color="auto" w:fill="FFFFFF"/>
-          <w:lang w:val="en-US" w:eastAsia="zh-CN" w:bidi="ar-SA"/>
-        </w:rPr>
-        <w:t>arithmetic_expressionX</w:t>
-      </w:r>
-      <w:r>
-        <w:rPr>
-          <w:rFonts w:hint="eastAsia" w:ascii="微软雅黑" w:hAnsi="微软雅黑" w:eastAsia="微软雅黑" w:cs="微软雅黑"/>
-          <w:bCs/>
-          <w:color w:val="4D4D4D"/>
-          <w:sz w:val="19"/>
-          <w:szCs w:val="19"/>
-          <w:shd w:val="clear" w:color="auto" w:fill="FFFFFF"/>
-        </w:rPr>
-        <w:t>&lt;</w:t>
-      </w:r>
-      <w:r>
-        <w:rPr>
-          <w:rFonts w:hint="eastAsia" w:ascii="微软雅黑" w:hAnsi="微软雅黑" w:eastAsia="微软雅黑" w:cs="微软雅黑"/>
-          <w:color w:val="4D4D4D"/>
-          <w:sz w:val="19"/>
-          <w:szCs w:val="19"/>
-          <w:shd w:val="clear" w:color="auto" w:fill="FFFFFF"/>
-        </w:rPr>
-        <w:t>算术表达式</w:t>
-      </w:r>
-      <w:r>
-        <w:rPr>
-          <w:rFonts w:hint="eastAsia" w:ascii="微软雅黑" w:hAnsi="微软雅黑" w:eastAsia="微软雅黑" w:cs="微软雅黑"/>
-          <w:bCs/>
-          <w:color w:val="4D4D4D"/>
-          <w:sz w:val="19"/>
-          <w:szCs w:val="19"/>
-          <w:shd w:val="clear" w:color="auto" w:fill="FFFFFF"/>
-        </w:rPr>
-        <w:t>X&gt;</w:t>
-      </w:r>
-      <w:r>
-        <w:rPr>
-          <w:rFonts w:ascii="微软雅黑" w:hAnsi="微软雅黑" w:eastAsia="微软雅黑" w:cs="微软雅黑"/>
-          <w:color w:val="4D4D4D"/>
-          <w:sz w:val="19"/>
-          <w:szCs w:val="19"/>
-          <w:shd w:val="clear" w:color="auto" w:fill="FFFFFF"/>
-        </w:rPr>
-        <w:t>→</w:t>
-      </w:r>
-      <w:r>
-        <w:rPr>
-          <w:rFonts w:hint="eastAsia" w:ascii="微软雅黑" w:hAnsi="微软雅黑" w:eastAsia="微软雅黑" w:cs="微软雅黑"/>
-          <w:bCs/>
-          <w:color w:val="4D4D4D"/>
-          <w:sz w:val="19"/>
-          <w:szCs w:val="19"/>
-          <w:shd w:val="clear" w:color="auto" w:fill="FFFFFF"/>
-        </w:rPr>
-        <w:t xml:space="preserve"> &lt;+&gt;&lt;</w:t>
-      </w:r>
-      <w:r>
-        <w:rPr>
-          <w:rFonts w:hint="eastAsia" w:ascii="微软雅黑" w:hAnsi="微软雅黑" w:eastAsia="微软雅黑" w:cs="微软雅黑"/>
-          <w:color w:val="4D4D4D"/>
-          <w:sz w:val="19"/>
-          <w:szCs w:val="19"/>
-          <w:shd w:val="clear" w:color="auto" w:fill="FFFFFF"/>
-        </w:rPr>
-        <w:t>算术表达式</w:t>
-      </w:r>
-      <w:r>
-        <w:rPr>
-          <w:rFonts w:hint="eastAsia" w:ascii="微软雅黑" w:hAnsi="微软雅黑" w:eastAsia="微软雅黑" w:cs="微软雅黑"/>
-          <w:bCs/>
-          <w:color w:val="4D4D4D"/>
-          <w:sz w:val="19"/>
-          <w:szCs w:val="19"/>
-          <w:shd w:val="clear" w:color="auto" w:fill="FFFFFF"/>
-        </w:rPr>
-        <w:t>T&gt;</w:t>
-      </w:r>
-      <w:r>
-        <w:rPr>
-          <w:rFonts w:hint="eastAsia" w:ascii="微软雅黑" w:hAnsi="微软雅黑" w:eastAsia="微软雅黑" w:cs="微软雅黑"/>
-          <w:color w:val="BF9000" w:themeColor="accent4" w:themeShade="BF"/>
-          <w:sz w:val="19"/>
-          <w:szCs w:val="19"/>
-          <w:shd w:val="clear" w:color="auto" w:fill="FFFFFF"/>
-        </w:rPr>
-        <w:t>[GEQ(+)]</w:t>
-      </w:r>
-      <w:r>
-        <w:rPr>
-          <w:rFonts w:hint="eastAsia" w:ascii="微软雅黑" w:hAnsi="微软雅黑" w:eastAsia="微软雅黑" w:cs="微软雅黑"/>
-          <w:bCs/>
-          <w:color w:val="4D4D4D"/>
-          <w:sz w:val="19"/>
-          <w:szCs w:val="19"/>
-          <w:shd w:val="clear" w:color="auto" w:fill="FFFFFF"/>
-        </w:rPr>
-        <w:t>&lt;</w:t>
-      </w:r>
-      <w:r>
-        <w:rPr>
-          <w:rFonts w:hint="eastAsia" w:ascii="微软雅黑" w:hAnsi="微软雅黑" w:eastAsia="微软雅黑" w:cs="微软雅黑"/>
-          <w:color w:val="4D4D4D"/>
-          <w:sz w:val="19"/>
-          <w:szCs w:val="19"/>
-          <w:shd w:val="clear" w:color="auto" w:fill="FFFFFF"/>
-        </w:rPr>
-        <w:t>算术表达式</w:t>
-      </w:r>
-      <w:r>
-        <w:rPr>
-          <w:rFonts w:hint="eastAsia" w:ascii="微软雅黑" w:hAnsi="微软雅黑" w:eastAsia="微软雅黑" w:cs="微软雅黑"/>
-          <w:bCs/>
-          <w:color w:val="4D4D4D"/>
-          <w:sz w:val="19"/>
-          <w:szCs w:val="19"/>
-          <w:shd w:val="clear" w:color="auto" w:fill="FFFFFF"/>
-        </w:rPr>
-        <w:t>X&gt;18 |</w:t>
-      </w:r>
-    </w:p>
-    <w:p>
-      <w:pPr>
-        <w:rPr>
-          <w:rFonts w:ascii="微软雅黑" w:hAnsi="微软雅黑" w:eastAsia="微软雅黑" w:cs="微软雅黑"/>
-          <w:color w:val="4D4D4D"/>
-          <w:sz w:val="19"/>
-          <w:szCs w:val="19"/>
-          <w:shd w:val="clear" w:color="auto" w:fill="FFFFFF"/>
-        </w:rPr>
-      </w:pPr>
-      <w:r>
-        <w:rPr>
-          <w:rFonts w:hint="eastAsia" w:ascii="微软雅黑" w:hAnsi="微软雅黑" w:eastAsia="微软雅黑" w:cs="微软雅黑"/>
-          <w:bCs/>
-          <w:color w:val="4D4D4D"/>
-          <w:sz w:val="19"/>
-          <w:szCs w:val="19"/>
-          <w:shd w:val="clear" w:color="auto" w:fill="FFFFFF"/>
-        </w:rPr>
-        <w:tab/>
-      </w:r>
-      <w:r>
-        <w:rPr>
-          <w:rFonts w:hint="eastAsia" w:ascii="微软雅黑" w:hAnsi="微软雅黑" w:eastAsia="微软雅黑" w:cs="微软雅黑"/>
-          <w:bCs/>
-          <w:color w:val="4D4D4D"/>
-          <w:sz w:val="19"/>
-          <w:szCs w:val="19"/>
-          <w:shd w:val="clear" w:color="auto" w:fill="FFFFFF"/>
-        </w:rPr>
-        <w:tab/>
-      </w:r>
-      <w:r>
-        <w:rPr>
-          <w:rFonts w:hint="eastAsia" w:ascii="微软雅黑" w:hAnsi="微软雅黑" w:eastAsia="微软雅黑" w:cs="微软雅黑"/>
-          <w:bCs/>
-          <w:color w:val="4D4D4D"/>
-          <w:sz w:val="19"/>
-          <w:szCs w:val="19"/>
-          <w:shd w:val="clear" w:color="auto" w:fill="FFFFFF"/>
-        </w:rPr>
-        <w:tab/>
-      </w:r>
-      <w:r>
-        <w:rPr>
-          <w:rFonts w:hint="eastAsia" w:ascii="微软雅黑" w:hAnsi="微软雅黑" w:eastAsia="微软雅黑" w:cs="微软雅黑"/>
-          <w:bCs/>
-          <w:color w:val="4D4D4D"/>
-          <w:sz w:val="19"/>
-          <w:szCs w:val="19"/>
-          <w:shd w:val="clear" w:color="auto" w:fill="FFFFFF"/>
-        </w:rPr>
-        <w:tab/>
-      </w:r>
-      <w:r>
-        <w:rPr>
-          <w:rFonts w:hint="eastAsia" w:ascii="微软雅黑" w:hAnsi="微软雅黑" w:eastAsia="微软雅黑" w:cs="微软雅黑"/>
-          <w:bCs/>
-          <w:color w:val="4D4D4D"/>
-          <w:sz w:val="19"/>
-          <w:szCs w:val="19"/>
-          <w:shd w:val="clear" w:color="auto" w:fill="FFFFFF"/>
-        </w:rPr>
-        <w:t>&lt;-&gt;&lt;</w:t>
-      </w:r>
-      <w:r>
-        <w:rPr>
-          <w:rFonts w:hint="eastAsia" w:ascii="微软雅黑" w:hAnsi="微软雅黑" w:eastAsia="微软雅黑" w:cs="微软雅黑"/>
-          <w:color w:val="4D4D4D"/>
-          <w:sz w:val="19"/>
-          <w:szCs w:val="19"/>
-          <w:shd w:val="clear" w:color="auto" w:fill="FFFFFF"/>
-        </w:rPr>
-        <w:t>算术表达式</w:t>
-      </w:r>
-      <w:r>
-        <w:rPr>
-          <w:rFonts w:hint="eastAsia" w:ascii="微软雅黑" w:hAnsi="微软雅黑" w:eastAsia="微软雅黑" w:cs="微软雅黑"/>
-          <w:bCs/>
-          <w:color w:val="4D4D4D"/>
-          <w:sz w:val="19"/>
-          <w:szCs w:val="19"/>
-          <w:shd w:val="clear" w:color="auto" w:fill="FFFFFF"/>
-        </w:rPr>
-        <w:t>T&gt;</w:t>
-      </w:r>
-      <w:r>
-        <w:rPr>
-          <w:rFonts w:hint="eastAsia" w:ascii="微软雅黑" w:hAnsi="微软雅黑" w:eastAsia="微软雅黑" w:cs="微软雅黑"/>
-          <w:bCs/>
-          <w:color w:val="BF9000" w:themeColor="accent4" w:themeShade="BF"/>
-          <w:sz w:val="19"/>
-          <w:szCs w:val="19"/>
-          <w:shd w:val="clear" w:color="auto" w:fill="FFFFFF"/>
-        </w:rPr>
-        <w:t>[GEQ(-)]</w:t>
-      </w:r>
-      <w:r>
-        <w:rPr>
-          <w:rFonts w:hint="eastAsia" w:ascii="微软雅黑" w:hAnsi="微软雅黑" w:eastAsia="微软雅黑" w:cs="微软雅黑"/>
-          <w:bCs/>
-          <w:color w:val="4D4D4D"/>
-          <w:sz w:val="19"/>
-          <w:szCs w:val="19"/>
-          <w:shd w:val="clear" w:color="auto" w:fill="FFFFFF"/>
-        </w:rPr>
-        <w:t>&lt;</w:t>
-      </w:r>
-      <w:r>
-        <w:rPr>
-          <w:rFonts w:hint="eastAsia" w:ascii="微软雅黑" w:hAnsi="微软雅黑" w:eastAsia="微软雅黑" w:cs="微软雅黑"/>
-          <w:color w:val="4D4D4D"/>
-          <w:sz w:val="19"/>
-          <w:szCs w:val="19"/>
-          <w:shd w:val="clear" w:color="auto" w:fill="FFFFFF"/>
-        </w:rPr>
-        <w:t>算术表达式</w:t>
-      </w:r>
-      <w:r>
-        <w:rPr>
-          <w:rFonts w:hint="eastAsia" w:ascii="微软雅黑" w:hAnsi="微软雅黑" w:eastAsia="微软雅黑" w:cs="微软雅黑"/>
-          <w:bCs/>
-          <w:color w:val="4D4D4D"/>
-          <w:sz w:val="19"/>
-          <w:szCs w:val="19"/>
-          <w:shd w:val="clear" w:color="auto" w:fill="FFFFFF"/>
-        </w:rPr>
-        <w:t xml:space="preserve">X&gt;19 | </w:t>
-      </w:r>
-      <w:r>
-        <w:rPr>
-          <w:rFonts w:hint="eastAsia" w:ascii="微软雅黑" w:hAnsi="微软雅黑" w:eastAsia="微软雅黑" w:cs="微软雅黑"/>
-          <w:bCs/>
-          <w:color w:val="4D4D4D"/>
-          <w:sz w:val="19"/>
-          <w:szCs w:val="19"/>
-          <w:shd w:val="clear" w:color="auto" w:fill="FFFFFF"/>
-        </w:rPr>
-        <w:sym w:font="Symbol" w:char="0065"/>
-      </w:r>
-      <w:r>
-        <w:rPr>
-          <w:rFonts w:hint="eastAsia" w:ascii="微软雅黑" w:hAnsi="微软雅黑" w:eastAsia="微软雅黑" w:cs="微软雅黑"/>
-          <w:bCs/>
-          <w:color w:val="4D4D4D"/>
-          <w:sz w:val="19"/>
-          <w:szCs w:val="19"/>
-          <w:shd w:val="clear" w:color="auto" w:fill="FFFFFF"/>
-        </w:rPr>
-        <w:t xml:space="preserve"> 20</w:t>
-      </w:r>
-    </w:p>
-    <w:p>
-      <w:pPr>
-        <w:rPr>
-          <w:rFonts w:ascii="微软雅黑" w:hAnsi="微软雅黑" w:eastAsia="微软雅黑" w:cs="微软雅黑"/>
-          <w:color w:val="4D4D4D"/>
-          <w:sz w:val="19"/>
-          <w:szCs w:val="19"/>
-          <w:shd w:val="clear" w:color="auto" w:fill="FFFFFF"/>
-        </w:rPr>
-      </w:pPr>
-      <w:r>
-        <w:rPr>
-          <w:rFonts w:hint="eastAsia" w:ascii="微软雅黑" w:hAnsi="微软雅黑" w:eastAsia="微软雅黑" w:cs="微软雅黑"/>
-          <w:color w:val="4D4D4D"/>
-          <w:kern w:val="2"/>
-          <w:sz w:val="19"/>
-          <w:szCs w:val="19"/>
-          <w:shd w:val="clear" w:color="auto" w:fill="FFFFFF"/>
-          <w:lang w:val="en-US" w:eastAsia="zh-CN" w:bidi="ar-SA"/>
-        </w:rPr>
-        <w:t>arithmetic_expressionT</w:t>
-      </w:r>
-      <w:r>
-        <w:rPr>
-          <w:rFonts w:hint="eastAsia" w:ascii="微软雅黑" w:hAnsi="微软雅黑" w:eastAsia="微软雅黑" w:cs="微软雅黑"/>
-          <w:bCs/>
-          <w:color w:val="4D4D4D"/>
-          <w:sz w:val="19"/>
-          <w:szCs w:val="19"/>
-          <w:shd w:val="clear" w:color="auto" w:fill="FFFFFF"/>
-        </w:rPr>
-        <w:t>&lt;</w:t>
-      </w:r>
-      <w:r>
-        <w:rPr>
-          <w:rFonts w:hint="eastAsia" w:ascii="微软雅黑" w:hAnsi="微软雅黑" w:eastAsia="微软雅黑" w:cs="微软雅黑"/>
-          <w:color w:val="4D4D4D"/>
-          <w:sz w:val="19"/>
-          <w:szCs w:val="19"/>
-          <w:shd w:val="clear" w:color="auto" w:fill="FFFFFF"/>
-        </w:rPr>
-        <w:t>算术表达式</w:t>
-      </w:r>
-      <w:r>
-        <w:rPr>
-          <w:rFonts w:hint="eastAsia" w:ascii="微软雅黑" w:hAnsi="微软雅黑" w:eastAsia="微软雅黑" w:cs="微软雅黑"/>
-          <w:bCs/>
-          <w:color w:val="4D4D4D"/>
-          <w:sz w:val="19"/>
-          <w:szCs w:val="19"/>
-          <w:shd w:val="clear" w:color="auto" w:fill="FFFFFF"/>
-        </w:rPr>
-        <w:t>T&gt;</w:t>
-      </w:r>
-      <w:r>
-        <w:rPr>
-          <w:rFonts w:ascii="微软雅黑" w:hAnsi="微软雅黑" w:eastAsia="微软雅黑" w:cs="微软雅黑"/>
-          <w:color w:val="4D4D4D"/>
-          <w:sz w:val="19"/>
-          <w:szCs w:val="19"/>
-          <w:shd w:val="clear" w:color="auto" w:fill="FFFFFF"/>
-        </w:rPr>
-        <w:t>→</w:t>
-      </w:r>
-      <w:r>
-        <w:rPr>
-          <w:rFonts w:hint="eastAsia" w:ascii="微软雅黑" w:hAnsi="微软雅黑" w:eastAsia="微软雅黑" w:cs="微软雅黑"/>
-          <w:bCs/>
-          <w:color w:val="4D4D4D"/>
-          <w:sz w:val="19"/>
-          <w:szCs w:val="19"/>
-          <w:shd w:val="clear" w:color="auto" w:fill="FFFFFF"/>
-        </w:rPr>
-        <w:t xml:space="preserve"> &lt;</w:t>
-      </w:r>
-      <w:r>
-        <w:rPr>
-          <w:rFonts w:hint="eastAsia" w:ascii="微软雅黑" w:hAnsi="微软雅黑" w:eastAsia="微软雅黑" w:cs="微软雅黑"/>
-          <w:color w:val="4D4D4D"/>
-          <w:sz w:val="19"/>
-          <w:szCs w:val="19"/>
-          <w:shd w:val="clear" w:color="auto" w:fill="FFFFFF"/>
-        </w:rPr>
-        <w:t>算术表达式</w:t>
-      </w:r>
-      <w:r>
-        <w:rPr>
-          <w:rFonts w:hint="eastAsia" w:ascii="微软雅黑" w:hAnsi="微软雅黑" w:eastAsia="微软雅黑" w:cs="微软雅黑"/>
-          <w:bCs/>
-          <w:color w:val="4D4D4D"/>
-          <w:sz w:val="19"/>
-          <w:szCs w:val="19"/>
-          <w:shd w:val="clear" w:color="auto" w:fill="FFFFFF"/>
-        </w:rPr>
-        <w:t>F&gt;&lt;</w:t>
-      </w:r>
-      <w:r>
-        <w:rPr>
-          <w:rFonts w:hint="eastAsia" w:ascii="微软雅黑" w:hAnsi="微软雅黑" w:eastAsia="微软雅黑" w:cs="微软雅黑"/>
-          <w:color w:val="4D4D4D"/>
-          <w:sz w:val="19"/>
-          <w:szCs w:val="19"/>
-          <w:shd w:val="clear" w:color="auto" w:fill="FFFFFF"/>
-        </w:rPr>
-        <w:t>算术表达式</w:t>
-      </w:r>
-      <w:r>
-        <w:rPr>
-          <w:rFonts w:hint="eastAsia" w:ascii="微软雅黑" w:hAnsi="微软雅黑" w:eastAsia="微软雅黑" w:cs="微软雅黑"/>
-          <w:bCs/>
-          <w:color w:val="4D4D4D"/>
-          <w:sz w:val="19"/>
-          <w:szCs w:val="19"/>
-          <w:shd w:val="clear" w:color="auto" w:fill="FFFFFF"/>
-        </w:rPr>
-        <w:t>Y&gt;21</w:t>
-      </w:r>
-    </w:p>
-    <w:p>
-      <w:pPr>
-        <w:rPr>
-          <w:rFonts w:ascii="微软雅黑" w:hAnsi="微软雅黑" w:eastAsia="微软雅黑" w:cs="微软雅黑"/>
-          <w:bCs/>
-          <w:color w:val="4D4D4D"/>
-          <w:sz w:val="19"/>
-          <w:szCs w:val="19"/>
-          <w:shd w:val="clear" w:color="auto" w:fill="FFFFFF"/>
-        </w:rPr>
-      </w:pPr>
-      <w:r>
-        <w:rPr>
-          <w:rFonts w:hint="eastAsia" w:ascii="微软雅黑" w:hAnsi="微软雅黑" w:eastAsia="微软雅黑" w:cs="微软雅黑"/>
-          <w:color w:val="4D4D4D"/>
-          <w:kern w:val="2"/>
-          <w:sz w:val="19"/>
-          <w:szCs w:val="19"/>
-          <w:shd w:val="clear" w:color="auto" w:fill="FFFFFF"/>
-          <w:lang w:val="en-US" w:eastAsia="zh-CN" w:bidi="ar-SA"/>
-        </w:rPr>
-        <w:t>arithmetic_expressionY</w:t>
-      </w:r>
-      <w:r>
-        <w:rPr>
-          <w:rFonts w:hint="eastAsia" w:ascii="微软雅黑" w:hAnsi="微软雅黑" w:eastAsia="微软雅黑" w:cs="微软雅黑"/>
-          <w:bCs/>
-          <w:color w:val="4D4D4D"/>
-          <w:sz w:val="19"/>
-          <w:szCs w:val="19"/>
-          <w:shd w:val="clear" w:color="auto" w:fill="FFFFFF"/>
-        </w:rPr>
-        <w:t>&lt;</w:t>
-      </w:r>
-      <w:r>
-        <w:rPr>
-          <w:rFonts w:hint="eastAsia" w:ascii="微软雅黑" w:hAnsi="微软雅黑" w:eastAsia="微软雅黑" w:cs="微软雅黑"/>
-          <w:color w:val="4D4D4D"/>
-          <w:sz w:val="19"/>
-          <w:szCs w:val="19"/>
-          <w:shd w:val="clear" w:color="auto" w:fill="FFFFFF"/>
-        </w:rPr>
-        <w:t>算术表达式</w:t>
-      </w:r>
-      <w:r>
-        <w:rPr>
-          <w:rFonts w:hint="eastAsia" w:ascii="微软雅黑" w:hAnsi="微软雅黑" w:eastAsia="微软雅黑" w:cs="微软雅黑"/>
-          <w:bCs/>
-          <w:color w:val="4D4D4D"/>
-          <w:sz w:val="19"/>
-          <w:szCs w:val="19"/>
-          <w:shd w:val="clear" w:color="auto" w:fill="FFFFFF"/>
-        </w:rPr>
-        <w:t>Y&gt;</w:t>
-      </w:r>
-      <w:r>
-        <w:rPr>
-          <w:rFonts w:ascii="微软雅黑" w:hAnsi="微软雅黑" w:eastAsia="微软雅黑" w:cs="微软雅黑"/>
-          <w:color w:val="4D4D4D"/>
-          <w:sz w:val="19"/>
-          <w:szCs w:val="19"/>
-          <w:shd w:val="clear" w:color="auto" w:fill="FFFFFF"/>
-        </w:rPr>
-        <w:t>→</w:t>
-      </w:r>
-      <w:r>
-        <w:rPr>
-          <w:rFonts w:hint="eastAsia" w:ascii="微软雅黑" w:hAnsi="微软雅黑" w:eastAsia="微软雅黑" w:cs="微软雅黑"/>
-          <w:bCs/>
-          <w:color w:val="4D4D4D"/>
-          <w:sz w:val="19"/>
-          <w:szCs w:val="19"/>
-          <w:shd w:val="clear" w:color="auto" w:fill="FFFFFF"/>
-        </w:rPr>
-        <w:t xml:space="preserve"> &lt;*&gt;&lt;</w:t>
-      </w:r>
-      <w:r>
-        <w:rPr>
-          <w:rFonts w:hint="eastAsia" w:ascii="微软雅黑" w:hAnsi="微软雅黑" w:eastAsia="微软雅黑" w:cs="微软雅黑"/>
-          <w:color w:val="4D4D4D"/>
-          <w:sz w:val="19"/>
-          <w:szCs w:val="19"/>
-          <w:shd w:val="clear" w:color="auto" w:fill="FFFFFF"/>
-        </w:rPr>
-        <w:t>算术表达式</w:t>
-      </w:r>
-      <w:r>
-        <w:rPr>
-          <w:rFonts w:hint="eastAsia" w:ascii="微软雅黑" w:hAnsi="微软雅黑" w:eastAsia="微软雅黑" w:cs="微软雅黑"/>
-          <w:bCs/>
-          <w:color w:val="4D4D4D"/>
-          <w:sz w:val="19"/>
-          <w:szCs w:val="19"/>
-          <w:shd w:val="clear" w:color="auto" w:fill="FFFFFF"/>
-        </w:rPr>
-        <w:t>F&gt;</w:t>
-      </w:r>
-      <w:r>
-        <w:rPr>
-          <w:rFonts w:hint="eastAsia" w:ascii="微软雅黑" w:hAnsi="微软雅黑" w:eastAsia="微软雅黑" w:cs="微软雅黑"/>
-          <w:bCs/>
-          <w:color w:val="BF9000" w:themeColor="accent4" w:themeShade="BF"/>
-          <w:sz w:val="19"/>
-          <w:szCs w:val="19"/>
-          <w:shd w:val="clear" w:color="auto" w:fill="FFFFFF"/>
-        </w:rPr>
-        <w:t>[GEQ(*)]</w:t>
-      </w:r>
-      <w:r>
-        <w:rPr>
-          <w:rFonts w:hint="eastAsia" w:ascii="微软雅黑" w:hAnsi="微软雅黑" w:eastAsia="微软雅黑" w:cs="微软雅黑"/>
-          <w:bCs/>
-          <w:color w:val="4D4D4D"/>
-          <w:sz w:val="19"/>
-          <w:szCs w:val="19"/>
-          <w:shd w:val="clear" w:color="auto" w:fill="FFFFFF"/>
-        </w:rPr>
-        <w:t>&lt;</w:t>
-      </w:r>
-      <w:r>
-        <w:rPr>
-          <w:rFonts w:hint="eastAsia" w:ascii="微软雅黑" w:hAnsi="微软雅黑" w:eastAsia="微软雅黑" w:cs="微软雅黑"/>
-          <w:color w:val="4D4D4D"/>
-          <w:sz w:val="19"/>
-          <w:szCs w:val="19"/>
-          <w:shd w:val="clear" w:color="auto" w:fill="FFFFFF"/>
-        </w:rPr>
-        <w:t>算术表达式</w:t>
-      </w:r>
-      <w:r>
-        <w:rPr>
-          <w:rFonts w:hint="eastAsia" w:ascii="微软雅黑" w:hAnsi="微软雅黑" w:eastAsia="微软雅黑" w:cs="微软雅黑"/>
-          <w:bCs/>
-          <w:color w:val="4D4D4D"/>
-          <w:sz w:val="19"/>
-          <w:szCs w:val="19"/>
-          <w:shd w:val="clear" w:color="auto" w:fill="FFFFFF"/>
-        </w:rPr>
-        <w:t xml:space="preserve">Y&gt;22 | </w:t>
-      </w:r>
-    </w:p>
-    <w:p>
-      <w:pPr>
-        <w:rPr>
-          <w:rFonts w:ascii="微软雅黑" w:hAnsi="微软雅黑" w:eastAsia="微软雅黑" w:cs="微软雅黑"/>
-          <w:color w:val="4D4D4D"/>
-          <w:sz w:val="19"/>
-          <w:szCs w:val="19"/>
-          <w:shd w:val="clear" w:color="auto" w:fill="FFFFFF"/>
-        </w:rPr>
-      </w:pPr>
-      <w:r>
-        <w:rPr>
-          <w:rFonts w:hint="eastAsia" w:ascii="微软雅黑" w:hAnsi="微软雅黑" w:eastAsia="微软雅黑" w:cs="微软雅黑"/>
-          <w:bCs/>
-          <w:color w:val="4D4D4D"/>
-          <w:sz w:val="19"/>
-          <w:szCs w:val="19"/>
-          <w:shd w:val="clear" w:color="auto" w:fill="FFFFFF"/>
-        </w:rPr>
-        <w:tab/>
-      </w:r>
-      <w:r>
-        <w:rPr>
-          <w:rFonts w:hint="eastAsia" w:ascii="微软雅黑" w:hAnsi="微软雅黑" w:eastAsia="微软雅黑" w:cs="微软雅黑"/>
-          <w:bCs/>
-          <w:color w:val="4D4D4D"/>
-          <w:sz w:val="19"/>
-          <w:szCs w:val="19"/>
-          <w:shd w:val="clear" w:color="auto" w:fill="FFFFFF"/>
-        </w:rPr>
-        <w:tab/>
-      </w:r>
-      <w:r>
-        <w:rPr>
-          <w:rFonts w:hint="eastAsia" w:ascii="微软雅黑" w:hAnsi="微软雅黑" w:eastAsia="微软雅黑" w:cs="微软雅黑"/>
-          <w:bCs/>
-          <w:color w:val="4D4D4D"/>
-          <w:sz w:val="19"/>
-          <w:szCs w:val="19"/>
-          <w:shd w:val="clear" w:color="auto" w:fill="FFFFFF"/>
-        </w:rPr>
-        <w:tab/>
-      </w:r>
-      <w:r>
-        <w:rPr>
-          <w:rFonts w:hint="eastAsia" w:ascii="微软雅黑" w:hAnsi="微软雅黑" w:eastAsia="微软雅黑" w:cs="微软雅黑"/>
-          <w:bCs/>
-          <w:color w:val="4D4D4D"/>
-          <w:sz w:val="19"/>
-          <w:szCs w:val="19"/>
-          <w:shd w:val="clear" w:color="auto" w:fill="FFFFFF"/>
-        </w:rPr>
-        <w:tab/>
-      </w:r>
-      <w:r>
-        <w:rPr>
-          <w:rFonts w:hint="eastAsia" w:ascii="微软雅黑" w:hAnsi="微软雅黑" w:eastAsia="微软雅黑" w:cs="微软雅黑"/>
-          <w:bCs/>
-          <w:color w:val="4D4D4D"/>
-          <w:sz w:val="19"/>
-          <w:szCs w:val="19"/>
-          <w:shd w:val="clear" w:color="auto" w:fill="FFFFFF"/>
-        </w:rPr>
-        <w:t>&lt;</w:t>
-      </w:r>
-      <w:r>
-        <w:rPr>
-          <w:rFonts w:hint="eastAsia" w:ascii="微软雅黑" w:hAnsi="微软雅黑" w:eastAsia="微软雅黑" w:cs="微软雅黑"/>
-          <w:bCs/>
-          <w:color w:val="4D4D4D"/>
-          <w:sz w:val="19"/>
-          <w:szCs w:val="19"/>
-          <w:shd w:val="clear" w:color="auto" w:fill="FFFFFF"/>
-          <w:lang w:val="en-US" w:eastAsia="zh-CN"/>
-        </w:rPr>
-        <w:t>/</w:t>
-      </w:r>
-      <w:r>
-        <w:rPr>
-          <w:rFonts w:hint="eastAsia" w:ascii="微软雅黑" w:hAnsi="微软雅黑" w:eastAsia="微软雅黑" w:cs="微软雅黑"/>
-          <w:bCs/>
-          <w:color w:val="4D4D4D"/>
-          <w:sz w:val="19"/>
-          <w:szCs w:val="19"/>
-          <w:shd w:val="clear" w:color="auto" w:fill="FFFFFF"/>
-        </w:rPr>
-        <w:t>&gt;&lt;</w:t>
-      </w:r>
-      <w:r>
-        <w:rPr>
-          <w:rFonts w:hint="eastAsia" w:ascii="微软雅黑" w:hAnsi="微软雅黑" w:eastAsia="微软雅黑" w:cs="微软雅黑"/>
-          <w:color w:val="4D4D4D"/>
-          <w:sz w:val="19"/>
-          <w:szCs w:val="19"/>
-          <w:shd w:val="clear" w:color="auto" w:fill="FFFFFF"/>
-        </w:rPr>
-        <w:t>算术表达式</w:t>
-      </w:r>
-      <w:r>
-        <w:rPr>
-          <w:rFonts w:hint="eastAsia" w:ascii="微软雅黑" w:hAnsi="微软雅黑" w:eastAsia="微软雅黑" w:cs="微软雅黑"/>
-          <w:bCs/>
-          <w:color w:val="4D4D4D"/>
-          <w:sz w:val="19"/>
-          <w:szCs w:val="19"/>
-          <w:shd w:val="clear" w:color="auto" w:fill="FFFFFF"/>
-        </w:rPr>
-        <w:t>F&gt;</w:t>
-      </w:r>
-      <w:r>
-        <w:rPr>
-          <w:rFonts w:hint="eastAsia" w:ascii="微软雅黑" w:hAnsi="微软雅黑" w:eastAsia="微软雅黑" w:cs="微软雅黑"/>
-          <w:bCs/>
-          <w:color w:val="BF9000" w:themeColor="accent4" w:themeShade="BF"/>
-          <w:sz w:val="19"/>
-          <w:szCs w:val="19"/>
-          <w:shd w:val="clear" w:color="auto" w:fill="FFFFFF"/>
-        </w:rPr>
-        <w:t>[GEQ(</w:t>
-      </w:r>
-      <w:r>
-        <w:rPr>
-          <w:rFonts w:hint="eastAsia" w:ascii="微软雅黑" w:hAnsi="微软雅黑" w:eastAsia="微软雅黑" w:cs="微软雅黑"/>
-          <w:bCs/>
-          <w:color w:val="BF9000" w:themeColor="accent4" w:themeShade="BF"/>
-          <w:sz w:val="19"/>
-          <w:szCs w:val="19"/>
-          <w:shd w:val="clear" w:color="auto" w:fill="FFFFFF"/>
-          <w:lang w:val="en-US" w:eastAsia="zh-CN"/>
-        </w:rPr>
-        <w:t>/</w:t>
-      </w:r>
-      <w:r>
-        <w:rPr>
-          <w:rFonts w:hint="eastAsia" w:ascii="微软雅黑" w:hAnsi="微软雅黑" w:eastAsia="微软雅黑" w:cs="微软雅黑"/>
-          <w:bCs/>
-          <w:color w:val="BF9000" w:themeColor="accent4" w:themeShade="BF"/>
-          <w:sz w:val="19"/>
-          <w:szCs w:val="19"/>
-          <w:shd w:val="clear" w:color="auto" w:fill="FFFFFF"/>
-        </w:rPr>
-        <w:t>)]</w:t>
-      </w:r>
-      <w:r>
-        <w:rPr>
-          <w:rFonts w:hint="eastAsia" w:ascii="微软雅黑" w:hAnsi="微软雅黑" w:eastAsia="微软雅黑" w:cs="微软雅黑"/>
-          <w:bCs/>
-          <w:color w:val="4D4D4D"/>
-          <w:sz w:val="19"/>
-          <w:szCs w:val="19"/>
-          <w:shd w:val="clear" w:color="auto" w:fill="FFFFFF"/>
-        </w:rPr>
-        <w:t>&lt;</w:t>
-      </w:r>
-      <w:r>
-        <w:rPr>
-          <w:rFonts w:hint="eastAsia" w:ascii="微软雅黑" w:hAnsi="微软雅黑" w:eastAsia="微软雅黑" w:cs="微软雅黑"/>
-          <w:color w:val="4D4D4D"/>
-          <w:sz w:val="19"/>
-          <w:szCs w:val="19"/>
-          <w:shd w:val="clear" w:color="auto" w:fill="FFFFFF"/>
-        </w:rPr>
-        <w:t>算术表达式</w:t>
-      </w:r>
-      <w:r>
-        <w:rPr>
-          <w:rFonts w:hint="eastAsia" w:ascii="微软雅黑" w:hAnsi="微软雅黑" w:eastAsia="微软雅黑" w:cs="微软雅黑"/>
-          <w:bCs/>
-          <w:color w:val="4D4D4D"/>
-          <w:sz w:val="19"/>
-          <w:szCs w:val="19"/>
-          <w:shd w:val="clear" w:color="auto" w:fill="FFFFFF"/>
-        </w:rPr>
-        <w:t>Y&gt;23 |</w:t>
-      </w:r>
-      <w:r>
-        <w:rPr>
-          <w:rFonts w:hint="eastAsia" w:ascii="微软雅黑" w:hAnsi="微软雅黑" w:eastAsia="微软雅黑" w:cs="微软雅黑"/>
-          <w:bCs/>
-          <w:color w:val="4D4D4D"/>
-          <w:sz w:val="19"/>
-          <w:szCs w:val="19"/>
-          <w:shd w:val="clear" w:color="auto" w:fill="FFFFFF"/>
-        </w:rPr>
-        <w:sym w:font="Symbol" w:char="0065"/>
-      </w:r>
-      <w:r>
-        <w:rPr>
-          <w:rFonts w:hint="eastAsia" w:ascii="微软雅黑" w:hAnsi="微软雅黑" w:eastAsia="微软雅黑" w:cs="微软雅黑"/>
-          <w:bCs/>
-          <w:color w:val="4D4D4D"/>
-          <w:sz w:val="19"/>
-          <w:szCs w:val="19"/>
-          <w:shd w:val="clear" w:color="auto" w:fill="FFFFFF"/>
-        </w:rPr>
-        <w:t xml:space="preserve"> 24</w:t>
-      </w:r>
-    </w:p>
-    <w:p>
-      <w:pPr>
-        <w:rPr>
-          <w:rFonts w:ascii="微软雅黑" w:hAnsi="微软雅黑" w:eastAsia="微软雅黑" w:cs="微软雅黑"/>
-          <w:color w:val="4D4D4D"/>
-          <w:sz w:val="19"/>
-          <w:szCs w:val="19"/>
-          <w:shd w:val="clear" w:color="auto" w:fill="FFFFFF"/>
-        </w:rPr>
-      </w:pPr>
-      <w:r>
-        <w:rPr>
-          <w:rFonts w:hint="eastAsia" w:ascii="微软雅黑" w:hAnsi="微软雅黑" w:eastAsia="微软雅黑" w:cs="微软雅黑"/>
-          <w:color w:val="4D4D4D"/>
-          <w:kern w:val="2"/>
-          <w:sz w:val="19"/>
-          <w:szCs w:val="19"/>
-          <w:shd w:val="clear" w:color="auto" w:fill="FFFFFF"/>
-          <w:lang w:val="en-US" w:eastAsia="zh-CN" w:bidi="ar-SA"/>
-        </w:rPr>
-        <w:t>arithmetic_expressionF</w:t>
-      </w:r>
-      <w:bookmarkStart w:id="0" w:name="_GoBack"/>
-      <w:bookmarkEnd w:id="0"/>
-      <w:r>
-        <w:rPr>
-          <w:rFonts w:hint="eastAsia" w:ascii="微软雅黑" w:hAnsi="微软雅黑" w:eastAsia="微软雅黑" w:cs="微软雅黑"/>
-          <w:bCs/>
-          <w:color w:val="4D4D4D"/>
-          <w:sz w:val="19"/>
-          <w:szCs w:val="19"/>
-          <w:shd w:val="clear" w:color="auto" w:fill="FFFFFF"/>
-        </w:rPr>
-        <w:t>&lt;</w:t>
-      </w:r>
-      <w:r>
-        <w:rPr>
-          <w:rFonts w:hint="eastAsia" w:ascii="微软雅黑" w:hAnsi="微软雅黑" w:eastAsia="微软雅黑" w:cs="微软雅黑"/>
-          <w:color w:val="4D4D4D"/>
-          <w:sz w:val="19"/>
-          <w:szCs w:val="19"/>
-          <w:shd w:val="clear" w:color="auto" w:fill="FFFFFF"/>
-        </w:rPr>
-        <w:t>算术表达式</w:t>
-      </w:r>
-      <w:r>
-        <w:rPr>
-          <w:rFonts w:hint="eastAsia" w:ascii="微软雅黑" w:hAnsi="微软雅黑" w:eastAsia="微软雅黑" w:cs="微软雅黑"/>
-          <w:bCs/>
-          <w:color w:val="4D4D4D"/>
-          <w:sz w:val="19"/>
-          <w:szCs w:val="19"/>
-          <w:shd w:val="clear" w:color="auto" w:fill="FFFFFF"/>
-        </w:rPr>
-        <w:t xml:space="preserve">F&gt; </w:t>
-      </w:r>
-      <w:r>
-        <w:rPr>
-          <w:rFonts w:ascii="微软雅黑" w:hAnsi="微软雅黑" w:eastAsia="微软雅黑" w:cs="微软雅黑"/>
-          <w:color w:val="4D4D4D"/>
-          <w:sz w:val="19"/>
-          <w:szCs w:val="19"/>
-          <w:shd w:val="clear" w:color="auto" w:fill="FFFFFF"/>
-        </w:rPr>
-        <w:t>→</w:t>
-      </w:r>
-      <w:r>
-        <w:rPr>
-          <w:rFonts w:hint="eastAsia" w:ascii="微软雅黑" w:hAnsi="微软雅黑" w:eastAsia="微软雅黑" w:cs="微软雅黑"/>
-          <w:bCs/>
-          <w:color w:val="4D4D4D"/>
-          <w:sz w:val="19"/>
-          <w:szCs w:val="19"/>
-          <w:shd w:val="clear" w:color="auto" w:fill="FFFFFF"/>
-        </w:rPr>
-        <w:t xml:space="preserve"> &lt;终结符I&gt;25  | (</w:t>
-      </w:r>
-      <w:r>
-        <w:rPr>
-          <w:rFonts w:hint="eastAsia" w:ascii="微软雅黑" w:hAnsi="微软雅黑" w:eastAsia="微软雅黑" w:cs="微软雅黑"/>
-          <w:color w:val="4D4D4D"/>
-          <w:sz w:val="19"/>
-          <w:szCs w:val="19"/>
-          <w:shd w:val="clear" w:color="auto" w:fill="FFFFFF"/>
-        </w:rPr>
-        <w:t>&lt;算术表达式&gt;</w:t>
-      </w:r>
-      <w:r>
-        <w:rPr>
-          <w:rFonts w:hint="eastAsia" w:ascii="微软雅黑" w:hAnsi="微软雅黑" w:eastAsia="微软雅黑" w:cs="微软雅黑"/>
-          <w:bCs/>
-          <w:color w:val="4D4D4D"/>
-          <w:sz w:val="19"/>
-          <w:szCs w:val="19"/>
-          <w:shd w:val="clear" w:color="auto" w:fill="FFFFFF"/>
-        </w:rPr>
-        <w:t>) 26</w:t>
-      </w:r>
-    </w:p>
-    <w:p>
-      <w:pPr>
-        <w:rPr>
-          <w:rFonts w:ascii="微软雅黑" w:hAnsi="微软雅黑" w:eastAsia="微软雅黑" w:cs="微软雅黑"/>
-          <w:color w:val="4D4D4D"/>
-          <w:sz w:val="19"/>
-          <w:szCs w:val="19"/>
-          <w:shd w:val="clear" w:color="auto" w:fill="FFFFFF"/>
-        </w:rPr>
-      </w:pPr>
-    </w:p>
-    <w:p>
-      <w:pPr>
-        <w:rPr>
-          <w:rFonts w:ascii="微软雅黑" w:hAnsi="微软雅黑" w:eastAsia="微软雅黑" w:cs="微软雅黑"/>
-          <w:color w:val="70AD47" w:themeColor="accent6"/>
-          <w:sz w:val="19"/>
-          <w:szCs w:val="19"/>
-          <w:shd w:val="clear" w:color="auto" w:fill="FFFFFF"/>
-        </w:rPr>
-      </w:pPr>
-      <w:r>
-        <w:rPr>
-          <w:rFonts w:hint="eastAsia" w:ascii="微软雅黑" w:hAnsi="微软雅黑" w:eastAsia="微软雅黑" w:cs="微软雅黑"/>
-          <w:color w:val="70AD47" w:themeColor="accent6"/>
-          <w:sz w:val="19"/>
-          <w:szCs w:val="19"/>
-          <w:shd w:val="clear" w:color="auto" w:fill="FFFFFF"/>
-        </w:rPr>
-        <w:t>//&lt;标识符&gt;、&lt;常数&gt;、&lt;字符&gt;可以视为上述文法的终结符,以下通过自动机实现</w:t>
-      </w:r>
-    </w:p>
-    <w:p>
-      <w:pPr>
-        <w:rPr>
-          <w:rFonts w:ascii="微软雅黑" w:hAnsi="微软雅黑" w:eastAsia="微软雅黑" w:cs="微软雅黑"/>
-          <w:color w:val="4D4D4D"/>
-          <w:sz w:val="19"/>
-          <w:szCs w:val="19"/>
-          <w:shd w:val="clear" w:color="auto" w:fill="FFFFFF"/>
-        </w:rPr>
-      </w:pPr>
-      <w:r>
-        <w:rPr>
-          <w:rFonts w:hint="eastAsia" w:ascii="微软雅黑" w:hAnsi="微软雅黑" w:eastAsia="微软雅黑" w:cs="微软雅黑"/>
-          <w:color w:val="4D4D4D"/>
-          <w:sz w:val="19"/>
-          <w:szCs w:val="19"/>
-          <w:shd w:val="clear" w:color="auto" w:fill="FFFFFF"/>
-        </w:rPr>
-        <w:t>&lt;标识符&gt;</w:t>
-      </w:r>
-      <w:r>
-        <w:rPr>
-          <w:rFonts w:ascii="微软雅黑" w:hAnsi="微软雅黑" w:eastAsia="微软雅黑" w:cs="微软雅黑"/>
-          <w:color w:val="4D4D4D"/>
-          <w:sz w:val="19"/>
-          <w:szCs w:val="19"/>
-          <w:shd w:val="clear" w:color="auto" w:fill="FFFFFF"/>
-        </w:rPr>
-        <w:t>→</w:t>
-      </w:r>
-      <w:r>
-        <w:rPr>
-          <w:rFonts w:hint="eastAsia" w:ascii="微软雅黑" w:hAnsi="微软雅黑" w:eastAsia="微软雅黑" w:cs="微软雅黑"/>
-          <w:color w:val="4D4D4D"/>
-          <w:sz w:val="19"/>
-          <w:szCs w:val="19"/>
-          <w:shd w:val="clear" w:color="auto" w:fill="FFFFFF"/>
-        </w:rPr>
-        <w:t>&lt;字母&gt; | &lt;字母&gt;&lt;标识符&gt; | &lt;标识符&gt;&lt;数字&gt;</w:t>
-      </w:r>
-    </w:p>
-    <w:p>
-      <w:pPr>
-        <w:rPr>
-          <w:rFonts w:ascii="微软雅黑" w:hAnsi="微软雅黑" w:eastAsia="微软雅黑" w:cs="微软雅黑"/>
-          <w:color w:val="4D4D4D"/>
-          <w:sz w:val="19"/>
-          <w:szCs w:val="19"/>
-          <w:shd w:val="clear" w:color="auto" w:fill="FFFFFF"/>
-        </w:rPr>
-      </w:pPr>
-      <w:r>
-        <w:rPr>
-          <w:rFonts w:hint="eastAsia" w:ascii="微软雅黑" w:hAnsi="微软雅黑" w:eastAsia="微软雅黑" w:cs="微软雅黑"/>
-          <w:color w:val="4D4D4D"/>
-          <w:sz w:val="19"/>
-          <w:szCs w:val="19"/>
-          <w:shd w:val="clear" w:color="auto" w:fill="FFFFFF"/>
-        </w:rPr>
-        <w:t>&lt;常数&gt;</w:t>
-      </w:r>
-      <w:r>
-        <w:rPr>
-          <w:rFonts w:ascii="微软雅黑" w:hAnsi="微软雅黑" w:eastAsia="微软雅黑" w:cs="微软雅黑"/>
-          <w:color w:val="4D4D4D"/>
-          <w:sz w:val="19"/>
-          <w:szCs w:val="19"/>
-          <w:shd w:val="clear" w:color="auto" w:fill="FFFFFF"/>
-        </w:rPr>
-        <w:t>→</w:t>
-      </w:r>
-      <w:r>
-        <w:rPr>
-          <w:rFonts w:hint="eastAsia" w:ascii="微软雅黑" w:hAnsi="微软雅黑" w:eastAsia="微软雅黑" w:cs="微软雅黑"/>
-          <w:color w:val="4D4D4D"/>
-          <w:sz w:val="19"/>
-          <w:szCs w:val="19"/>
-          <w:shd w:val="clear" w:color="auto" w:fill="FFFFFF"/>
-        </w:rPr>
-        <w:t>&lt;整数&gt; | &lt;整数&gt;.&lt;整数&gt;                  //按照C语言，&lt;整数&gt;.也是正确的</w:t>
-      </w:r>
-    </w:p>
-    <w:p>
-      <w:pPr>
-        <w:rPr>
-          <w:rFonts w:ascii="微软雅黑" w:hAnsi="微软雅黑" w:eastAsia="微软雅黑" w:cs="微软雅黑"/>
-          <w:color w:val="4D4D4D"/>
-          <w:sz w:val="19"/>
-          <w:szCs w:val="19"/>
-          <w:shd w:val="clear" w:color="auto" w:fill="FFFFFF"/>
-        </w:rPr>
-      </w:pPr>
-      <w:r>
-        <w:rPr>
-          <w:rFonts w:hint="eastAsia" w:ascii="微软雅黑" w:hAnsi="微软雅黑" w:eastAsia="微软雅黑" w:cs="微软雅黑"/>
-          <w:color w:val="4D4D4D"/>
-          <w:sz w:val="19"/>
-          <w:szCs w:val="19"/>
-          <w:shd w:val="clear" w:color="auto" w:fill="FFFFFF"/>
-        </w:rPr>
-        <w:t>&lt;字符&gt;</w:t>
-      </w:r>
-      <w:r>
-        <w:rPr>
           <w:rFonts w:ascii="微软雅黑" w:hAnsi="微软雅黑" w:eastAsia="微软雅黑" w:cs="微软雅黑"/>
           <w:color w:val="4D4D4D"/>
           <w:sz w:val="19"/>
@@ -2202,78 +2561,28 @@
           <w:szCs w:val="19"/>
           <w:shd w:val="clear" w:color="auto" w:fill="FFFFFF"/>
         </w:rPr>
-        <w:t>//以下为加入生成四元式操作的文法产生式,sem为生成四元式的语义栈，SEM[m]为栈顶，SEM[m-1]为次栈顶</w:t>
-      </w:r>
-    </w:p>
-    <w:p>
-      <w:pPr>
-        <w:rPr>
-          <w:rFonts w:ascii="微软雅黑" w:hAnsi="微软雅黑" w:eastAsia="微软雅黑" w:cs="微软雅黑"/>
-          <w:color w:val="BE8F00" w:themeColor="accent4" w:themeShade="BF"/>
-          <w:sz w:val="19"/>
-          <w:szCs w:val="19"/>
-          <w:shd w:val="clear" w:color="auto" w:fill="FFFFFF"/>
-        </w:rPr>
-      </w:pPr>
-      <w:r>
-        <w:rPr>
-          <w:rFonts w:hint="eastAsia" w:ascii="微软雅黑" w:hAnsi="微软雅黑" w:eastAsia="微软雅黑" w:cs="微软雅黑"/>
-          <w:color w:val="4D4D4D"/>
-          <w:sz w:val="19"/>
-          <w:szCs w:val="19"/>
-          <w:shd w:val="clear" w:color="auto" w:fill="FFFFFF"/>
-        </w:rPr>
-        <w:t>&lt;赋值表达式&gt;</w:t>
-      </w:r>
-      <w:r>
-        <w:rPr>
-          <w:rFonts w:ascii="微软雅黑" w:hAnsi="微软雅黑" w:eastAsia="微软雅黑" w:cs="微软雅黑"/>
-          <w:color w:val="4D4D4D"/>
-          <w:sz w:val="19"/>
-          <w:szCs w:val="19"/>
-          <w:shd w:val="clear" w:color="auto" w:fill="FFFFFF"/>
-        </w:rPr>
-        <w:t>→</w:t>
-      </w:r>
-      <w:r>
-        <w:rPr>
-          <w:rFonts w:hint="eastAsia" w:ascii="微软雅黑" w:hAnsi="微软雅黑" w:eastAsia="微软雅黑" w:cs="微软雅黑"/>
-          <w:color w:val="4D4D4D"/>
-          <w:sz w:val="19"/>
-          <w:szCs w:val="19"/>
-          <w:shd w:val="clear" w:color="auto" w:fill="FFFFFF"/>
-        </w:rPr>
-        <w:t>&lt;标识符&gt;</w:t>
-      </w:r>
-      <w:r>
-        <w:rPr>
-          <w:rFonts w:hint="eastAsia" w:ascii="微软雅黑" w:hAnsi="微软雅黑" w:eastAsia="微软雅黑" w:cs="微软雅黑"/>
-          <w:color w:val="BE8F00" w:themeColor="accent4" w:themeShade="BF"/>
-          <w:sz w:val="19"/>
-          <w:szCs w:val="19"/>
-          <w:shd w:val="clear" w:color="auto" w:fill="FFFFFF"/>
-        </w:rPr>
-        <w:t>{PUSH(&lt;标识符&gt;)}</w:t>
-      </w:r>
-      <w:r>
-        <w:rPr>
-          <w:rFonts w:hint="eastAsia" w:ascii="微软雅黑" w:hAnsi="微软雅黑" w:eastAsia="微软雅黑" w:cs="微软雅黑"/>
-          <w:color w:val="4D4D4D"/>
-          <w:sz w:val="19"/>
-          <w:szCs w:val="19"/>
-          <w:shd w:val="clear" w:color="auto" w:fill="FFFFFF"/>
-        </w:rPr>
-        <w:t>=&lt;基本表达式&gt;</w:t>
-      </w:r>
-      <w:r>
-        <w:rPr>
-          <w:rFonts w:hint="eastAsia" w:ascii="微软雅黑" w:hAnsi="微软雅黑" w:eastAsia="微软雅黑" w:cs="微软雅黑"/>
-          <w:color w:val="BE8F00" w:themeColor="accent4" w:themeShade="BF"/>
-          <w:sz w:val="19"/>
-          <w:szCs w:val="19"/>
-          <w:shd w:val="clear" w:color="auto" w:fill="FFFFFF"/>
-        </w:rPr>
-        <w:t>{ASSI(=)}</w:t>
+        <w:t>//以下生成四元式操作</w:t>
+      </w:r>
+      <w:r>
+        <w:rPr>
+          <w:rFonts w:hint="eastAsia" w:ascii="微软雅黑" w:hAnsi="微软雅黑" w:eastAsia="微软雅黑" w:cs="微软雅黑"/>
+          <w:color w:val="C55911" w:themeColor="accent2" w:themeShade="BF"/>
+          <w:sz w:val="19"/>
+          <w:szCs w:val="19"/>
+          <w:shd w:val="clear" w:color="auto" w:fill="FFFFFF"/>
+          <w:lang w:val="en-US" w:eastAsia="zh-CN"/>
+        </w:rPr>
+        <w:t>的定义</w:t>
+      </w:r>
+      <w:r>
+        <w:rPr>
+          <w:rFonts w:hint="eastAsia" w:ascii="微软雅黑" w:hAnsi="微软雅黑" w:eastAsia="微软雅黑" w:cs="微软雅黑"/>
+          <w:color w:val="C55911" w:themeColor="accent2" w:themeShade="BF"/>
+          <w:sz w:val="19"/>
+          <w:szCs w:val="19"/>
+          <w:shd w:val="clear" w:color="auto" w:fill="FFFFFF"/>
+        </w:rPr>
+        <w:t>,sem为生成四元式的语义栈，SEM[m]为栈顶，SEM[m-1]为次栈顶</w:t>
       </w:r>
     </w:p>
     <w:p>
@@ -2353,93 +2662,219 @@
     <w:p>
       <w:pPr>
         <w:rPr>
-          <w:rFonts w:ascii="微软雅黑" w:hAnsi="微软雅黑" w:eastAsia="微软雅黑" w:cs="微软雅黑"/>
-          <w:color w:val="BE8F00" w:themeColor="accent4" w:themeShade="BF"/>
-          <w:sz w:val="19"/>
-          <w:szCs w:val="19"/>
-          <w:shd w:val="clear" w:color="auto" w:fill="FFFFFF"/>
-        </w:rPr>
-      </w:pPr>
-      <w:r>
-        <w:rPr>
-          <w:rFonts w:hint="eastAsia" w:ascii="微软雅黑" w:hAnsi="微软雅黑" w:eastAsia="微软雅黑" w:cs="微软雅黑"/>
-          <w:color w:val="4D4D4D"/>
-          <w:sz w:val="19"/>
-          <w:szCs w:val="19"/>
-          <w:shd w:val="clear" w:color="auto" w:fill="FFFFFF"/>
-        </w:rPr>
-        <w:t>&lt;基本表达式&gt;</w:t>
-      </w:r>
-      <w:r>
-        <w:rPr>
-          <w:rFonts w:ascii="微软雅黑" w:hAnsi="微软雅黑" w:eastAsia="微软雅黑" w:cs="微软雅黑"/>
-          <w:color w:val="4D4D4D"/>
-          <w:sz w:val="19"/>
-          <w:szCs w:val="19"/>
-          <w:shd w:val="clear" w:color="auto" w:fill="FFFFFF"/>
-        </w:rPr>
-        <w:t>→</w:t>
-      </w:r>
-      <w:r>
-        <w:rPr>
-          <w:rFonts w:hint="eastAsia" w:ascii="微软雅黑" w:hAnsi="微软雅黑" w:eastAsia="微软雅黑" w:cs="微软雅黑"/>
-          <w:color w:val="4D4D4D"/>
-          <w:sz w:val="19"/>
-          <w:szCs w:val="19"/>
-          <w:shd w:val="clear" w:color="auto" w:fill="FFFFFF"/>
-        </w:rPr>
-        <w:t>&lt;标识符&gt;</w:t>
-      </w:r>
-      <w:r>
-        <w:rPr>
-          <w:rFonts w:hint="eastAsia" w:ascii="微软雅黑" w:hAnsi="微软雅黑" w:eastAsia="微软雅黑" w:cs="微软雅黑"/>
-          <w:color w:val="BE8F00" w:themeColor="accent4" w:themeShade="BF"/>
-          <w:sz w:val="19"/>
-          <w:szCs w:val="19"/>
-          <w:shd w:val="clear" w:color="auto" w:fill="FFFFFF"/>
-        </w:rPr>
-        <w:t>{PUSH(&lt;标识符&gt;)}</w:t>
-      </w:r>
-      <w:r>
-        <w:rPr>
-          <w:rFonts w:hint="eastAsia" w:ascii="微软雅黑" w:hAnsi="微软雅黑" w:eastAsia="微软雅黑" w:cs="微软雅黑"/>
-          <w:color w:val="4D4D4D"/>
-          <w:sz w:val="19"/>
-          <w:szCs w:val="19"/>
-          <w:shd w:val="clear" w:color="auto" w:fill="FFFFFF"/>
-        </w:rPr>
-        <w:t xml:space="preserve"> | &lt;常数&gt;</w:t>
-      </w:r>
-      <w:r>
-        <w:rPr>
-          <w:rFonts w:hint="eastAsia" w:ascii="微软雅黑" w:hAnsi="微软雅黑" w:eastAsia="微软雅黑" w:cs="微软雅黑"/>
-          <w:color w:val="BE8F00" w:themeColor="accent4" w:themeShade="BF"/>
-          <w:sz w:val="19"/>
-          <w:szCs w:val="19"/>
-          <w:shd w:val="clear" w:color="auto" w:fill="FFFFFF"/>
-        </w:rPr>
-        <w:t>{PUSH(&lt;常数&gt;)}</w:t>
-      </w:r>
-      <w:r>
-        <w:rPr>
-          <w:rFonts w:hint="eastAsia" w:ascii="微软雅黑" w:hAnsi="微软雅黑" w:eastAsia="微软雅黑" w:cs="微软雅黑"/>
-          <w:color w:val="4D4D4D"/>
-          <w:sz w:val="19"/>
-          <w:szCs w:val="19"/>
-          <w:shd w:val="clear" w:color="auto" w:fill="FFFFFF"/>
-        </w:rPr>
-        <w:t xml:space="preserve"> | &lt;字符&gt;</w:t>
-      </w:r>
-      <w:r>
-        <w:rPr>
-          <w:rFonts w:hint="eastAsia" w:ascii="微软雅黑" w:hAnsi="微软雅黑" w:eastAsia="微软雅黑" w:cs="微软雅黑"/>
-          <w:color w:val="BE8F00" w:themeColor="accent4" w:themeShade="BF"/>
-          <w:sz w:val="19"/>
-          <w:szCs w:val="19"/>
-          <w:shd w:val="clear" w:color="auto" w:fill="FFFFFF"/>
-        </w:rPr>
-        <w:t>{PUSH(&lt;字符&gt;)}</w:t>
-      </w:r>
+          <w:rFonts w:hint="default" w:ascii="微软雅黑" w:hAnsi="微软雅黑" w:eastAsia="微软雅黑" w:cs="微软雅黑"/>
+          <w:color w:val="BE8F00" w:themeColor="accent4" w:themeShade="BF"/>
+          <w:sz w:val="19"/>
+          <w:szCs w:val="19"/>
+          <w:shd w:val="clear" w:color="auto" w:fill="FFFFFF"/>
+          <w:lang w:val="en-US" w:eastAsia="zh-CN"/>
+        </w:rPr>
+      </w:pPr>
+      <w:r>
+        <w:rPr>
+          <w:rFonts w:hint="eastAsia" w:ascii="微软雅黑" w:hAnsi="微软雅黑" w:eastAsia="微软雅黑" w:cs="微软雅黑"/>
+          <w:color w:val="BE8F00" w:themeColor="accent4" w:themeShade="BF"/>
+          <w:sz w:val="19"/>
+          <w:szCs w:val="19"/>
+          <w:shd w:val="clear" w:color="auto" w:fill="FFFFFF"/>
+          <w:lang w:val="en-US" w:eastAsia="zh-CN"/>
+        </w:rPr>
+        <w:t>//GEQ(OP)为表达式四元式生成函数，OP为当前关系算符(+-*/)，</w:t>
+      </w:r>
+      <w:r>
+        <w:rPr>
+          <w:rFonts w:hint="eastAsia" w:ascii="微软雅黑" w:hAnsi="微软雅黑" w:eastAsia="微软雅黑" w:cs="微软雅黑"/>
+          <w:color w:val="BE8F00" w:themeColor="accent4" w:themeShade="BF"/>
+          <w:sz w:val="19"/>
+          <w:szCs w:val="19"/>
+          <w:shd w:val="clear" w:color="auto" w:fill="FFFFFF"/>
+        </w:rPr>
+        <w:t>具体操作：</w:t>
+      </w:r>
+    </w:p>
+    <w:p>
+      <w:pPr>
+        <w:rPr>
+          <w:rFonts w:hint="default" w:ascii="微软雅黑" w:hAnsi="微软雅黑" w:eastAsia="微软雅黑" w:cs="微软雅黑"/>
+          <w:color w:val="BE8F00" w:themeColor="accent4" w:themeShade="BF"/>
+          <w:sz w:val="19"/>
+          <w:szCs w:val="19"/>
+          <w:shd w:val="clear" w:color="auto" w:fill="FFFFFF"/>
+          <w:lang w:val="en-US" w:eastAsia="zh-CN"/>
+        </w:rPr>
+      </w:pPr>
+      <w:r>
+        <w:rPr>
+          <w:rFonts w:hint="eastAsia" w:ascii="微软雅黑" w:hAnsi="微软雅黑" w:eastAsia="微软雅黑" w:cs="微软雅黑"/>
+          <w:color w:val="BE8F00" w:themeColor="accent4" w:themeShade="BF"/>
+          <w:sz w:val="19"/>
+          <w:szCs w:val="19"/>
+          <w:shd w:val="clear" w:color="auto" w:fill="FFFFFF"/>
+          <w:lang w:val="en-US" w:eastAsia="zh-CN"/>
+        </w:rPr>
+        <w:t>//(1)</w:t>
+      </w:r>
+      <w:r>
+        <w:rPr>
+          <w:rFonts w:hint="eastAsia" w:ascii="微软雅黑" w:hAnsi="微软雅黑" w:eastAsia="微软雅黑" w:cs="微软雅黑"/>
+          <w:color w:val="BE8F00" w:themeColor="accent4" w:themeShade="BF"/>
+          <w:sz w:val="19"/>
+          <w:szCs w:val="19"/>
+          <w:shd w:val="clear" w:color="auto" w:fill="FFFFFF"/>
+        </w:rPr>
+        <w:t>生成四元式(</w:t>
+      </w:r>
+      <w:r>
+        <w:rPr>
+          <w:rFonts w:hint="eastAsia" w:ascii="微软雅黑" w:hAnsi="微软雅黑" w:eastAsia="微软雅黑" w:cs="微软雅黑"/>
+          <w:color w:val="BE8F00" w:themeColor="accent4" w:themeShade="BF"/>
+          <w:sz w:val="19"/>
+          <w:szCs w:val="19"/>
+          <w:shd w:val="clear" w:color="auto" w:fill="FFFFFF"/>
+          <w:lang w:val="en-US" w:eastAsia="zh-CN"/>
+        </w:rPr>
+        <w:t>OP</w:t>
+      </w:r>
+      <w:r>
+        <w:rPr>
+          <w:rFonts w:hint="eastAsia" w:ascii="微软雅黑" w:hAnsi="微软雅黑" w:eastAsia="微软雅黑" w:cs="微软雅黑"/>
+          <w:color w:val="BE8F00" w:themeColor="accent4" w:themeShade="BF"/>
+          <w:sz w:val="19"/>
+          <w:szCs w:val="19"/>
+          <w:shd w:val="clear" w:color="auto" w:fill="FFFFFF"/>
+        </w:rPr>
+        <w:t>,SEM[m</w:t>
+      </w:r>
+      <w:r>
+        <w:rPr>
+          <w:rFonts w:hint="eastAsia" w:ascii="微软雅黑" w:hAnsi="微软雅黑" w:eastAsia="微软雅黑" w:cs="微软雅黑"/>
+          <w:color w:val="BE8F00" w:themeColor="accent4" w:themeShade="BF"/>
+          <w:sz w:val="19"/>
+          <w:szCs w:val="19"/>
+          <w:shd w:val="clear" w:color="auto" w:fill="FFFFFF"/>
+          <w:lang w:val="en-US" w:eastAsia="zh-CN"/>
+        </w:rPr>
+        <w:t>-1</w:t>
+      </w:r>
+      <w:r>
+        <w:rPr>
+          <w:rFonts w:hint="eastAsia" w:ascii="微软雅黑" w:hAnsi="微软雅黑" w:eastAsia="微软雅黑" w:cs="微软雅黑"/>
+          <w:color w:val="BE8F00" w:themeColor="accent4" w:themeShade="BF"/>
+          <w:sz w:val="19"/>
+          <w:szCs w:val="19"/>
+          <w:shd w:val="clear" w:color="auto" w:fill="FFFFFF"/>
+        </w:rPr>
+        <w:t>]</w:t>
+      </w:r>
+      <w:r>
+        <w:rPr>
+          <w:rFonts w:hint="eastAsia" w:ascii="微软雅黑" w:hAnsi="微软雅黑" w:eastAsia="微软雅黑" w:cs="微软雅黑"/>
+          <w:color w:val="BE8F00" w:themeColor="accent4" w:themeShade="BF"/>
+          <w:sz w:val="19"/>
+          <w:szCs w:val="19"/>
+          <w:shd w:val="clear" w:color="auto" w:fill="FFFFFF"/>
+          <w:lang w:val="en-US" w:eastAsia="zh-CN"/>
+        </w:rPr>
+        <w:t>,</w:t>
+      </w:r>
+      <w:r>
+        <w:rPr>
+          <w:rFonts w:hint="eastAsia" w:ascii="微软雅黑" w:hAnsi="微软雅黑" w:eastAsia="微软雅黑" w:cs="微软雅黑"/>
+          <w:color w:val="BE8F00" w:themeColor="accent4" w:themeShade="BF"/>
+          <w:sz w:val="19"/>
+          <w:szCs w:val="19"/>
+          <w:shd w:val="clear" w:color="auto" w:fill="FFFFFF"/>
+        </w:rPr>
+        <w:t>SEM[m],</w:t>
+      </w:r>
+      <w:r>
+        <w:rPr>
+          <w:rFonts w:hint="eastAsia" w:ascii="微软雅黑" w:hAnsi="微软雅黑" w:eastAsia="微软雅黑" w:cs="微软雅黑"/>
+          <w:color w:val="BE8F00" w:themeColor="accent4" w:themeShade="BF"/>
+          <w:sz w:val="19"/>
+          <w:szCs w:val="19"/>
+          <w:shd w:val="clear" w:color="auto" w:fill="FFFFFF"/>
+          <w:lang w:val="en-US" w:eastAsia="zh-CN"/>
+        </w:rPr>
+        <w:t>NEW(t)</w:t>
+      </w:r>
+      <w:r>
+        <w:rPr>
+          <w:rFonts w:hint="eastAsia" w:ascii="微软雅黑" w:hAnsi="微软雅黑" w:eastAsia="微软雅黑" w:cs="微软雅黑"/>
+          <w:color w:val="BE8F00" w:themeColor="accent4" w:themeShade="BF"/>
+          <w:sz w:val="19"/>
+          <w:szCs w:val="19"/>
+          <w:shd w:val="clear" w:color="auto" w:fill="FFFFFF"/>
+        </w:rPr>
+        <w:t>)</w:t>
+      </w:r>
+    </w:p>
+    <w:p>
+      <w:pPr>
+        <w:rPr>
+          <w:rFonts w:hint="eastAsia" w:ascii="微软雅黑" w:hAnsi="微软雅黑" w:eastAsia="微软雅黑" w:cs="微软雅黑"/>
+          <w:color w:val="BE8F00" w:themeColor="accent4" w:themeShade="BF"/>
+          <w:sz w:val="19"/>
+          <w:szCs w:val="19"/>
+          <w:shd w:val="clear" w:color="auto" w:fill="FFFFFF"/>
+          <w:lang w:val="en-US" w:eastAsia="zh-CN"/>
+        </w:rPr>
+      </w:pPr>
+      <w:r>
+        <w:rPr>
+          <w:rFonts w:hint="eastAsia" w:ascii="微软雅黑" w:hAnsi="微软雅黑" w:eastAsia="微软雅黑" w:cs="微软雅黑"/>
+          <w:color w:val="BE8F00" w:themeColor="accent4" w:themeShade="BF"/>
+          <w:sz w:val="19"/>
+          <w:szCs w:val="19"/>
+          <w:shd w:val="clear" w:color="auto" w:fill="FFFFFF"/>
+          <w:lang w:val="en-US" w:eastAsia="zh-CN"/>
+        </w:rPr>
+        <w:t>//(2)</w:t>
+      </w:r>
+      <w:r>
+        <w:rPr>
+          <w:rFonts w:hint="eastAsia" w:ascii="微软雅黑" w:hAnsi="微软雅黑" w:eastAsia="微软雅黑" w:cs="微软雅黑"/>
+          <w:color w:val="BE8F00" w:themeColor="accent4" w:themeShade="BF"/>
+          <w:sz w:val="19"/>
+          <w:szCs w:val="19"/>
+          <w:shd w:val="clear" w:color="auto" w:fill="FFFFFF"/>
+        </w:rPr>
+        <w:t>sem.pop,sem.pop</w:t>
+      </w:r>
+    </w:p>
+    <w:p>
+      <w:pPr>
+        <w:rPr>
+          <w:rFonts w:hint="default" w:ascii="微软雅黑" w:hAnsi="微软雅黑" w:eastAsia="微软雅黑" w:cs="微软雅黑"/>
+          <w:color w:val="BE8F00" w:themeColor="accent4" w:themeShade="BF"/>
+          <w:sz w:val="19"/>
+          <w:szCs w:val="19"/>
+          <w:shd w:val="clear" w:color="auto" w:fill="FFFFFF"/>
+          <w:lang w:val="en-US" w:eastAsia="zh-CN"/>
+        </w:rPr>
+      </w:pPr>
+      <w:r>
+        <w:rPr>
+          <w:rFonts w:hint="eastAsia" w:ascii="微软雅黑" w:hAnsi="微软雅黑" w:eastAsia="微软雅黑" w:cs="微软雅黑"/>
+          <w:color w:val="BE8F00" w:themeColor="accent4" w:themeShade="BF"/>
+          <w:sz w:val="19"/>
+          <w:szCs w:val="19"/>
+          <w:shd w:val="clear" w:color="auto" w:fill="FFFFFF"/>
+          <w:lang w:val="en-US" w:eastAsia="zh-CN"/>
+        </w:rPr>
+        <w:t>//(3)PUSH(ti);</w:t>
+      </w:r>
+    </w:p>
+    <w:p>
+      <w:pPr>
+        <w:rPr>
+          <w:rFonts w:ascii="微软雅黑" w:hAnsi="微软雅黑" w:eastAsia="微软雅黑" w:cs="微软雅黑"/>
+          <w:color w:val="BE8F00" w:themeColor="accent4" w:themeShade="BF"/>
+          <w:sz w:val="19"/>
+          <w:szCs w:val="19"/>
+          <w:shd w:val="clear" w:color="auto" w:fill="FFFFFF"/>
+        </w:rPr>
+      </w:pPr>
     </w:p>
     <w:sectPr>
       <w:pgSz w:w="11906" w:h="16838"/>

--- a/out/production/compilerByJava/designFile/文法设计.docx
+++ b/out/production/compilerByJava/designFile/文法设计.docx
@@ -934,128 +934,374 @@
           <w:szCs w:val="19"/>
           <w:shd w:val="clear" w:color="auto" w:fill="FFFFFF"/>
         </w:rPr>
+        <w:t>&lt;字符&gt;</w:t>
+      </w:r>
+      <w:r>
+        <w:rPr>
+          <w:rFonts w:hint="eastAsia" w:ascii="微软雅黑" w:hAnsi="微软雅黑" w:eastAsia="微软雅黑" w:cs="微软雅黑"/>
+          <w:color w:val="BE8F00" w:themeColor="accent4" w:themeShade="BF"/>
+          <w:sz w:val="19"/>
+          <w:szCs w:val="19"/>
+          <w:shd w:val="clear" w:color="auto" w:fill="FFFFFF"/>
+        </w:rPr>
+        <w:t>[PUSH(</w:t>
+      </w:r>
+      <w:r>
+        <w:rPr>
+          <w:rFonts w:hint="eastAsia" w:ascii="微软雅黑" w:hAnsi="微软雅黑" w:eastAsia="微软雅黑" w:cs="微软雅黑"/>
+          <w:color w:val="BE8F00" w:themeColor="accent4" w:themeShade="BF"/>
+          <w:sz w:val="19"/>
+          <w:szCs w:val="19"/>
+          <w:shd w:val="clear" w:color="auto" w:fill="FFFFFF"/>
+          <w:lang w:val="en-US" w:eastAsia="zh-CN"/>
+        </w:rPr>
+        <w:t>字符</w:t>
+      </w:r>
+      <w:r>
+        <w:rPr>
+          <w:rFonts w:hint="eastAsia" w:ascii="微软雅黑" w:hAnsi="微软雅黑" w:eastAsia="微软雅黑" w:cs="微软雅黑"/>
+          <w:color w:val="BE8F00" w:themeColor="accent4" w:themeShade="BF"/>
+          <w:sz w:val="19"/>
+          <w:szCs w:val="19"/>
+          <w:shd w:val="clear" w:color="auto" w:fill="FFFFFF"/>
+        </w:rPr>
+        <w:t>)]</w:t>
+      </w:r>
+      <w:r>
+        <w:rPr>
+          <w:rFonts w:hint="eastAsia" w:ascii="微软雅黑" w:hAnsi="微软雅黑" w:eastAsia="微软雅黑" w:cs="微软雅黑"/>
+          <w:color w:val="4D4D4D"/>
+          <w:sz w:val="19"/>
+          <w:szCs w:val="19"/>
+          <w:shd w:val="clear" w:color="auto" w:fill="FFFFFF"/>
+        </w:rPr>
+        <w:t>15|&lt;算术表达式&gt;16</w:t>
+      </w:r>
+      <w:r>
+        <w:rPr>
+          <w:rFonts w:hint="eastAsia" w:ascii="微软雅黑" w:hAnsi="微软雅黑" w:eastAsia="微软雅黑" w:cs="微软雅黑"/>
+          <w:color w:val="4D4D4D"/>
+          <w:sz w:val="19"/>
+          <w:szCs w:val="19"/>
+          <w:shd w:val="clear" w:color="auto" w:fill="FFFFFF"/>
+          <w:lang w:val="en-US" w:eastAsia="zh-CN"/>
+        </w:rPr>
+        <w:t>|true 39|false 40</w:t>
+      </w:r>
+    </w:p>
+    <w:p>
+      <w:pPr>
+        <w:rPr>
+          <w:rFonts w:hint="eastAsia" w:ascii="微软雅黑" w:hAnsi="微软雅黑" w:eastAsia="微软雅黑" w:cs="微软雅黑"/>
+          <w:color w:val="4D4D4D"/>
+          <w:sz w:val="19"/>
+          <w:szCs w:val="19"/>
+          <w:shd w:val="clear" w:color="auto" w:fill="FFFFFF"/>
+          <w:lang w:val="en-US" w:eastAsia="zh-CN"/>
+        </w:rPr>
+      </w:pPr>
+      <w:r>
+        <w:rPr>
+          <w:rFonts w:hint="eastAsia" w:ascii="微软雅黑" w:hAnsi="微软雅黑" w:eastAsia="微软雅黑" w:cs="微软雅黑"/>
+          <w:color w:val="4D4D4D"/>
+          <w:sz w:val="19"/>
+          <w:szCs w:val="19"/>
+          <w:shd w:val="clear" w:color="auto" w:fill="FFFFFF"/>
+          <w:lang w:val="en-US" w:eastAsia="zh-CN"/>
+        </w:rPr>
+        <w:t>if_else_statement&lt;if_else语句&gt;</w:t>
+      </w:r>
+      <w:r>
+        <w:rPr>
+          <w:rFonts w:ascii="微软雅黑" w:hAnsi="微软雅黑" w:eastAsia="微软雅黑" w:cs="微软雅黑"/>
+          <w:color w:val="4D4D4D"/>
+          <w:sz w:val="19"/>
+          <w:szCs w:val="19"/>
+          <w:shd w:val="clear" w:color="auto" w:fill="FFFFFF"/>
+        </w:rPr>
+        <w:t>→</w:t>
+      </w:r>
+      <w:r>
+        <w:rPr>
+          <w:rFonts w:hint="eastAsia" w:ascii="微软雅黑" w:hAnsi="微软雅黑" w:eastAsia="微软雅黑" w:cs="微软雅黑"/>
+          <w:color w:val="4D4D4D"/>
+          <w:sz w:val="19"/>
+          <w:szCs w:val="19"/>
+          <w:shd w:val="clear" w:color="auto" w:fill="FFFFFF"/>
+          <w:lang w:val="en-US" w:eastAsia="zh-CN"/>
+        </w:rPr>
+        <w:t>&lt;if&gt;(&lt;比较表达式&gt;){&lt;语句列表&gt;}else{&lt;语句列表&gt;} 28</w:t>
+      </w:r>
+    </w:p>
+    <w:p>
+      <w:pPr>
+        <w:rPr>
+          <w:rFonts w:ascii="微软雅黑" w:hAnsi="微软雅黑" w:eastAsia="微软雅黑" w:cs="微软雅黑"/>
+          <w:i w:val="0"/>
+          <w:caps w:val="0"/>
+          <w:color w:val="4D4D4D"/>
+          <w:spacing w:val="0"/>
+          <w:sz w:val="19"/>
+          <w:szCs w:val="19"/>
+          <w:shd w:val="clear" w:fill="FFFFFF"/>
+        </w:rPr>
+      </w:pPr>
+      <w:r>
+        <w:rPr>
+          <w:rFonts w:hint="eastAsia" w:ascii="微软雅黑" w:hAnsi="微软雅黑" w:eastAsia="微软雅黑" w:cs="微软雅黑"/>
+          <w:i w:val="0"/>
+          <w:color w:val="4D4D4D"/>
+          <w:spacing w:val="0"/>
+          <w:sz w:val="19"/>
+          <w:szCs w:val="19"/>
+          <w:shd w:val="clear" w:fill="FFFFFF"/>
+          <w:lang w:val="en-US" w:eastAsia="zh-CN"/>
+        </w:rPr>
+        <w:t>L</w:t>
+      </w:r>
+      <w:r>
+        <w:rPr>
+          <w:rFonts w:hint="eastAsia" w:ascii="微软雅黑" w:hAnsi="微软雅黑" w:eastAsia="微软雅黑" w:cs="微软雅黑"/>
+          <w:i w:val="0"/>
+          <w:caps w:val="0"/>
+          <w:color w:val="4D4D4D"/>
+          <w:spacing w:val="0"/>
+          <w:sz w:val="19"/>
+          <w:szCs w:val="19"/>
+          <w:shd w:val="clear" w:fill="FFFFFF"/>
+          <w:lang w:val="en-US" w:eastAsia="zh-CN"/>
+        </w:rPr>
+        <w:t>oop_</w:t>
+      </w:r>
+      <w:r>
+        <w:rPr>
+          <w:rFonts w:hint="eastAsia" w:ascii="微软雅黑" w:hAnsi="微软雅黑" w:eastAsia="微软雅黑" w:cs="微软雅黑"/>
+          <w:color w:val="4D4D4D"/>
+          <w:sz w:val="19"/>
+          <w:szCs w:val="19"/>
+          <w:shd w:val="clear" w:color="auto" w:fill="FFFFFF"/>
+          <w:lang w:val="en-US" w:eastAsia="zh-CN"/>
+        </w:rPr>
+        <w:t>statement</w:t>
+      </w:r>
+      <w:r>
+        <w:rPr>
+          <w:rFonts w:ascii="微软雅黑" w:hAnsi="微软雅黑" w:eastAsia="微软雅黑" w:cs="微软雅黑"/>
+          <w:i w:val="0"/>
+          <w:caps w:val="0"/>
+          <w:color w:val="4D4D4D"/>
+          <w:spacing w:val="0"/>
+          <w:sz w:val="19"/>
+          <w:szCs w:val="19"/>
+          <w:shd w:val="clear" w:fill="FFFFFF"/>
+        </w:rPr>
         <w:t>&lt;</w:t>
       </w:r>
-      <w:bookmarkStart w:id="0" w:name="_GoBack"/>
-      <w:bookmarkEnd w:id="0"/>
-      <w:r>
-        <w:rPr>
-          <w:rFonts w:hint="eastAsia" w:ascii="微软雅黑" w:hAnsi="微软雅黑" w:eastAsia="微软雅黑" w:cs="微软雅黑"/>
-          <w:color w:val="4D4D4D"/>
-          <w:sz w:val="19"/>
-          <w:szCs w:val="19"/>
-          <w:shd w:val="clear" w:color="auto" w:fill="FFFFFF"/>
-        </w:rPr>
-        <w:t>字符&gt;</w:t>
-      </w:r>
-      <w:r>
-        <w:rPr>
-          <w:rFonts w:hint="eastAsia" w:ascii="微软雅黑" w:hAnsi="微软雅黑" w:eastAsia="微软雅黑" w:cs="微软雅黑"/>
-          <w:color w:val="BE8F00" w:themeColor="accent4" w:themeShade="BF"/>
-          <w:sz w:val="19"/>
-          <w:szCs w:val="19"/>
-          <w:shd w:val="clear" w:color="auto" w:fill="FFFFFF"/>
-        </w:rPr>
-        <w:t>[PUSH(</w:t>
-      </w:r>
-      <w:r>
-        <w:rPr>
-          <w:rFonts w:hint="eastAsia" w:ascii="微软雅黑" w:hAnsi="微软雅黑" w:eastAsia="微软雅黑" w:cs="微软雅黑"/>
-          <w:color w:val="BE8F00" w:themeColor="accent4" w:themeShade="BF"/>
-          <w:sz w:val="19"/>
-          <w:szCs w:val="19"/>
-          <w:shd w:val="clear" w:color="auto" w:fill="FFFFFF"/>
-          <w:lang w:val="en-US" w:eastAsia="zh-CN"/>
-        </w:rPr>
-        <w:t>字符</w:t>
-      </w:r>
-      <w:r>
-        <w:rPr>
-          <w:rFonts w:hint="eastAsia" w:ascii="微软雅黑" w:hAnsi="微软雅黑" w:eastAsia="微软雅黑" w:cs="微软雅黑"/>
-          <w:color w:val="BE8F00" w:themeColor="accent4" w:themeShade="BF"/>
-          <w:sz w:val="19"/>
-          <w:szCs w:val="19"/>
-          <w:shd w:val="clear" w:color="auto" w:fill="FFFFFF"/>
-        </w:rPr>
-        <w:t>)]</w:t>
-      </w:r>
-      <w:r>
-        <w:rPr>
-          <w:rFonts w:hint="eastAsia" w:ascii="微软雅黑" w:hAnsi="微软雅黑" w:eastAsia="微软雅黑" w:cs="微软雅黑"/>
-          <w:color w:val="4D4D4D"/>
-          <w:sz w:val="19"/>
-          <w:szCs w:val="19"/>
-          <w:shd w:val="clear" w:color="auto" w:fill="FFFFFF"/>
-        </w:rPr>
-        <w:t>15|&lt;算术表达式&gt;16</w:t>
-      </w:r>
-      <w:r>
-        <w:rPr>
-          <w:rFonts w:hint="eastAsia" w:ascii="微软雅黑" w:hAnsi="微软雅黑" w:eastAsia="微软雅黑" w:cs="微软雅黑"/>
-          <w:color w:val="4D4D4D"/>
-          <w:sz w:val="19"/>
-          <w:szCs w:val="19"/>
-          <w:shd w:val="clear" w:color="auto" w:fill="FFFFFF"/>
-          <w:lang w:val="en-US" w:eastAsia="zh-CN"/>
-        </w:rPr>
-        <w:t>|true 39|false 40</w:t>
-      </w:r>
-    </w:p>
-    <w:p>
-      <w:pPr>
-        <w:rPr>
-          <w:rFonts w:hint="eastAsia" w:ascii="微软雅黑" w:hAnsi="微软雅黑" w:eastAsia="微软雅黑" w:cs="微软雅黑"/>
-          <w:color w:val="4D4D4D"/>
-          <w:sz w:val="19"/>
-          <w:szCs w:val="19"/>
-          <w:shd w:val="clear" w:color="auto" w:fill="FFFFFF"/>
-          <w:lang w:val="en-US" w:eastAsia="zh-CN"/>
-        </w:rPr>
-      </w:pPr>
-      <w:r>
-        <w:rPr>
-          <w:rFonts w:hint="eastAsia" w:ascii="微软雅黑" w:hAnsi="微软雅黑" w:eastAsia="微软雅黑" w:cs="微软雅黑"/>
-          <w:color w:val="4D4D4D"/>
-          <w:sz w:val="19"/>
-          <w:szCs w:val="19"/>
-          <w:shd w:val="clear" w:color="auto" w:fill="FFFFFF"/>
-          <w:lang w:val="en-US" w:eastAsia="zh-CN"/>
-        </w:rPr>
-        <w:t>if_else_statement&lt;if_else语句&gt;</w:t>
-      </w:r>
-      <w:r>
-        <w:rPr>
-          <w:rFonts w:ascii="微软雅黑" w:hAnsi="微软雅黑" w:eastAsia="微软雅黑" w:cs="微软雅黑"/>
-          <w:color w:val="4D4D4D"/>
-          <w:sz w:val="19"/>
-          <w:szCs w:val="19"/>
-          <w:shd w:val="clear" w:color="auto" w:fill="FFFFFF"/>
-        </w:rPr>
-        <w:t>→</w:t>
-      </w:r>
-      <w:r>
-        <w:rPr>
-          <w:rFonts w:hint="eastAsia" w:ascii="微软雅黑" w:hAnsi="微软雅黑" w:eastAsia="微软雅黑" w:cs="微软雅黑"/>
-          <w:color w:val="4D4D4D"/>
-          <w:sz w:val="19"/>
-          <w:szCs w:val="19"/>
-          <w:shd w:val="clear" w:color="auto" w:fill="FFFFFF"/>
-          <w:lang w:val="en-US" w:eastAsia="zh-CN"/>
-        </w:rPr>
-        <w:t>&lt;if&gt;(&lt;比较表达式&gt;){&lt;语句列表&gt;}else{&lt;语句列表&gt;} 28</w:t>
-      </w:r>
-    </w:p>
-    <w:p>
-      <w:pPr>
-        <w:rPr>
-          <w:rFonts w:hint="eastAsia" w:ascii="微软雅黑" w:hAnsi="微软雅黑" w:eastAsia="微软雅黑" w:cs="微软雅黑"/>
-          <w:color w:val="4D4D4D"/>
-          <w:sz w:val="19"/>
-          <w:szCs w:val="19"/>
-          <w:shd w:val="clear" w:color="auto" w:fill="FFFFFF"/>
-          <w:lang w:val="en-US" w:eastAsia="zh-CN"/>
-        </w:rPr>
-      </w:pPr>
+      <w:r>
+        <w:rPr>
+          <w:rFonts w:hint="eastAsia" w:ascii="微软雅黑" w:hAnsi="微软雅黑" w:eastAsia="微软雅黑" w:cs="微软雅黑"/>
+          <w:i w:val="0"/>
+          <w:caps w:val="0"/>
+          <w:color w:val="4D4D4D"/>
+          <w:spacing w:val="0"/>
+          <w:sz w:val="19"/>
+          <w:szCs w:val="19"/>
+          <w:shd w:val="clear" w:fill="FFFFFF"/>
+          <w:lang w:val="en-US" w:eastAsia="zh-CN"/>
+        </w:rPr>
+        <w:t>while</w:t>
+      </w:r>
+      <w:r>
+        <w:rPr>
+          <w:rFonts w:ascii="微软雅黑" w:hAnsi="微软雅黑" w:eastAsia="微软雅黑" w:cs="微软雅黑"/>
+          <w:i w:val="0"/>
+          <w:caps w:val="0"/>
+          <w:color w:val="4D4D4D"/>
+          <w:spacing w:val="0"/>
+          <w:sz w:val="19"/>
+          <w:szCs w:val="19"/>
+          <w:shd w:val="clear" w:fill="FFFFFF"/>
+        </w:rPr>
+        <w:t xml:space="preserve">循环语句&gt; → &lt; </w:t>
+      </w:r>
+      <w:r>
+        <w:rPr>
+          <w:rFonts w:hint="eastAsia" w:ascii="微软雅黑" w:hAnsi="微软雅黑" w:eastAsia="微软雅黑" w:cs="微软雅黑"/>
+          <w:i w:val="0"/>
+          <w:caps w:val="0"/>
+          <w:color w:val="4D4D4D"/>
+          <w:spacing w:val="0"/>
+          <w:sz w:val="19"/>
+          <w:szCs w:val="19"/>
+          <w:shd w:val="clear" w:fill="FFFFFF"/>
+          <w:lang w:val="en-US" w:eastAsia="zh-CN"/>
+        </w:rPr>
+        <w:t>while&gt;</w:t>
+      </w:r>
+      <w:r>
+        <w:rPr>
+          <w:rFonts w:hint="eastAsia" w:ascii="微软雅黑" w:hAnsi="微软雅黑" w:eastAsia="微软雅黑" w:cs="微软雅黑"/>
+          <w:color w:val="BE8F00" w:themeColor="accent4" w:themeShade="BF"/>
+          <w:sz w:val="19"/>
+          <w:szCs w:val="19"/>
+          <w:shd w:val="clear" w:color="auto" w:fill="FFFFFF"/>
+          <w:lang w:val="en-US" w:eastAsia="zh-CN"/>
+        </w:rPr>
+        <w:t>[WH()]</w:t>
+      </w:r>
+      <w:r>
+        <w:rPr>
+          <w:rFonts w:hint="eastAsia" w:ascii="微软雅黑" w:hAnsi="微软雅黑" w:eastAsia="微软雅黑" w:cs="微软雅黑"/>
+          <w:i w:val="0"/>
+          <w:caps w:val="0"/>
+          <w:color w:val="4D4D4D"/>
+          <w:spacing w:val="0"/>
+          <w:sz w:val="19"/>
+          <w:szCs w:val="19"/>
+          <w:shd w:val="clear" w:fill="FFFFFF"/>
+          <w:lang w:val="en-US" w:eastAsia="zh-CN"/>
+        </w:rPr>
+        <w:t>(&lt;比较</w:t>
+      </w:r>
+      <w:r>
+        <w:rPr>
+          <w:rFonts w:ascii="微软雅黑" w:hAnsi="微软雅黑" w:eastAsia="微软雅黑" w:cs="微软雅黑"/>
+          <w:i w:val="0"/>
+          <w:caps w:val="0"/>
+          <w:color w:val="4D4D4D"/>
+          <w:spacing w:val="0"/>
+          <w:sz w:val="19"/>
+          <w:szCs w:val="19"/>
+          <w:shd w:val="clear" w:fill="FFFFFF"/>
+        </w:rPr>
+        <w:t>表达式</w:t>
+      </w:r>
+      <w:r>
+        <w:rPr>
+          <w:rFonts w:hint="eastAsia" w:ascii="微软雅黑" w:hAnsi="微软雅黑" w:eastAsia="微软雅黑" w:cs="微软雅黑"/>
+          <w:i w:val="0"/>
+          <w:caps w:val="0"/>
+          <w:color w:val="4D4D4D"/>
+          <w:spacing w:val="0"/>
+          <w:sz w:val="19"/>
+          <w:szCs w:val="19"/>
+          <w:shd w:val="clear" w:fill="FFFFFF"/>
+          <w:lang w:val="en-US" w:eastAsia="zh-CN"/>
+        </w:rPr>
+        <w:t>&gt;)</w:t>
+      </w:r>
+      <w:r>
+        <w:rPr>
+          <w:rFonts w:hint="eastAsia" w:ascii="微软雅黑" w:hAnsi="微软雅黑" w:eastAsia="微软雅黑" w:cs="微软雅黑"/>
+          <w:color w:val="BE8F00" w:themeColor="accent4" w:themeShade="BF"/>
+          <w:sz w:val="19"/>
+          <w:szCs w:val="19"/>
+          <w:shd w:val="clear" w:color="auto" w:fill="FFFFFF"/>
+          <w:lang w:val="en-US" w:eastAsia="zh-CN"/>
+        </w:rPr>
+        <w:t>[DO()]</w:t>
+      </w:r>
+      <w:r>
+        <w:rPr>
+          <w:rFonts w:hint="eastAsia" w:ascii="微软雅黑" w:hAnsi="微软雅黑" w:eastAsia="微软雅黑" w:cs="微软雅黑"/>
+          <w:i w:val="0"/>
+          <w:caps w:val="0"/>
+          <w:color w:val="4D4D4D"/>
+          <w:spacing w:val="0"/>
+          <w:sz w:val="19"/>
+          <w:szCs w:val="19"/>
+          <w:shd w:val="clear" w:fill="FFFFFF"/>
+          <w:lang w:val="en-US" w:eastAsia="zh-CN"/>
+        </w:rPr>
+        <w:t>{&lt;</w:t>
+      </w:r>
+      <w:r>
+        <w:rPr>
+          <w:rFonts w:ascii="微软雅黑" w:hAnsi="微软雅黑" w:eastAsia="微软雅黑" w:cs="微软雅黑"/>
+          <w:i w:val="0"/>
+          <w:caps w:val="0"/>
+          <w:color w:val="4D4D4D"/>
+          <w:spacing w:val="0"/>
+          <w:sz w:val="19"/>
+          <w:szCs w:val="19"/>
+          <w:shd w:val="clear" w:fill="FFFFFF"/>
+        </w:rPr>
+        <w:t>语句</w:t>
+      </w:r>
+      <w:r>
+        <w:rPr>
+          <w:rFonts w:hint="eastAsia" w:ascii="微软雅黑" w:hAnsi="微软雅黑" w:eastAsia="微软雅黑" w:cs="微软雅黑"/>
+          <w:i w:val="0"/>
+          <w:caps w:val="0"/>
+          <w:color w:val="4D4D4D"/>
+          <w:spacing w:val="0"/>
+          <w:sz w:val="19"/>
+          <w:szCs w:val="19"/>
+          <w:shd w:val="clear" w:fill="FFFFFF"/>
+          <w:lang w:val="en-US" w:eastAsia="zh-CN"/>
+        </w:rPr>
+        <w:t>列表&gt;}</w:t>
+      </w:r>
+      <w:r>
+        <w:rPr>
+          <w:rFonts w:hint="eastAsia" w:ascii="微软雅黑" w:hAnsi="微软雅黑" w:eastAsia="微软雅黑" w:cs="微软雅黑"/>
+          <w:color w:val="BE8F00" w:themeColor="accent4" w:themeShade="BF"/>
+          <w:sz w:val="19"/>
+          <w:szCs w:val="19"/>
+          <w:shd w:val="clear" w:color="auto" w:fill="FFFFFF"/>
+          <w:lang w:val="en-US" w:eastAsia="zh-CN"/>
+        </w:rPr>
+        <w:t>[WE()]</w:t>
+      </w:r>
+      <w:r>
+        <w:rPr>
+          <w:rFonts w:hint="eastAsia" w:ascii="微软雅黑" w:hAnsi="微软雅黑" w:eastAsia="微软雅黑" w:cs="微软雅黑"/>
+          <w:color w:val="4D4D4D"/>
+          <w:sz w:val="19"/>
+          <w:szCs w:val="19"/>
+          <w:shd w:val="clear" w:color="auto" w:fill="FFFFFF"/>
+          <w:lang w:val="en-US" w:eastAsia="zh-CN"/>
+        </w:rPr>
+        <w:t>41</w:t>
+      </w:r>
+      <w:r>
+        <w:rPr>
+          <w:rFonts w:ascii="微软雅黑" w:hAnsi="微软雅黑" w:eastAsia="微软雅黑" w:cs="微软雅黑"/>
+          <w:i w:val="0"/>
+          <w:caps w:val="0"/>
+          <w:color w:val="4D4D4D"/>
+          <w:spacing w:val="0"/>
+          <w:sz w:val="19"/>
+          <w:szCs w:val="19"/>
+          <w:shd w:val="clear" w:fill="FFFFFF"/>
+        </w:rPr>
+        <w:t xml:space="preserve"> </w:t>
+      </w:r>
+    </w:p>
+    <w:p>
+      <w:pPr>
+        <w:rPr>
+          <w:rFonts w:hint="eastAsia" w:ascii="微软雅黑" w:hAnsi="微软雅黑" w:eastAsia="微软雅黑" w:cs="微软雅黑"/>
+          <w:color w:val="4D4D4D"/>
+          <w:sz w:val="19"/>
+          <w:szCs w:val="19"/>
+          <w:shd w:val="clear" w:color="auto" w:fill="FFFFFF"/>
+          <w:lang w:val="en-US" w:eastAsia="zh-CN"/>
+        </w:rPr>
+      </w:pPr>
+      <w:r>
+        <w:rPr>
+          <w:rFonts w:ascii="微软雅黑" w:hAnsi="微软雅黑" w:eastAsia="微软雅黑" w:cs="微软雅黑"/>
+          <w:i w:val="0"/>
+          <w:caps w:val="0"/>
+          <w:color w:val="4D4D4D"/>
+          <w:spacing w:val="0"/>
+          <w:sz w:val="19"/>
+          <w:szCs w:val="19"/>
+          <w:shd w:val="clear" w:fill="FFFFFF"/>
+        </w:rPr>
+        <w:t xml:space="preserve"> </w:t>
+      </w:r>
       <w:r>
         <w:rPr>
           <w:rFonts w:hint="eastAsia" w:ascii="微软雅黑" w:hAnsi="微软雅黑" w:eastAsia="微软雅黑" w:cs="微软雅黑"/>
@@ -2875,6 +3121,10 @@
           <w:shd w:val="clear" w:color="auto" w:fill="FFFFFF"/>
         </w:rPr>
       </w:pPr>
+    </w:p>
+    <w:p>
+      <w:bookmarkStart w:id="0" w:name="_GoBack"/>
+      <w:bookmarkEnd w:id="0"/>
     </w:p>
     <w:sectPr>
       <w:pgSz w:w="11906" w:h="16838"/>
@@ -3191,6 +3441,7 @@
     <w:qFormat/>
     <w:uiPriority w:val="99"/>
     <w:tblPr>
+      <w:tblLayout w:type="fixed"/>
       <w:tblCellMar>
         <w:top w:w="0" w:type="dxa"/>
         <w:left w:w="108" w:type="dxa"/>

--- a/out/production/compilerByJava/designFile/文法设计.docx
+++ b/out/production/compilerByJava/designFile/文法设计.docx
@@ -57,18 +57,36 @@
     <w:p>
       <w:pPr>
         <w:rPr>
-          <w:rFonts w:hint="eastAsia" w:eastAsiaTheme="minorEastAsia"/>
+          <w:rFonts w:hint="default" w:eastAsiaTheme="minorEastAsia"/>
+          <w:color w:val="0000FF"/>
+          <w:lang w:val="en-US" w:eastAsia="zh-CN"/>
+        </w:rPr>
+      </w:pPr>
+      <w:r>
+        <w:rPr>
+          <w:rFonts w:hint="eastAsia"/>
+          <w:color w:val="0000FF"/>
+        </w:rPr>
+        <w:t>//支持赋值语句</w:t>
+      </w:r>
+      <w:r>
+        <w:rPr>
+          <w:rFonts w:hint="eastAsia"/>
           <w:color w:val="0000FF"/>
           <w:lang w:eastAsia="zh-CN"/>
         </w:rPr>
-      </w:pPr>
+        <w:t>，</w:t>
+      </w:r>
       <w:r>
         <w:rPr>
           <w:rFonts w:hint="eastAsia"/>
           <w:color w:val="0000FF"/>
-        </w:rPr>
-        <w:t>//支持赋值语句</w:t>
-      </w:r>
+          <w:lang w:val="en-US" w:eastAsia="zh-CN"/>
+        </w:rPr>
+        <w:t>if_else语句，while语句</w:t>
+      </w:r>
+      <w:bookmarkStart w:id="0" w:name="_GoBack"/>
+      <w:bookmarkEnd w:id="0"/>
     </w:p>
     <w:p>
       <w:pPr>
@@ -1030,7 +1048,196 @@
           <w:shd w:val="clear" w:color="auto" w:fill="FFFFFF"/>
           <w:lang w:val="en-US" w:eastAsia="zh-CN"/>
         </w:rPr>
-        <w:t>&lt;if&gt;(&lt;比较表达式&gt;){&lt;语句列表&gt;}else{&lt;语句列表&gt;} 28</w:t>
+        <w:t>&lt;if&gt;(&lt;比较表达式&gt;)</w:t>
+      </w:r>
+      <w:r>
+        <w:rPr>
+          <w:rFonts w:hint="eastAsia" w:ascii="微软雅黑" w:hAnsi="微软雅黑" w:eastAsia="微软雅黑" w:cs="微软雅黑"/>
+          <w:color w:val="BE8F00" w:themeColor="accent4" w:themeShade="BF"/>
+          <w:sz w:val="19"/>
+          <w:szCs w:val="19"/>
+          <w:shd w:val="clear" w:color="auto" w:fill="FFFFFF"/>
+        </w:rPr>
+        <w:t>[</w:t>
+      </w:r>
+      <w:r>
+        <w:rPr>
+          <w:rFonts w:hint="eastAsia" w:ascii="微软雅黑" w:hAnsi="微软雅黑" w:eastAsia="微软雅黑" w:cs="微软雅黑"/>
+          <w:color w:val="BE8F00" w:themeColor="accent4" w:themeShade="BF"/>
+          <w:sz w:val="19"/>
+          <w:szCs w:val="19"/>
+          <w:shd w:val="clear" w:color="auto" w:fill="FFFFFF"/>
+          <w:lang w:val="en-US" w:eastAsia="zh-CN"/>
+        </w:rPr>
+        <w:t>IF</w:t>
+      </w:r>
+      <w:r>
+        <w:rPr>
+          <w:rFonts w:hint="eastAsia" w:ascii="微软雅黑" w:hAnsi="微软雅黑" w:eastAsia="微软雅黑" w:cs="微软雅黑"/>
+          <w:color w:val="BE8F00" w:themeColor="accent4" w:themeShade="BF"/>
+          <w:sz w:val="19"/>
+          <w:szCs w:val="19"/>
+          <w:shd w:val="clear" w:color="auto" w:fill="FFFFFF"/>
+        </w:rPr>
+        <w:t>(</w:t>
+      </w:r>
+      <w:r>
+        <w:rPr>
+          <w:rFonts w:hint="eastAsia" w:ascii="微软雅黑" w:hAnsi="微软雅黑" w:eastAsia="微软雅黑" w:cs="微软雅黑"/>
+          <w:color w:val="BE8F00" w:themeColor="accent4" w:themeShade="BF"/>
+          <w:sz w:val="19"/>
+          <w:szCs w:val="19"/>
+          <w:shd w:val="clear" w:color="auto" w:fill="FFFFFF"/>
+          <w:lang w:val="en-US" w:eastAsia="zh-CN"/>
+        </w:rPr>
+        <w:t>if</w:t>
+      </w:r>
+      <w:r>
+        <w:rPr>
+          <w:rFonts w:hint="eastAsia" w:ascii="微软雅黑" w:hAnsi="微软雅黑" w:eastAsia="微软雅黑" w:cs="微软雅黑"/>
+          <w:color w:val="BE8F00" w:themeColor="accent4" w:themeShade="BF"/>
+          <w:sz w:val="19"/>
+          <w:szCs w:val="19"/>
+          <w:shd w:val="clear" w:color="auto" w:fill="FFFFFF"/>
+        </w:rPr>
+        <w:t>)]</w:t>
+      </w:r>
+      <w:r>
+        <w:rPr>
+          <w:rFonts w:hint="eastAsia" w:ascii="微软雅黑" w:hAnsi="微软雅黑" w:eastAsia="微软雅黑" w:cs="微软雅黑"/>
+          <w:color w:val="4D4D4D"/>
+          <w:sz w:val="19"/>
+          <w:szCs w:val="19"/>
+          <w:shd w:val="clear" w:color="auto" w:fill="FFFFFF"/>
+          <w:lang w:val="en-US" w:eastAsia="zh-CN"/>
+        </w:rPr>
+        <w:t xml:space="preserve">{&lt;语句列表&gt;}else </w:t>
+      </w:r>
+      <w:r>
+        <w:rPr>
+          <w:rFonts w:hint="eastAsia" w:ascii="微软雅黑" w:hAnsi="微软雅黑" w:eastAsia="微软雅黑" w:cs="微软雅黑"/>
+          <w:color w:val="BE8F00" w:themeColor="accent4" w:themeShade="BF"/>
+          <w:sz w:val="19"/>
+          <w:szCs w:val="19"/>
+          <w:shd w:val="clear" w:color="auto" w:fill="FFFFFF"/>
+        </w:rPr>
+        <w:t>[</w:t>
+      </w:r>
+      <w:r>
+        <w:rPr>
+          <w:rFonts w:hint="eastAsia" w:ascii="微软雅黑" w:hAnsi="微软雅黑" w:eastAsia="微软雅黑" w:cs="微软雅黑"/>
+          <w:color w:val="BE8F00" w:themeColor="accent4" w:themeShade="BF"/>
+          <w:sz w:val="19"/>
+          <w:szCs w:val="19"/>
+          <w:shd w:val="clear" w:color="auto" w:fill="FFFFFF"/>
+          <w:lang w:val="en-US" w:eastAsia="zh-CN"/>
+        </w:rPr>
+        <w:t>EL</w:t>
+      </w:r>
+      <w:r>
+        <w:rPr>
+          <w:rFonts w:hint="eastAsia" w:ascii="微软雅黑" w:hAnsi="微软雅黑" w:eastAsia="微软雅黑" w:cs="微软雅黑"/>
+          <w:color w:val="BE8F00" w:themeColor="accent4" w:themeShade="BF"/>
+          <w:sz w:val="19"/>
+          <w:szCs w:val="19"/>
+          <w:shd w:val="clear" w:color="auto" w:fill="FFFFFF"/>
+        </w:rPr>
+        <w:t>(</w:t>
+      </w:r>
+      <w:r>
+        <w:rPr>
+          <w:rFonts w:hint="eastAsia" w:ascii="微软雅黑" w:hAnsi="微软雅黑" w:eastAsia="微软雅黑" w:cs="微软雅黑"/>
+          <w:color w:val="BE8F00" w:themeColor="accent4" w:themeShade="BF"/>
+          <w:sz w:val="19"/>
+          <w:szCs w:val="19"/>
+          <w:shd w:val="clear" w:color="auto" w:fill="FFFFFF"/>
+          <w:lang w:val="en-US" w:eastAsia="zh-CN"/>
+        </w:rPr>
+        <w:t>el</w:t>
+      </w:r>
+      <w:r>
+        <w:rPr>
+          <w:rFonts w:hint="eastAsia" w:ascii="微软雅黑" w:hAnsi="微软雅黑" w:eastAsia="微软雅黑" w:cs="微软雅黑"/>
+          <w:color w:val="BE8F00" w:themeColor="accent4" w:themeShade="BF"/>
+          <w:sz w:val="19"/>
+          <w:szCs w:val="19"/>
+          <w:shd w:val="clear" w:color="auto" w:fill="FFFFFF"/>
+        </w:rPr>
+        <w:t>)]</w:t>
+      </w:r>
+      <w:r>
+        <w:rPr>
+          <w:rFonts w:hint="eastAsia" w:ascii="微软雅黑" w:hAnsi="微软雅黑" w:eastAsia="微软雅黑" w:cs="微软雅黑"/>
+          <w:color w:val="4D4D4D"/>
+          <w:sz w:val="19"/>
+          <w:szCs w:val="19"/>
+          <w:shd w:val="clear" w:color="auto" w:fill="FFFFFF"/>
+          <w:lang w:val="en-US" w:eastAsia="zh-CN"/>
+        </w:rPr>
+        <w:t>{&lt;语句列表&gt;}</w:t>
+      </w:r>
+      <w:r>
+        <w:rPr>
+          <w:rFonts w:hint="eastAsia" w:ascii="微软雅黑" w:hAnsi="微软雅黑" w:eastAsia="微软雅黑" w:cs="微软雅黑"/>
+          <w:color w:val="BE8F00" w:themeColor="accent4" w:themeShade="BF"/>
+          <w:sz w:val="19"/>
+          <w:szCs w:val="19"/>
+          <w:shd w:val="clear" w:color="auto" w:fill="FFFFFF"/>
+        </w:rPr>
+        <w:t>[</w:t>
+      </w:r>
+      <w:r>
+        <w:rPr>
+          <w:rFonts w:hint="eastAsia" w:ascii="微软雅黑" w:hAnsi="微软雅黑" w:eastAsia="微软雅黑" w:cs="微软雅黑"/>
+          <w:color w:val="BE8F00" w:themeColor="accent4" w:themeShade="BF"/>
+          <w:sz w:val="19"/>
+          <w:szCs w:val="19"/>
+          <w:shd w:val="clear" w:color="auto" w:fill="FFFFFF"/>
+          <w:lang w:val="en-US" w:eastAsia="zh-CN"/>
+        </w:rPr>
+        <w:t>IE</w:t>
+      </w:r>
+      <w:r>
+        <w:rPr>
+          <w:rFonts w:hint="eastAsia" w:ascii="微软雅黑" w:hAnsi="微软雅黑" w:eastAsia="微软雅黑" w:cs="微软雅黑"/>
+          <w:color w:val="BE8F00" w:themeColor="accent4" w:themeShade="BF"/>
+          <w:sz w:val="19"/>
+          <w:szCs w:val="19"/>
+          <w:shd w:val="clear" w:color="auto" w:fill="FFFFFF"/>
+        </w:rPr>
+        <w:t>(</w:t>
+      </w:r>
+      <w:r>
+        <w:rPr>
+          <w:rFonts w:hint="eastAsia" w:ascii="微软雅黑" w:hAnsi="微软雅黑" w:eastAsia="微软雅黑" w:cs="微软雅黑"/>
+          <w:color w:val="BE8F00" w:themeColor="accent4" w:themeShade="BF"/>
+          <w:sz w:val="19"/>
+          <w:szCs w:val="19"/>
+          <w:shd w:val="clear" w:color="auto" w:fill="FFFFFF"/>
+          <w:lang w:val="en-US" w:eastAsia="zh-CN"/>
+        </w:rPr>
+        <w:t>ie</w:t>
+      </w:r>
+      <w:r>
+        <w:rPr>
+          <w:rFonts w:hint="eastAsia" w:ascii="微软雅黑" w:hAnsi="微软雅黑" w:eastAsia="微软雅黑" w:cs="微软雅黑"/>
+          <w:color w:val="BE8F00" w:themeColor="accent4" w:themeShade="BF"/>
+          <w:sz w:val="19"/>
+          <w:szCs w:val="19"/>
+          <w:shd w:val="clear" w:color="auto" w:fill="FFFFFF"/>
+        </w:rPr>
+        <w:t>)]</w:t>
+      </w:r>
+      <w:r>
+        <w:rPr>
+          <w:rFonts w:hint="eastAsia" w:ascii="微软雅黑" w:hAnsi="微软雅黑" w:eastAsia="微软雅黑" w:cs="微软雅黑"/>
+          <w:color w:val="4D4D4D"/>
+          <w:sz w:val="19"/>
+          <w:szCs w:val="19"/>
+          <w:shd w:val="clear" w:color="auto" w:fill="FFFFFF"/>
+          <w:lang w:val="en-US" w:eastAsia="zh-CN"/>
+        </w:rPr>
+        <w:t xml:space="preserve"> 28</w:t>
       </w:r>
     </w:p>
     <w:p>
@@ -1291,14 +1498,244 @@
       </w:pPr>
       <w:r>
         <w:rPr>
-          <w:rFonts w:ascii="微软雅黑" w:hAnsi="微软雅黑" w:eastAsia="微软雅黑" w:cs="微软雅黑"/>
-          <w:i w:val="0"/>
-          <w:caps w:val="0"/>
-          <w:color w:val="4D4D4D"/>
-          <w:spacing w:val="0"/>
-          <w:sz w:val="19"/>
-          <w:szCs w:val="19"/>
-          <w:shd w:val="clear" w:fill="FFFFFF"/>
+          <w:rFonts w:hint="eastAsia" w:ascii="微软雅黑" w:hAnsi="微软雅黑" w:eastAsia="微软雅黑" w:cs="微软雅黑"/>
+          <w:color w:val="4D4D4D"/>
+          <w:sz w:val="19"/>
+          <w:szCs w:val="19"/>
+          <w:shd w:val="clear" w:color="auto" w:fill="FFFFFF"/>
+          <w:lang w:val="en-US" w:eastAsia="zh-CN"/>
+        </w:rPr>
+        <w:t>compare</w:t>
+      </w:r>
+      <w:r>
+        <w:rPr>
+          <w:rFonts w:hint="eastAsia" w:ascii="微软雅黑" w:hAnsi="微软雅黑" w:eastAsia="微软雅黑" w:cs="微软雅黑"/>
+          <w:color w:val="4D4D4D"/>
+          <w:sz w:val="19"/>
+          <w:szCs w:val="19"/>
+          <w:shd w:val="clear" w:color="auto" w:fill="FFFFFF"/>
+        </w:rPr>
+        <w:t>_</w:t>
+      </w:r>
+      <w:r>
+        <w:rPr>
+          <w:rFonts w:ascii="微软雅黑" w:hAnsi="微软雅黑" w:eastAsia="微软雅黑" w:cs="微软雅黑"/>
+          <w:color w:val="4D4D4D"/>
+          <w:sz w:val="19"/>
+          <w:szCs w:val="19"/>
+          <w:shd w:val="clear" w:color="auto" w:fill="FFFFFF"/>
+        </w:rPr>
+        <w:t>expression</w:t>
+      </w:r>
+      <w:r>
+        <w:rPr>
+          <w:rFonts w:hint="eastAsia" w:ascii="微软雅黑" w:hAnsi="微软雅黑" w:eastAsia="微软雅黑" w:cs="微软雅黑"/>
+          <w:color w:val="4D4D4D"/>
+          <w:sz w:val="19"/>
+          <w:szCs w:val="19"/>
+          <w:shd w:val="clear" w:color="auto" w:fill="FFFFFF"/>
+          <w:lang w:val="en-US" w:eastAsia="zh-CN"/>
+        </w:rPr>
+        <w:t>&lt;比较表达式&gt;</w:t>
+      </w:r>
+      <w:r>
+        <w:rPr>
+          <w:rFonts w:ascii="微软雅黑" w:hAnsi="微软雅黑" w:eastAsia="微软雅黑" w:cs="微软雅黑"/>
+          <w:color w:val="4D4D4D"/>
+          <w:sz w:val="19"/>
+          <w:szCs w:val="19"/>
+          <w:shd w:val="clear" w:color="auto" w:fill="FFFFFF"/>
+        </w:rPr>
+        <w:t>→</w:t>
+      </w:r>
+      <w:r>
+        <w:rPr>
+          <w:rFonts w:hint="eastAsia" w:ascii="微软雅黑" w:hAnsi="微软雅黑" w:eastAsia="微软雅黑" w:cs="微软雅黑"/>
+          <w:color w:val="4D4D4D"/>
+          <w:sz w:val="19"/>
+          <w:szCs w:val="19"/>
+          <w:shd w:val="clear" w:color="auto" w:fill="FFFFFF"/>
+          <w:lang w:val="en-US" w:eastAsia="zh-CN"/>
+        </w:rPr>
+        <w:t>&lt;比较项&gt;&lt;比较符号&gt;&lt;比较项&gt;</w:t>
+      </w:r>
+      <w:r>
+        <w:rPr>
+          <w:rFonts w:hint="eastAsia" w:ascii="微软雅黑" w:hAnsi="微软雅黑" w:eastAsia="微软雅黑" w:cs="微软雅黑"/>
+          <w:color w:val="BE8F00" w:themeColor="accent4" w:themeShade="BF"/>
+          <w:sz w:val="19"/>
+          <w:szCs w:val="19"/>
+          <w:shd w:val="clear" w:color="auto" w:fill="FFFFFF"/>
+        </w:rPr>
+        <w:t>[</w:t>
+      </w:r>
+      <w:r>
+        <w:rPr>
+          <w:rFonts w:hint="eastAsia" w:ascii="微软雅黑" w:hAnsi="微软雅黑" w:eastAsia="微软雅黑" w:cs="微软雅黑"/>
+          <w:color w:val="BE8F00" w:themeColor="accent4" w:themeShade="BF"/>
+          <w:sz w:val="19"/>
+          <w:szCs w:val="19"/>
+          <w:shd w:val="clear" w:color="auto" w:fill="FFFFFF"/>
+          <w:lang w:val="en-US" w:eastAsia="zh-CN"/>
+        </w:rPr>
+        <w:t>COMP</w:t>
+      </w:r>
+      <w:r>
+        <w:rPr>
+          <w:rFonts w:hint="eastAsia" w:ascii="微软雅黑" w:hAnsi="微软雅黑" w:eastAsia="微软雅黑" w:cs="微软雅黑"/>
+          <w:color w:val="BE8F00" w:themeColor="accent4" w:themeShade="BF"/>
+          <w:sz w:val="19"/>
+          <w:szCs w:val="19"/>
+          <w:shd w:val="clear" w:color="auto" w:fill="FFFFFF"/>
+        </w:rPr>
+        <w:t>(</w:t>
+      </w:r>
+      <w:r>
+        <w:rPr>
+          <w:rFonts w:hint="eastAsia" w:ascii="微软雅黑" w:hAnsi="微软雅黑" w:eastAsia="微软雅黑" w:cs="微软雅黑"/>
+          <w:color w:val="BE8F00" w:themeColor="accent4" w:themeShade="BF"/>
+          <w:sz w:val="19"/>
+          <w:szCs w:val="19"/>
+          <w:shd w:val="clear" w:color="auto" w:fill="FFFFFF"/>
+          <w:lang w:val="en-US" w:eastAsia="zh-CN"/>
+        </w:rPr>
+        <w:t>OP</w:t>
+      </w:r>
+      <w:r>
+        <w:rPr>
+          <w:rFonts w:hint="eastAsia" w:ascii="微软雅黑" w:hAnsi="微软雅黑" w:eastAsia="微软雅黑" w:cs="微软雅黑"/>
+          <w:color w:val="BE8F00" w:themeColor="accent4" w:themeShade="BF"/>
+          <w:sz w:val="19"/>
+          <w:szCs w:val="19"/>
+          <w:shd w:val="clear" w:color="auto" w:fill="FFFFFF"/>
+        </w:rPr>
+        <w:t>)]</w:t>
+      </w:r>
+      <w:r>
+        <w:rPr>
+          <w:rFonts w:hint="eastAsia" w:ascii="微软雅黑" w:hAnsi="微软雅黑" w:eastAsia="微软雅黑" w:cs="微软雅黑"/>
+          <w:color w:val="4D4D4D"/>
+          <w:sz w:val="19"/>
+          <w:szCs w:val="19"/>
+          <w:shd w:val="clear" w:color="auto" w:fill="FFFFFF"/>
+          <w:lang w:val="en-US" w:eastAsia="zh-CN"/>
+        </w:rPr>
+        <w:t>30</w:t>
+      </w:r>
+    </w:p>
+    <w:p>
+      <w:pPr>
+        <w:rPr>
+          <w:rFonts w:hint="eastAsia" w:ascii="微软雅黑" w:hAnsi="微软雅黑" w:eastAsia="微软雅黑" w:cs="微软雅黑"/>
+          <w:color w:val="4D4D4D"/>
+          <w:sz w:val="19"/>
+          <w:szCs w:val="19"/>
+          <w:shd w:val="clear" w:color="auto" w:fill="FFFFFF"/>
+          <w:lang w:val="en-US" w:eastAsia="zh-CN"/>
+        </w:rPr>
+      </w:pPr>
+      <w:r>
+        <w:rPr>
+          <w:rFonts w:hint="eastAsia" w:ascii="微软雅黑" w:hAnsi="微软雅黑" w:eastAsia="微软雅黑" w:cs="微软雅黑"/>
+          <w:color w:val="4D4D4D"/>
+          <w:sz w:val="19"/>
+          <w:szCs w:val="19"/>
+          <w:shd w:val="clear" w:color="auto" w:fill="FFFFFF"/>
+          <w:lang w:val="en-US" w:eastAsia="zh-CN"/>
+        </w:rPr>
+        <w:t>compare</w:t>
+      </w:r>
+      <w:r>
+        <w:rPr>
+          <w:rFonts w:hint="eastAsia" w:ascii="微软雅黑" w:hAnsi="微软雅黑" w:eastAsia="微软雅黑" w:cs="微软雅黑"/>
+          <w:color w:val="4D4D4D"/>
+          <w:sz w:val="19"/>
+          <w:szCs w:val="19"/>
+          <w:shd w:val="clear" w:color="auto" w:fill="FFFFFF"/>
+        </w:rPr>
+        <w:t>_</w:t>
+      </w:r>
+      <w:r>
+        <w:rPr>
+          <w:rFonts w:hint="eastAsia" w:ascii="微软雅黑" w:hAnsi="微软雅黑" w:eastAsia="微软雅黑" w:cs="微软雅黑"/>
+          <w:color w:val="4D4D4D"/>
+          <w:sz w:val="19"/>
+          <w:szCs w:val="19"/>
+          <w:shd w:val="clear" w:color="auto" w:fill="FFFFFF"/>
+          <w:lang w:val="en-US" w:eastAsia="zh-CN"/>
+        </w:rPr>
+        <w:t>item&lt;比较项&gt;</w:t>
+      </w:r>
+      <w:r>
+        <w:rPr>
+          <w:rFonts w:ascii="微软雅黑" w:hAnsi="微软雅黑" w:eastAsia="微软雅黑" w:cs="微软雅黑"/>
+          <w:color w:val="4D4D4D"/>
+          <w:sz w:val="19"/>
+          <w:szCs w:val="19"/>
+          <w:shd w:val="clear" w:color="auto" w:fill="FFFFFF"/>
+        </w:rPr>
+        <w:t>→</w:t>
+      </w:r>
+      <w:r>
+        <w:rPr>
+          <w:rFonts w:hint="eastAsia" w:ascii="微软雅黑" w:hAnsi="微软雅黑" w:eastAsia="微软雅黑" w:cs="微软雅黑"/>
+          <w:color w:val="4D4D4D"/>
+          <w:sz w:val="19"/>
+          <w:szCs w:val="19"/>
+          <w:shd w:val="clear" w:color="auto" w:fill="FFFFFF"/>
+        </w:rPr>
+        <w:t>&lt;算术表达式&gt;</w:t>
+      </w:r>
+      <w:r>
+        <w:rPr>
+          <w:rFonts w:hint="eastAsia" w:ascii="微软雅黑" w:hAnsi="微软雅黑" w:eastAsia="微软雅黑" w:cs="微软雅黑"/>
+          <w:color w:val="4D4D4D"/>
+          <w:sz w:val="19"/>
+          <w:szCs w:val="19"/>
+          <w:shd w:val="clear" w:color="auto" w:fill="FFFFFF"/>
+          <w:lang w:val="en-US" w:eastAsia="zh-CN"/>
+        </w:rPr>
+        <w:t>31 | &lt;字符&gt;</w:t>
+      </w:r>
+      <w:r>
+        <w:rPr>
+          <w:rFonts w:hint="eastAsia" w:ascii="微软雅黑" w:hAnsi="微软雅黑" w:eastAsia="微软雅黑" w:cs="微软雅黑"/>
+          <w:color w:val="BE8F00" w:themeColor="accent4" w:themeShade="BF"/>
+          <w:sz w:val="19"/>
+          <w:szCs w:val="19"/>
+          <w:shd w:val="clear" w:color="auto" w:fill="FFFFFF"/>
+        </w:rPr>
+        <w:t>[PUSH(</w:t>
+      </w:r>
+      <w:r>
+        <w:rPr>
+          <w:rFonts w:hint="eastAsia" w:ascii="微软雅黑" w:hAnsi="微软雅黑" w:eastAsia="微软雅黑" w:cs="微软雅黑"/>
+          <w:color w:val="BE8F00" w:themeColor="accent4" w:themeShade="BF"/>
+          <w:sz w:val="19"/>
+          <w:szCs w:val="19"/>
+          <w:shd w:val="clear" w:color="auto" w:fill="FFFFFF"/>
+          <w:lang w:val="en-US" w:eastAsia="zh-CN"/>
+        </w:rPr>
+        <w:t>字符</w:t>
+      </w:r>
+      <w:r>
+        <w:rPr>
+          <w:rFonts w:hint="eastAsia" w:ascii="微软雅黑" w:hAnsi="微软雅黑" w:eastAsia="微软雅黑" w:cs="微软雅黑"/>
+          <w:color w:val="BE8F00" w:themeColor="accent4" w:themeShade="BF"/>
+          <w:sz w:val="19"/>
+          <w:szCs w:val="19"/>
+          <w:shd w:val="clear" w:color="auto" w:fill="FFFFFF"/>
+        </w:rPr>
+        <w:t>)]</w:t>
+      </w:r>
+      <w:r>
+        <w:rPr>
+          <w:rFonts w:hint="eastAsia" w:ascii="微软雅黑" w:hAnsi="微软雅黑" w:eastAsia="微软雅黑" w:cs="微软雅黑"/>
+          <w:color w:val="BE8F00" w:themeColor="accent4" w:themeShade="BF"/>
+          <w:sz w:val="19"/>
+          <w:szCs w:val="19"/>
+          <w:shd w:val="clear" w:color="auto" w:fill="FFFFFF"/>
+          <w:lang w:val="en-US" w:eastAsia="zh-CN"/>
         </w:rPr>
         <w:t xml:space="preserve"> </w:t>
       </w:r>
@@ -1311,176 +1748,7 @@
           <w:shd w:val="clear" w:color="auto" w:fill="FFFFFF"/>
           <w:lang w:val="en-US" w:eastAsia="zh-CN"/>
         </w:rPr>
-        <w:t>compare</w:t>
-      </w:r>
-      <w:r>
-        <w:rPr>
-          <w:rFonts w:hint="eastAsia" w:ascii="微软雅黑" w:hAnsi="微软雅黑" w:eastAsia="微软雅黑" w:cs="微软雅黑"/>
-          <w:color w:val="4D4D4D"/>
-          <w:sz w:val="19"/>
-          <w:szCs w:val="19"/>
-          <w:shd w:val="clear" w:color="auto" w:fill="FFFFFF"/>
-        </w:rPr>
-        <w:t>_</w:t>
-      </w:r>
-      <w:r>
-        <w:rPr>
-          <w:rFonts w:ascii="微软雅黑" w:hAnsi="微软雅黑" w:eastAsia="微软雅黑" w:cs="微软雅黑"/>
-          <w:color w:val="4D4D4D"/>
-          <w:sz w:val="19"/>
-          <w:szCs w:val="19"/>
-          <w:shd w:val="clear" w:color="auto" w:fill="FFFFFF"/>
-        </w:rPr>
-        <w:t>expression</w:t>
-      </w:r>
-      <w:r>
-        <w:rPr>
-          <w:rFonts w:hint="eastAsia" w:ascii="微软雅黑" w:hAnsi="微软雅黑" w:eastAsia="微软雅黑" w:cs="微软雅黑"/>
-          <w:color w:val="4D4D4D"/>
-          <w:sz w:val="19"/>
-          <w:szCs w:val="19"/>
-          <w:shd w:val="clear" w:color="auto" w:fill="FFFFFF"/>
-          <w:lang w:val="en-US" w:eastAsia="zh-CN"/>
-        </w:rPr>
-        <w:t>&lt;比较表达式&gt;</w:t>
-      </w:r>
-      <w:r>
-        <w:rPr>
-          <w:rFonts w:ascii="微软雅黑" w:hAnsi="微软雅黑" w:eastAsia="微软雅黑" w:cs="微软雅黑"/>
-          <w:color w:val="4D4D4D"/>
-          <w:sz w:val="19"/>
-          <w:szCs w:val="19"/>
-          <w:shd w:val="clear" w:color="auto" w:fill="FFFFFF"/>
-        </w:rPr>
-        <w:t>→</w:t>
-      </w:r>
-      <w:r>
-        <w:rPr>
-          <w:rFonts w:hint="eastAsia" w:ascii="微软雅黑" w:hAnsi="微软雅黑" w:eastAsia="微软雅黑" w:cs="微软雅黑"/>
-          <w:color w:val="4D4D4D"/>
-          <w:sz w:val="19"/>
-          <w:szCs w:val="19"/>
-          <w:shd w:val="clear" w:color="auto" w:fill="FFFFFF"/>
-          <w:lang w:val="en-US" w:eastAsia="zh-CN"/>
-        </w:rPr>
-        <w:t>&lt;比较项&gt;&lt;比较符号&gt;&lt;比较项&gt;</w:t>
-      </w:r>
-      <w:r>
-        <w:rPr>
-          <w:rFonts w:hint="eastAsia" w:ascii="微软雅黑" w:hAnsi="微软雅黑" w:eastAsia="微软雅黑" w:cs="微软雅黑"/>
-          <w:color w:val="BE8F00" w:themeColor="accent4" w:themeShade="BF"/>
-          <w:sz w:val="19"/>
-          <w:szCs w:val="19"/>
-          <w:shd w:val="clear" w:color="auto" w:fill="FFFFFF"/>
-        </w:rPr>
-        <w:t>[</w:t>
-      </w:r>
-      <w:r>
-        <w:rPr>
-          <w:rFonts w:hint="eastAsia" w:ascii="微软雅黑" w:hAnsi="微软雅黑" w:eastAsia="微软雅黑" w:cs="微软雅黑"/>
-          <w:color w:val="BE8F00" w:themeColor="accent4" w:themeShade="BF"/>
-          <w:sz w:val="19"/>
-          <w:szCs w:val="19"/>
-          <w:shd w:val="clear" w:color="auto" w:fill="FFFFFF"/>
-          <w:lang w:val="en-US" w:eastAsia="zh-CN"/>
-        </w:rPr>
-        <w:t>COMP</w:t>
-      </w:r>
-      <w:r>
-        <w:rPr>
-          <w:rFonts w:hint="eastAsia" w:ascii="微软雅黑" w:hAnsi="微软雅黑" w:eastAsia="微软雅黑" w:cs="微软雅黑"/>
-          <w:color w:val="BE8F00" w:themeColor="accent4" w:themeShade="BF"/>
-          <w:sz w:val="19"/>
-          <w:szCs w:val="19"/>
-          <w:shd w:val="clear" w:color="auto" w:fill="FFFFFF"/>
-        </w:rPr>
-        <w:t>()]</w:t>
-      </w:r>
-      <w:r>
-        <w:rPr>
-          <w:rFonts w:hint="eastAsia" w:ascii="微软雅黑" w:hAnsi="微软雅黑" w:eastAsia="微软雅黑" w:cs="微软雅黑"/>
-          <w:color w:val="4D4D4D"/>
-          <w:sz w:val="19"/>
-          <w:szCs w:val="19"/>
-          <w:shd w:val="clear" w:color="auto" w:fill="FFFFFF"/>
-          <w:lang w:val="en-US" w:eastAsia="zh-CN"/>
-        </w:rPr>
-        <w:t>30</w:t>
-      </w:r>
-    </w:p>
-    <w:p>
-      <w:pPr>
-        <w:rPr>
-          <w:rFonts w:hint="eastAsia" w:ascii="微软雅黑" w:hAnsi="微软雅黑" w:eastAsia="微软雅黑" w:cs="微软雅黑"/>
-          <w:color w:val="4D4D4D"/>
-          <w:sz w:val="19"/>
-          <w:szCs w:val="19"/>
-          <w:shd w:val="clear" w:color="auto" w:fill="FFFFFF"/>
-          <w:lang w:val="en-US" w:eastAsia="zh-CN"/>
-        </w:rPr>
-      </w:pPr>
-      <w:r>
-        <w:rPr>
-          <w:rFonts w:hint="eastAsia" w:ascii="微软雅黑" w:hAnsi="微软雅黑" w:eastAsia="微软雅黑" w:cs="微软雅黑"/>
-          <w:color w:val="4D4D4D"/>
-          <w:sz w:val="19"/>
-          <w:szCs w:val="19"/>
-          <w:shd w:val="clear" w:color="auto" w:fill="FFFFFF"/>
-          <w:lang w:val="en-US" w:eastAsia="zh-CN"/>
-        </w:rPr>
-        <w:t>compare</w:t>
-      </w:r>
-      <w:r>
-        <w:rPr>
-          <w:rFonts w:hint="eastAsia" w:ascii="微软雅黑" w:hAnsi="微软雅黑" w:eastAsia="微软雅黑" w:cs="微软雅黑"/>
-          <w:color w:val="4D4D4D"/>
-          <w:sz w:val="19"/>
-          <w:szCs w:val="19"/>
-          <w:shd w:val="clear" w:color="auto" w:fill="FFFFFF"/>
-        </w:rPr>
-        <w:t>_</w:t>
-      </w:r>
-      <w:r>
-        <w:rPr>
-          <w:rFonts w:hint="eastAsia" w:ascii="微软雅黑" w:hAnsi="微软雅黑" w:eastAsia="微软雅黑" w:cs="微软雅黑"/>
-          <w:color w:val="4D4D4D"/>
-          <w:sz w:val="19"/>
-          <w:szCs w:val="19"/>
-          <w:shd w:val="clear" w:color="auto" w:fill="FFFFFF"/>
-          <w:lang w:val="en-US" w:eastAsia="zh-CN"/>
-        </w:rPr>
-        <w:t>item&lt;比较项&gt;</w:t>
-      </w:r>
-      <w:r>
-        <w:rPr>
-          <w:rFonts w:ascii="微软雅黑" w:hAnsi="微软雅黑" w:eastAsia="微软雅黑" w:cs="微软雅黑"/>
-          <w:color w:val="4D4D4D"/>
-          <w:sz w:val="19"/>
-          <w:szCs w:val="19"/>
-          <w:shd w:val="clear" w:color="auto" w:fill="FFFFFF"/>
-        </w:rPr>
-        <w:t>→</w:t>
-      </w:r>
-      <w:r>
-        <w:rPr>
-          <w:rFonts w:hint="eastAsia" w:ascii="微软雅黑" w:hAnsi="微软雅黑" w:eastAsia="微软雅黑" w:cs="微软雅黑"/>
-          <w:color w:val="4D4D4D"/>
-          <w:sz w:val="19"/>
-          <w:szCs w:val="19"/>
-          <w:shd w:val="clear" w:color="auto" w:fill="FFFFFF"/>
-        </w:rPr>
-        <w:t>&lt;算术表达式&gt;</w:t>
-      </w:r>
-      <w:r>
-        <w:rPr>
-          <w:rFonts w:hint="eastAsia" w:ascii="微软雅黑" w:hAnsi="微软雅黑" w:eastAsia="微软雅黑" w:cs="微软雅黑"/>
-          <w:color w:val="4D4D4D"/>
-          <w:sz w:val="19"/>
-          <w:szCs w:val="19"/>
-          <w:shd w:val="clear" w:color="auto" w:fill="FFFFFF"/>
-          <w:lang w:val="en-US" w:eastAsia="zh-CN"/>
-        </w:rPr>
-        <w:t>31 | &lt;字符&gt; 32</w:t>
+        <w:t xml:space="preserve"> 32</w:t>
       </w:r>
     </w:p>
     <w:p>
@@ -3114,18 +3382,810 @@
     <w:p>
       <w:pPr>
         <w:rPr>
-          <w:rFonts w:ascii="微软雅黑" w:hAnsi="微软雅黑" w:eastAsia="微软雅黑" w:cs="微软雅黑"/>
-          <w:color w:val="BE8F00" w:themeColor="accent4" w:themeShade="BF"/>
-          <w:sz w:val="19"/>
-          <w:szCs w:val="19"/>
-          <w:shd w:val="clear" w:color="auto" w:fill="FFFFFF"/>
-        </w:rPr>
-      </w:pPr>
-    </w:p>
-    <w:p>
-      <w:bookmarkStart w:id="0" w:name="_GoBack"/>
-      <w:bookmarkEnd w:id="0"/>
-    </w:p>
+          <w:rFonts w:hint="eastAsia" w:ascii="微软雅黑" w:hAnsi="微软雅黑" w:eastAsia="微软雅黑" w:cs="微软雅黑"/>
+          <w:color w:val="BE8F00" w:themeColor="accent4" w:themeShade="BF"/>
+          <w:sz w:val="19"/>
+          <w:szCs w:val="19"/>
+          <w:shd w:val="clear" w:color="auto" w:fill="FFFFFF"/>
+          <w:lang w:val="en-US" w:eastAsia="zh-CN"/>
+        </w:rPr>
+      </w:pPr>
+      <w:r>
+        <w:rPr>
+          <w:rFonts w:hint="eastAsia" w:ascii="微软雅黑" w:hAnsi="微软雅黑" w:eastAsia="微软雅黑" w:cs="微软雅黑"/>
+          <w:color w:val="BE8F00" w:themeColor="accent4" w:themeShade="BF"/>
+          <w:sz w:val="19"/>
+          <w:szCs w:val="19"/>
+          <w:shd w:val="clear" w:color="auto" w:fill="FFFFFF"/>
+          <w:lang w:val="en-US" w:eastAsia="zh-CN"/>
+        </w:rPr>
+        <w:t>//COMP</w:t>
+      </w:r>
+      <w:r>
+        <w:rPr>
+          <w:rFonts w:hint="eastAsia" w:ascii="微软雅黑" w:hAnsi="微软雅黑" w:eastAsia="微软雅黑" w:cs="微软雅黑"/>
+          <w:color w:val="BE8F00" w:themeColor="accent4" w:themeShade="BF"/>
+          <w:sz w:val="19"/>
+          <w:szCs w:val="19"/>
+          <w:shd w:val="clear" w:color="auto" w:fill="FFFFFF"/>
+        </w:rPr>
+        <w:t>(</w:t>
+      </w:r>
+      <w:r>
+        <w:rPr>
+          <w:rFonts w:hint="eastAsia" w:ascii="微软雅黑" w:hAnsi="微软雅黑" w:eastAsia="微软雅黑" w:cs="微软雅黑"/>
+          <w:color w:val="BE8F00" w:themeColor="accent4" w:themeShade="BF"/>
+          <w:sz w:val="19"/>
+          <w:szCs w:val="19"/>
+          <w:shd w:val="clear" w:color="auto" w:fill="FFFFFF"/>
+          <w:lang w:val="en-US" w:eastAsia="zh-CN"/>
+        </w:rPr>
+        <w:t>OP</w:t>
+      </w:r>
+      <w:r>
+        <w:rPr>
+          <w:rFonts w:hint="eastAsia" w:ascii="微软雅黑" w:hAnsi="微软雅黑" w:eastAsia="微软雅黑" w:cs="微软雅黑"/>
+          <w:color w:val="BE8F00" w:themeColor="accent4" w:themeShade="BF"/>
+          <w:sz w:val="19"/>
+          <w:szCs w:val="19"/>
+          <w:shd w:val="clear" w:color="auto" w:fill="FFFFFF"/>
+        </w:rPr>
+        <w:t>)</w:t>
+      </w:r>
+      <w:r>
+        <w:rPr>
+          <w:rFonts w:hint="eastAsia" w:ascii="微软雅黑" w:hAnsi="微软雅黑" w:eastAsia="微软雅黑" w:cs="微软雅黑"/>
+          <w:color w:val="BE8F00" w:themeColor="accent4" w:themeShade="BF"/>
+          <w:sz w:val="19"/>
+          <w:szCs w:val="19"/>
+          <w:shd w:val="clear" w:color="auto" w:fill="FFFFFF"/>
+          <w:lang w:val="en-US" w:eastAsia="zh-CN"/>
+        </w:rPr>
+        <w:t>为比较表达式四元式生成函数，OP为当前比较符，通过向前查找TOKEN序列得到，具体操作：</w:t>
+      </w:r>
+    </w:p>
+    <w:p>
+      <w:pPr>
+        <w:rPr>
+          <w:rFonts w:hint="default" w:ascii="微软雅黑" w:hAnsi="微软雅黑" w:eastAsia="微软雅黑" w:cs="微软雅黑"/>
+          <w:color w:val="BE8F00" w:themeColor="accent4" w:themeShade="BF"/>
+          <w:sz w:val="19"/>
+          <w:szCs w:val="19"/>
+          <w:shd w:val="clear" w:color="auto" w:fill="FFFFFF"/>
+          <w:lang w:val="en-US" w:eastAsia="zh-CN"/>
+        </w:rPr>
+      </w:pPr>
+      <w:r>
+        <w:rPr>
+          <w:rFonts w:hint="eastAsia" w:ascii="微软雅黑" w:hAnsi="微软雅黑" w:eastAsia="微软雅黑" w:cs="微软雅黑"/>
+          <w:color w:val="BE8F00" w:themeColor="accent4" w:themeShade="BF"/>
+          <w:sz w:val="19"/>
+          <w:szCs w:val="19"/>
+          <w:shd w:val="clear" w:color="auto" w:fill="FFFFFF"/>
+          <w:lang w:val="en-US" w:eastAsia="zh-CN"/>
+        </w:rPr>
+        <w:t>//(1)</w:t>
+      </w:r>
+      <w:r>
+        <w:rPr>
+          <w:rFonts w:hint="eastAsia" w:ascii="微软雅黑" w:hAnsi="微软雅黑" w:eastAsia="微软雅黑" w:cs="微软雅黑"/>
+          <w:color w:val="BE8F00" w:themeColor="accent4" w:themeShade="BF"/>
+          <w:sz w:val="19"/>
+          <w:szCs w:val="19"/>
+          <w:shd w:val="clear" w:color="auto" w:fill="FFFFFF"/>
+        </w:rPr>
+        <w:t>生成四元式(</w:t>
+      </w:r>
+      <w:r>
+        <w:rPr>
+          <w:rFonts w:hint="eastAsia" w:ascii="微软雅黑" w:hAnsi="微软雅黑" w:eastAsia="微软雅黑" w:cs="微软雅黑"/>
+          <w:color w:val="BE8F00" w:themeColor="accent4" w:themeShade="BF"/>
+          <w:sz w:val="19"/>
+          <w:szCs w:val="19"/>
+          <w:shd w:val="clear" w:color="auto" w:fill="FFFFFF"/>
+          <w:lang w:val="en-US" w:eastAsia="zh-CN"/>
+        </w:rPr>
+        <w:t>OP</w:t>
+      </w:r>
+      <w:r>
+        <w:rPr>
+          <w:rFonts w:hint="eastAsia" w:ascii="微软雅黑" w:hAnsi="微软雅黑" w:eastAsia="微软雅黑" w:cs="微软雅黑"/>
+          <w:color w:val="BE8F00" w:themeColor="accent4" w:themeShade="BF"/>
+          <w:sz w:val="19"/>
+          <w:szCs w:val="19"/>
+          <w:shd w:val="clear" w:color="auto" w:fill="FFFFFF"/>
+        </w:rPr>
+        <w:t>,SEM[m</w:t>
+      </w:r>
+      <w:r>
+        <w:rPr>
+          <w:rFonts w:hint="eastAsia" w:ascii="微软雅黑" w:hAnsi="微软雅黑" w:eastAsia="微软雅黑" w:cs="微软雅黑"/>
+          <w:color w:val="BE8F00" w:themeColor="accent4" w:themeShade="BF"/>
+          <w:sz w:val="19"/>
+          <w:szCs w:val="19"/>
+          <w:shd w:val="clear" w:color="auto" w:fill="FFFFFF"/>
+          <w:lang w:val="en-US" w:eastAsia="zh-CN"/>
+        </w:rPr>
+        <w:t>-1</w:t>
+      </w:r>
+      <w:r>
+        <w:rPr>
+          <w:rFonts w:hint="eastAsia" w:ascii="微软雅黑" w:hAnsi="微软雅黑" w:eastAsia="微软雅黑" w:cs="微软雅黑"/>
+          <w:color w:val="BE8F00" w:themeColor="accent4" w:themeShade="BF"/>
+          <w:sz w:val="19"/>
+          <w:szCs w:val="19"/>
+          <w:shd w:val="clear" w:color="auto" w:fill="FFFFFF"/>
+        </w:rPr>
+        <w:t>]</w:t>
+      </w:r>
+      <w:r>
+        <w:rPr>
+          <w:rFonts w:hint="eastAsia" w:ascii="微软雅黑" w:hAnsi="微软雅黑" w:eastAsia="微软雅黑" w:cs="微软雅黑"/>
+          <w:color w:val="BE8F00" w:themeColor="accent4" w:themeShade="BF"/>
+          <w:sz w:val="19"/>
+          <w:szCs w:val="19"/>
+          <w:shd w:val="clear" w:color="auto" w:fill="FFFFFF"/>
+          <w:lang w:val="en-US" w:eastAsia="zh-CN"/>
+        </w:rPr>
+        <w:t>,</w:t>
+      </w:r>
+      <w:r>
+        <w:rPr>
+          <w:rFonts w:hint="eastAsia" w:ascii="微软雅黑" w:hAnsi="微软雅黑" w:eastAsia="微软雅黑" w:cs="微软雅黑"/>
+          <w:color w:val="BE8F00" w:themeColor="accent4" w:themeShade="BF"/>
+          <w:sz w:val="19"/>
+          <w:szCs w:val="19"/>
+          <w:shd w:val="clear" w:color="auto" w:fill="FFFFFF"/>
+        </w:rPr>
+        <w:t>SEM[m],</w:t>
+      </w:r>
+      <w:r>
+        <w:rPr>
+          <w:rFonts w:hint="eastAsia" w:ascii="微软雅黑" w:hAnsi="微软雅黑" w:eastAsia="微软雅黑" w:cs="微软雅黑"/>
+          <w:color w:val="BE8F00" w:themeColor="accent4" w:themeShade="BF"/>
+          <w:sz w:val="19"/>
+          <w:szCs w:val="19"/>
+          <w:shd w:val="clear" w:color="auto" w:fill="FFFFFF"/>
+          <w:lang w:val="en-US" w:eastAsia="zh-CN"/>
+        </w:rPr>
+        <w:t>NEW(t)</w:t>
+      </w:r>
+      <w:r>
+        <w:rPr>
+          <w:rFonts w:hint="eastAsia" w:ascii="微软雅黑" w:hAnsi="微软雅黑" w:eastAsia="微软雅黑" w:cs="微软雅黑"/>
+          <w:color w:val="BE8F00" w:themeColor="accent4" w:themeShade="BF"/>
+          <w:sz w:val="19"/>
+          <w:szCs w:val="19"/>
+          <w:shd w:val="clear" w:color="auto" w:fill="FFFFFF"/>
+        </w:rPr>
+        <w:t>)</w:t>
+      </w:r>
+    </w:p>
+    <w:p>
+      <w:pPr>
+        <w:rPr>
+          <w:rFonts w:hint="eastAsia" w:ascii="微软雅黑" w:hAnsi="微软雅黑" w:eastAsia="微软雅黑" w:cs="微软雅黑"/>
+          <w:color w:val="BE8F00" w:themeColor="accent4" w:themeShade="BF"/>
+          <w:sz w:val="19"/>
+          <w:szCs w:val="19"/>
+          <w:shd w:val="clear" w:color="auto" w:fill="FFFFFF"/>
+          <w:lang w:val="en-US" w:eastAsia="zh-CN"/>
+        </w:rPr>
+      </w:pPr>
+      <w:r>
+        <w:rPr>
+          <w:rFonts w:hint="eastAsia" w:ascii="微软雅黑" w:hAnsi="微软雅黑" w:eastAsia="微软雅黑" w:cs="微软雅黑"/>
+          <w:color w:val="BE8F00" w:themeColor="accent4" w:themeShade="BF"/>
+          <w:sz w:val="19"/>
+          <w:szCs w:val="19"/>
+          <w:shd w:val="clear" w:color="auto" w:fill="FFFFFF"/>
+          <w:lang w:val="en-US" w:eastAsia="zh-CN"/>
+        </w:rPr>
+        <w:t>//(2)</w:t>
+      </w:r>
+      <w:r>
+        <w:rPr>
+          <w:rFonts w:hint="eastAsia" w:ascii="微软雅黑" w:hAnsi="微软雅黑" w:eastAsia="微软雅黑" w:cs="微软雅黑"/>
+          <w:color w:val="BE8F00" w:themeColor="accent4" w:themeShade="BF"/>
+          <w:sz w:val="19"/>
+          <w:szCs w:val="19"/>
+          <w:shd w:val="clear" w:color="auto" w:fill="FFFFFF"/>
+        </w:rPr>
+        <w:t>sem.pop,sem.pop</w:t>
+      </w:r>
+    </w:p>
+    <w:p>
+      <w:pPr>
+        <w:rPr>
+          <w:rFonts w:hint="eastAsia" w:ascii="微软雅黑" w:hAnsi="微软雅黑" w:eastAsia="微软雅黑" w:cs="微软雅黑"/>
+          <w:color w:val="BE8F00" w:themeColor="accent4" w:themeShade="BF"/>
+          <w:sz w:val="19"/>
+          <w:szCs w:val="19"/>
+          <w:shd w:val="clear" w:color="auto" w:fill="FFFFFF"/>
+          <w:lang w:val="en-US" w:eastAsia="zh-CN"/>
+        </w:rPr>
+      </w:pPr>
+      <w:r>
+        <w:rPr>
+          <w:rFonts w:hint="eastAsia" w:ascii="微软雅黑" w:hAnsi="微软雅黑" w:eastAsia="微软雅黑" w:cs="微软雅黑"/>
+          <w:color w:val="BE8F00" w:themeColor="accent4" w:themeShade="BF"/>
+          <w:sz w:val="19"/>
+          <w:szCs w:val="19"/>
+          <w:shd w:val="clear" w:color="auto" w:fill="FFFFFF"/>
+          <w:lang w:val="en-US" w:eastAsia="zh-CN"/>
+        </w:rPr>
+        <w:t>//(3)PUSH(ti);</w:t>
+      </w:r>
+    </w:p>
+    <w:p>
+      <w:pPr>
+        <w:rPr>
+          <w:rFonts w:hint="eastAsia" w:ascii="微软雅黑" w:hAnsi="微软雅黑" w:eastAsia="微软雅黑" w:cs="微软雅黑"/>
+          <w:color w:val="BE8F00" w:themeColor="accent4" w:themeShade="BF"/>
+          <w:sz w:val="19"/>
+          <w:szCs w:val="19"/>
+          <w:shd w:val="clear" w:color="auto" w:fill="FFFFFF"/>
+          <w:lang w:val="en-US" w:eastAsia="zh-CN"/>
+        </w:rPr>
+      </w:pPr>
+    </w:p>
+    <w:p>
+      <w:pPr>
+        <w:rPr>
+          <w:rFonts w:hint="eastAsia" w:ascii="微软雅黑" w:hAnsi="微软雅黑" w:eastAsia="微软雅黑" w:cs="微软雅黑"/>
+          <w:color w:val="BE8F00" w:themeColor="accent4" w:themeShade="BF"/>
+          <w:sz w:val="19"/>
+          <w:szCs w:val="19"/>
+          <w:shd w:val="clear" w:color="auto" w:fill="FFFFFF"/>
+          <w:lang w:val="en-US" w:eastAsia="zh-CN"/>
+        </w:rPr>
+      </w:pPr>
+      <w:r>
+        <w:rPr>
+          <w:rFonts w:hint="eastAsia" w:ascii="微软雅黑" w:hAnsi="微软雅黑" w:eastAsia="微软雅黑" w:cs="微软雅黑"/>
+          <w:color w:val="BE8F00" w:themeColor="accent4" w:themeShade="BF"/>
+          <w:sz w:val="19"/>
+          <w:szCs w:val="19"/>
+          <w:shd w:val="clear" w:color="auto" w:fill="FFFFFF"/>
+          <w:lang w:val="en-US" w:eastAsia="zh-CN"/>
+        </w:rPr>
+        <w:t>//</w:t>
+      </w:r>
+      <w:r>
+        <w:rPr>
+          <w:rFonts w:hint="eastAsia" w:ascii="微软雅黑" w:hAnsi="微软雅黑" w:eastAsia="微软雅黑" w:cs="微软雅黑"/>
+          <w:color w:val="BE8F00" w:themeColor="accent4" w:themeShade="BF"/>
+          <w:sz w:val="19"/>
+          <w:szCs w:val="19"/>
+          <w:shd w:val="clear" w:color="auto" w:fill="FFFFFF"/>
+        </w:rPr>
+        <w:t>[</w:t>
+      </w:r>
+      <w:r>
+        <w:rPr>
+          <w:rFonts w:hint="eastAsia" w:ascii="微软雅黑" w:hAnsi="微软雅黑" w:eastAsia="微软雅黑" w:cs="微软雅黑"/>
+          <w:color w:val="BE8F00" w:themeColor="accent4" w:themeShade="BF"/>
+          <w:sz w:val="19"/>
+          <w:szCs w:val="19"/>
+          <w:shd w:val="clear" w:color="auto" w:fill="FFFFFF"/>
+          <w:lang w:val="en-US" w:eastAsia="zh-CN"/>
+        </w:rPr>
+        <w:t>IF</w:t>
+      </w:r>
+      <w:r>
+        <w:rPr>
+          <w:rFonts w:hint="eastAsia" w:ascii="微软雅黑" w:hAnsi="微软雅黑" w:eastAsia="微软雅黑" w:cs="微软雅黑"/>
+          <w:color w:val="BE8F00" w:themeColor="accent4" w:themeShade="BF"/>
+          <w:sz w:val="19"/>
+          <w:szCs w:val="19"/>
+          <w:shd w:val="clear" w:color="auto" w:fill="FFFFFF"/>
+        </w:rPr>
+        <w:t>(</w:t>
+      </w:r>
+      <w:r>
+        <w:rPr>
+          <w:rFonts w:hint="eastAsia" w:ascii="微软雅黑" w:hAnsi="微软雅黑" w:eastAsia="微软雅黑" w:cs="微软雅黑"/>
+          <w:color w:val="BE8F00" w:themeColor="accent4" w:themeShade="BF"/>
+          <w:sz w:val="19"/>
+          <w:szCs w:val="19"/>
+          <w:shd w:val="clear" w:color="auto" w:fill="FFFFFF"/>
+          <w:lang w:val="en-US" w:eastAsia="zh-CN"/>
+        </w:rPr>
+        <w:t>if</w:t>
+      </w:r>
+      <w:r>
+        <w:rPr>
+          <w:rFonts w:hint="eastAsia" w:ascii="微软雅黑" w:hAnsi="微软雅黑" w:eastAsia="微软雅黑" w:cs="微软雅黑"/>
+          <w:color w:val="BE8F00" w:themeColor="accent4" w:themeShade="BF"/>
+          <w:sz w:val="19"/>
+          <w:szCs w:val="19"/>
+          <w:shd w:val="clear" w:color="auto" w:fill="FFFFFF"/>
+        </w:rPr>
+        <w:t>)]</w:t>
+      </w:r>
+      <w:r>
+        <w:rPr>
+          <w:rFonts w:hint="eastAsia" w:ascii="微软雅黑" w:hAnsi="微软雅黑" w:eastAsia="微软雅黑" w:cs="微软雅黑"/>
+          <w:color w:val="BE8F00" w:themeColor="accent4" w:themeShade="BF"/>
+          <w:sz w:val="19"/>
+          <w:szCs w:val="19"/>
+          <w:shd w:val="clear" w:color="auto" w:fill="FFFFFF"/>
+          <w:lang w:val="en-US" w:eastAsia="zh-CN"/>
+        </w:rPr>
+        <w:t>:</w:t>
+      </w:r>
+    </w:p>
+    <w:p>
+      <w:pPr>
+        <w:rPr>
+          <w:rFonts w:hint="eastAsia" w:ascii="微软雅黑" w:hAnsi="微软雅黑" w:eastAsia="微软雅黑" w:cs="微软雅黑"/>
+          <w:color w:val="BE8F00" w:themeColor="accent4" w:themeShade="BF"/>
+          <w:sz w:val="19"/>
+          <w:szCs w:val="19"/>
+          <w:shd w:val="clear" w:color="auto" w:fill="FFFFFF"/>
+        </w:rPr>
+      </w:pPr>
+      <w:r>
+        <w:rPr>
+          <w:rFonts w:hint="eastAsia" w:ascii="微软雅黑" w:hAnsi="微软雅黑" w:eastAsia="微软雅黑" w:cs="微软雅黑"/>
+          <w:color w:val="BE8F00" w:themeColor="accent4" w:themeShade="BF"/>
+          <w:sz w:val="19"/>
+          <w:szCs w:val="19"/>
+          <w:shd w:val="clear" w:color="auto" w:fill="FFFFFF"/>
+          <w:lang w:val="en-US" w:eastAsia="zh-CN"/>
+        </w:rPr>
+        <w:t>//(1)</w:t>
+      </w:r>
+      <w:r>
+        <w:rPr>
+          <w:rFonts w:hint="eastAsia" w:ascii="微软雅黑" w:hAnsi="微软雅黑" w:eastAsia="微软雅黑" w:cs="微软雅黑"/>
+          <w:color w:val="BE8F00" w:themeColor="accent4" w:themeShade="BF"/>
+          <w:sz w:val="19"/>
+          <w:szCs w:val="19"/>
+          <w:shd w:val="clear" w:color="auto" w:fill="FFFFFF"/>
+        </w:rPr>
+        <w:t>生成四元式(</w:t>
+      </w:r>
+      <w:r>
+        <w:rPr>
+          <w:rFonts w:hint="eastAsia" w:ascii="微软雅黑" w:hAnsi="微软雅黑" w:eastAsia="微软雅黑" w:cs="微软雅黑"/>
+          <w:color w:val="BE8F00" w:themeColor="accent4" w:themeShade="BF"/>
+          <w:sz w:val="19"/>
+          <w:szCs w:val="19"/>
+          <w:shd w:val="clear" w:color="auto" w:fill="FFFFFF"/>
+          <w:lang w:val="en-US" w:eastAsia="zh-CN"/>
+        </w:rPr>
+        <w:t>if</w:t>
+      </w:r>
+      <w:r>
+        <w:rPr>
+          <w:rFonts w:hint="eastAsia" w:ascii="微软雅黑" w:hAnsi="微软雅黑" w:eastAsia="微软雅黑" w:cs="微软雅黑"/>
+          <w:color w:val="BE8F00" w:themeColor="accent4" w:themeShade="BF"/>
+          <w:sz w:val="19"/>
+          <w:szCs w:val="19"/>
+          <w:shd w:val="clear" w:color="auto" w:fill="FFFFFF"/>
+        </w:rPr>
+        <w:t>,SEM[m]</w:t>
+      </w:r>
+      <w:r>
+        <w:rPr>
+          <w:rFonts w:hint="eastAsia" w:ascii="微软雅黑" w:hAnsi="微软雅黑" w:eastAsia="微软雅黑" w:cs="微软雅黑"/>
+          <w:color w:val="BE8F00" w:themeColor="accent4" w:themeShade="BF"/>
+          <w:sz w:val="19"/>
+          <w:szCs w:val="19"/>
+          <w:shd w:val="clear" w:color="auto" w:fill="FFFFFF"/>
+          <w:lang w:val="en-US" w:eastAsia="zh-CN"/>
+        </w:rPr>
+        <w:t>,_</w:t>
+      </w:r>
+      <w:r>
+        <w:rPr>
+          <w:rFonts w:hint="eastAsia" w:ascii="微软雅黑" w:hAnsi="微软雅黑" w:eastAsia="微软雅黑" w:cs="微软雅黑"/>
+          <w:color w:val="BE8F00" w:themeColor="accent4" w:themeShade="BF"/>
+          <w:sz w:val="19"/>
+          <w:szCs w:val="19"/>
+          <w:shd w:val="clear" w:color="auto" w:fill="FFFFFF"/>
+        </w:rPr>
+        <w:t>,</w:t>
+      </w:r>
+      <w:r>
+        <w:rPr>
+          <w:rFonts w:hint="eastAsia" w:ascii="微软雅黑" w:hAnsi="微软雅黑" w:eastAsia="微软雅黑" w:cs="微软雅黑"/>
+          <w:color w:val="BE8F00" w:themeColor="accent4" w:themeShade="BF"/>
+          <w:sz w:val="19"/>
+          <w:szCs w:val="19"/>
+          <w:shd w:val="clear" w:color="auto" w:fill="FFFFFF"/>
+          <w:lang w:val="en-US" w:eastAsia="zh-CN"/>
+        </w:rPr>
+        <w:t>_</w:t>
+      </w:r>
+      <w:r>
+        <w:rPr>
+          <w:rFonts w:hint="eastAsia" w:ascii="微软雅黑" w:hAnsi="微软雅黑" w:eastAsia="微软雅黑" w:cs="微软雅黑"/>
+          <w:color w:val="BE8F00" w:themeColor="accent4" w:themeShade="BF"/>
+          <w:sz w:val="19"/>
+          <w:szCs w:val="19"/>
+          <w:shd w:val="clear" w:color="auto" w:fill="FFFFFF"/>
+        </w:rPr>
+        <w:t>)</w:t>
+      </w:r>
+    </w:p>
+    <w:p>
+      <w:pPr>
+        <w:rPr>
+          <w:rFonts w:hint="eastAsia" w:ascii="微软雅黑" w:hAnsi="微软雅黑" w:eastAsia="微软雅黑" w:cs="微软雅黑"/>
+          <w:color w:val="BE8F00" w:themeColor="accent4" w:themeShade="BF"/>
+          <w:sz w:val="19"/>
+          <w:szCs w:val="19"/>
+          <w:shd w:val="clear" w:color="auto" w:fill="FFFFFF"/>
+          <w:lang w:val="en-US" w:eastAsia="zh-CN"/>
+        </w:rPr>
+      </w:pPr>
+      <w:r>
+        <w:rPr>
+          <w:rFonts w:hint="eastAsia" w:ascii="微软雅黑" w:hAnsi="微软雅黑" w:eastAsia="微软雅黑" w:cs="微软雅黑"/>
+          <w:color w:val="BE8F00" w:themeColor="accent4" w:themeShade="BF"/>
+          <w:sz w:val="19"/>
+          <w:szCs w:val="19"/>
+          <w:shd w:val="clear" w:color="auto" w:fill="FFFFFF"/>
+          <w:lang w:val="en-US" w:eastAsia="zh-CN"/>
+        </w:rPr>
+        <w:t>//(2)sem.pop;</w:t>
+      </w:r>
+    </w:p>
+    <w:p>
+      <w:pPr>
+        <w:rPr>
+          <w:rFonts w:hint="eastAsia" w:ascii="微软雅黑" w:hAnsi="微软雅黑" w:eastAsia="微软雅黑" w:cs="微软雅黑"/>
+          <w:color w:val="BE8F00" w:themeColor="accent4" w:themeShade="BF"/>
+          <w:sz w:val="19"/>
+          <w:szCs w:val="19"/>
+          <w:shd w:val="clear" w:color="auto" w:fill="FFFFFF"/>
+          <w:lang w:val="en-US" w:eastAsia="zh-CN"/>
+        </w:rPr>
+      </w:pPr>
+    </w:p>
+    <w:p>
+      <w:pPr>
+        <w:rPr>
+          <w:rFonts w:hint="eastAsia" w:ascii="微软雅黑" w:hAnsi="微软雅黑" w:eastAsia="微软雅黑" w:cs="微软雅黑"/>
+          <w:color w:val="BE8F00" w:themeColor="accent4" w:themeShade="BF"/>
+          <w:sz w:val="19"/>
+          <w:szCs w:val="19"/>
+          <w:shd w:val="clear" w:color="auto" w:fill="FFFFFF"/>
+        </w:rPr>
+      </w:pPr>
+      <w:r>
+        <w:rPr>
+          <w:rFonts w:hint="eastAsia" w:ascii="微软雅黑" w:hAnsi="微软雅黑" w:eastAsia="微软雅黑" w:cs="微软雅黑"/>
+          <w:color w:val="BE8F00" w:themeColor="accent4" w:themeShade="BF"/>
+          <w:sz w:val="19"/>
+          <w:szCs w:val="19"/>
+          <w:shd w:val="clear" w:color="auto" w:fill="FFFFFF"/>
+          <w:lang w:val="en-US" w:eastAsia="zh-CN"/>
+        </w:rPr>
+        <w:t>//</w:t>
+      </w:r>
+      <w:r>
+        <w:rPr>
+          <w:rFonts w:hint="eastAsia" w:ascii="微软雅黑" w:hAnsi="微软雅黑" w:eastAsia="微软雅黑" w:cs="微软雅黑"/>
+          <w:color w:val="BE8F00" w:themeColor="accent4" w:themeShade="BF"/>
+          <w:sz w:val="19"/>
+          <w:szCs w:val="19"/>
+          <w:shd w:val="clear" w:color="auto" w:fill="FFFFFF"/>
+        </w:rPr>
+        <w:t>[</w:t>
+      </w:r>
+      <w:r>
+        <w:rPr>
+          <w:rFonts w:hint="eastAsia" w:ascii="微软雅黑" w:hAnsi="微软雅黑" w:eastAsia="微软雅黑" w:cs="微软雅黑"/>
+          <w:color w:val="BE8F00" w:themeColor="accent4" w:themeShade="BF"/>
+          <w:sz w:val="19"/>
+          <w:szCs w:val="19"/>
+          <w:shd w:val="clear" w:color="auto" w:fill="FFFFFF"/>
+          <w:lang w:val="en-US" w:eastAsia="zh-CN"/>
+        </w:rPr>
+        <w:t>EL</w:t>
+      </w:r>
+      <w:r>
+        <w:rPr>
+          <w:rFonts w:hint="eastAsia" w:ascii="微软雅黑" w:hAnsi="微软雅黑" w:eastAsia="微软雅黑" w:cs="微软雅黑"/>
+          <w:color w:val="BE8F00" w:themeColor="accent4" w:themeShade="BF"/>
+          <w:sz w:val="19"/>
+          <w:szCs w:val="19"/>
+          <w:shd w:val="clear" w:color="auto" w:fill="FFFFFF"/>
+        </w:rPr>
+        <w:t>(</w:t>
+      </w:r>
+      <w:r>
+        <w:rPr>
+          <w:rFonts w:hint="eastAsia" w:ascii="微软雅黑" w:hAnsi="微软雅黑" w:eastAsia="微软雅黑" w:cs="微软雅黑"/>
+          <w:color w:val="BE8F00" w:themeColor="accent4" w:themeShade="BF"/>
+          <w:sz w:val="19"/>
+          <w:szCs w:val="19"/>
+          <w:shd w:val="clear" w:color="auto" w:fill="FFFFFF"/>
+          <w:lang w:val="en-US" w:eastAsia="zh-CN"/>
+        </w:rPr>
+        <w:t>el</w:t>
+      </w:r>
+      <w:r>
+        <w:rPr>
+          <w:rFonts w:hint="eastAsia" w:ascii="微软雅黑" w:hAnsi="微软雅黑" w:eastAsia="微软雅黑" w:cs="微软雅黑"/>
+          <w:color w:val="BE8F00" w:themeColor="accent4" w:themeShade="BF"/>
+          <w:sz w:val="19"/>
+          <w:szCs w:val="19"/>
+          <w:shd w:val="clear" w:color="auto" w:fill="FFFFFF"/>
+        </w:rPr>
+        <w:t>)]</w:t>
+      </w:r>
+      <w:r>
+        <w:rPr>
+          <w:rFonts w:hint="eastAsia" w:ascii="微软雅黑" w:hAnsi="微软雅黑" w:eastAsia="微软雅黑" w:cs="微软雅黑"/>
+          <w:color w:val="BE8F00" w:themeColor="accent4" w:themeShade="BF"/>
+          <w:sz w:val="19"/>
+          <w:szCs w:val="19"/>
+          <w:shd w:val="clear" w:color="auto" w:fill="FFFFFF"/>
+          <w:lang w:val="en-US" w:eastAsia="zh-CN"/>
+        </w:rPr>
+        <w:t>:</w:t>
+      </w:r>
+      <w:r>
+        <w:rPr>
+          <w:rFonts w:hint="eastAsia" w:ascii="微软雅黑" w:hAnsi="微软雅黑" w:eastAsia="微软雅黑" w:cs="微软雅黑"/>
+          <w:color w:val="BE8F00" w:themeColor="accent4" w:themeShade="BF"/>
+          <w:sz w:val="19"/>
+          <w:szCs w:val="19"/>
+          <w:shd w:val="clear" w:color="auto" w:fill="FFFFFF"/>
+        </w:rPr>
+        <w:t>生成四元式(</w:t>
+      </w:r>
+      <w:r>
+        <w:rPr>
+          <w:rFonts w:hint="eastAsia" w:ascii="微软雅黑" w:hAnsi="微软雅黑" w:eastAsia="微软雅黑" w:cs="微软雅黑"/>
+          <w:color w:val="BE8F00" w:themeColor="accent4" w:themeShade="BF"/>
+          <w:sz w:val="19"/>
+          <w:szCs w:val="19"/>
+          <w:shd w:val="clear" w:color="auto" w:fill="FFFFFF"/>
+          <w:lang w:val="en-US" w:eastAsia="zh-CN"/>
+        </w:rPr>
+        <w:t>el</w:t>
+      </w:r>
+      <w:r>
+        <w:rPr>
+          <w:rFonts w:hint="eastAsia" w:ascii="微软雅黑" w:hAnsi="微软雅黑" w:eastAsia="微软雅黑" w:cs="微软雅黑"/>
+          <w:color w:val="BE8F00" w:themeColor="accent4" w:themeShade="BF"/>
+          <w:sz w:val="19"/>
+          <w:szCs w:val="19"/>
+          <w:shd w:val="clear" w:color="auto" w:fill="FFFFFF"/>
+        </w:rPr>
+        <w:t>,</w:t>
+      </w:r>
+      <w:r>
+        <w:rPr>
+          <w:rFonts w:hint="eastAsia" w:ascii="微软雅黑" w:hAnsi="微软雅黑" w:eastAsia="微软雅黑" w:cs="微软雅黑"/>
+          <w:color w:val="BE8F00" w:themeColor="accent4" w:themeShade="BF"/>
+          <w:sz w:val="19"/>
+          <w:szCs w:val="19"/>
+          <w:shd w:val="clear" w:color="auto" w:fill="FFFFFF"/>
+          <w:lang w:val="en-US" w:eastAsia="zh-CN"/>
+        </w:rPr>
+        <w:t>_,_</w:t>
+      </w:r>
+      <w:r>
+        <w:rPr>
+          <w:rFonts w:hint="eastAsia" w:ascii="微软雅黑" w:hAnsi="微软雅黑" w:eastAsia="微软雅黑" w:cs="微软雅黑"/>
+          <w:color w:val="BE8F00" w:themeColor="accent4" w:themeShade="BF"/>
+          <w:sz w:val="19"/>
+          <w:szCs w:val="19"/>
+          <w:shd w:val="clear" w:color="auto" w:fill="FFFFFF"/>
+        </w:rPr>
+        <w:t>,</w:t>
+      </w:r>
+      <w:r>
+        <w:rPr>
+          <w:rFonts w:hint="eastAsia" w:ascii="微软雅黑" w:hAnsi="微软雅黑" w:eastAsia="微软雅黑" w:cs="微软雅黑"/>
+          <w:color w:val="BE8F00" w:themeColor="accent4" w:themeShade="BF"/>
+          <w:sz w:val="19"/>
+          <w:szCs w:val="19"/>
+          <w:shd w:val="clear" w:color="auto" w:fill="FFFFFF"/>
+          <w:lang w:val="en-US" w:eastAsia="zh-CN"/>
+        </w:rPr>
+        <w:t>_</w:t>
+      </w:r>
+      <w:r>
+        <w:rPr>
+          <w:rFonts w:hint="eastAsia" w:ascii="微软雅黑" w:hAnsi="微软雅黑" w:eastAsia="微软雅黑" w:cs="微软雅黑"/>
+          <w:color w:val="BE8F00" w:themeColor="accent4" w:themeShade="BF"/>
+          <w:sz w:val="19"/>
+          <w:szCs w:val="19"/>
+          <w:shd w:val="clear" w:color="auto" w:fill="FFFFFF"/>
+        </w:rPr>
+        <w:t>)</w:t>
+      </w:r>
+    </w:p>
+    <w:p>
+      <w:pPr>
+        <w:rPr>
+          <w:rFonts w:hint="default" w:ascii="微软雅黑" w:hAnsi="微软雅黑" w:eastAsia="微软雅黑" w:cs="微软雅黑"/>
+          <w:color w:val="BE8F00" w:themeColor="accent4" w:themeShade="BF"/>
+          <w:sz w:val="19"/>
+          <w:szCs w:val="19"/>
+          <w:shd w:val="clear" w:color="auto" w:fill="FFFFFF"/>
+          <w:lang w:val="en-US" w:eastAsia="zh-CN"/>
+        </w:rPr>
+      </w:pPr>
+    </w:p>
+    <w:p>
+      <w:pPr>
+        <w:rPr>
+          <w:rFonts w:hint="eastAsia" w:ascii="微软雅黑" w:hAnsi="微软雅黑" w:eastAsia="微软雅黑" w:cs="微软雅黑"/>
+          <w:color w:val="BE8F00" w:themeColor="accent4" w:themeShade="BF"/>
+          <w:sz w:val="19"/>
+          <w:szCs w:val="19"/>
+          <w:shd w:val="clear" w:color="auto" w:fill="FFFFFF"/>
+          <w:lang w:val="en-US" w:eastAsia="zh-CN"/>
+        </w:rPr>
+      </w:pPr>
+      <w:r>
+        <w:rPr>
+          <w:rFonts w:hint="eastAsia" w:ascii="微软雅黑" w:hAnsi="微软雅黑" w:eastAsia="微软雅黑" w:cs="微软雅黑"/>
+          <w:color w:val="BE8F00" w:themeColor="accent4" w:themeShade="BF"/>
+          <w:sz w:val="19"/>
+          <w:szCs w:val="19"/>
+          <w:shd w:val="clear" w:color="auto" w:fill="FFFFFF"/>
+          <w:lang w:val="en-US" w:eastAsia="zh-CN"/>
+        </w:rPr>
+        <w:t>//</w:t>
+      </w:r>
+      <w:r>
+        <w:rPr>
+          <w:rFonts w:hint="eastAsia" w:ascii="微软雅黑" w:hAnsi="微软雅黑" w:eastAsia="微软雅黑" w:cs="微软雅黑"/>
+          <w:color w:val="BE8F00" w:themeColor="accent4" w:themeShade="BF"/>
+          <w:sz w:val="19"/>
+          <w:szCs w:val="19"/>
+          <w:shd w:val="clear" w:color="auto" w:fill="FFFFFF"/>
+        </w:rPr>
+        <w:t>[</w:t>
+      </w:r>
+      <w:r>
+        <w:rPr>
+          <w:rFonts w:hint="eastAsia" w:ascii="微软雅黑" w:hAnsi="微软雅黑" w:eastAsia="微软雅黑" w:cs="微软雅黑"/>
+          <w:color w:val="BE8F00" w:themeColor="accent4" w:themeShade="BF"/>
+          <w:sz w:val="19"/>
+          <w:szCs w:val="19"/>
+          <w:shd w:val="clear" w:color="auto" w:fill="FFFFFF"/>
+          <w:lang w:val="en-US" w:eastAsia="zh-CN"/>
+        </w:rPr>
+        <w:t>IE</w:t>
+      </w:r>
+      <w:r>
+        <w:rPr>
+          <w:rFonts w:hint="eastAsia" w:ascii="微软雅黑" w:hAnsi="微软雅黑" w:eastAsia="微软雅黑" w:cs="微软雅黑"/>
+          <w:color w:val="BE8F00" w:themeColor="accent4" w:themeShade="BF"/>
+          <w:sz w:val="19"/>
+          <w:szCs w:val="19"/>
+          <w:shd w:val="clear" w:color="auto" w:fill="FFFFFF"/>
+        </w:rPr>
+        <w:t>(</w:t>
+      </w:r>
+      <w:r>
+        <w:rPr>
+          <w:rFonts w:hint="eastAsia" w:ascii="微软雅黑" w:hAnsi="微软雅黑" w:eastAsia="微软雅黑" w:cs="微软雅黑"/>
+          <w:color w:val="BE8F00" w:themeColor="accent4" w:themeShade="BF"/>
+          <w:sz w:val="19"/>
+          <w:szCs w:val="19"/>
+          <w:shd w:val="clear" w:color="auto" w:fill="FFFFFF"/>
+          <w:lang w:val="en-US" w:eastAsia="zh-CN"/>
+        </w:rPr>
+        <w:t>ie</w:t>
+      </w:r>
+      <w:r>
+        <w:rPr>
+          <w:rFonts w:hint="eastAsia" w:ascii="微软雅黑" w:hAnsi="微软雅黑" w:eastAsia="微软雅黑" w:cs="微软雅黑"/>
+          <w:color w:val="BE8F00" w:themeColor="accent4" w:themeShade="BF"/>
+          <w:sz w:val="19"/>
+          <w:szCs w:val="19"/>
+          <w:shd w:val="clear" w:color="auto" w:fill="FFFFFF"/>
+        </w:rPr>
+        <w:t>)]</w:t>
+      </w:r>
+      <w:r>
+        <w:rPr>
+          <w:rFonts w:hint="eastAsia" w:ascii="微软雅黑" w:hAnsi="微软雅黑" w:eastAsia="微软雅黑" w:cs="微软雅黑"/>
+          <w:color w:val="BE8F00" w:themeColor="accent4" w:themeShade="BF"/>
+          <w:sz w:val="19"/>
+          <w:szCs w:val="19"/>
+          <w:shd w:val="clear" w:color="auto" w:fill="FFFFFF"/>
+          <w:lang w:val="en-US" w:eastAsia="zh-CN"/>
+        </w:rPr>
+        <w:t>:</w:t>
+      </w:r>
+      <w:r>
+        <w:rPr>
+          <w:rFonts w:hint="eastAsia" w:ascii="微软雅黑" w:hAnsi="微软雅黑" w:eastAsia="微软雅黑" w:cs="微软雅黑"/>
+          <w:color w:val="BE8F00" w:themeColor="accent4" w:themeShade="BF"/>
+          <w:sz w:val="19"/>
+          <w:szCs w:val="19"/>
+          <w:shd w:val="clear" w:color="auto" w:fill="FFFFFF"/>
+        </w:rPr>
+        <w:t>生成四元式(</w:t>
+      </w:r>
+      <w:r>
+        <w:rPr>
+          <w:rFonts w:hint="eastAsia" w:ascii="微软雅黑" w:hAnsi="微软雅黑" w:eastAsia="微软雅黑" w:cs="微软雅黑"/>
+          <w:color w:val="BE8F00" w:themeColor="accent4" w:themeShade="BF"/>
+          <w:sz w:val="19"/>
+          <w:szCs w:val="19"/>
+          <w:shd w:val="clear" w:color="auto" w:fill="FFFFFF"/>
+          <w:lang w:val="en-US" w:eastAsia="zh-CN"/>
+        </w:rPr>
+        <w:t>ie</w:t>
+      </w:r>
+      <w:r>
+        <w:rPr>
+          <w:rFonts w:hint="eastAsia" w:ascii="微软雅黑" w:hAnsi="微软雅黑" w:eastAsia="微软雅黑" w:cs="微软雅黑"/>
+          <w:color w:val="BE8F00" w:themeColor="accent4" w:themeShade="BF"/>
+          <w:sz w:val="19"/>
+          <w:szCs w:val="19"/>
+          <w:shd w:val="clear" w:color="auto" w:fill="FFFFFF"/>
+        </w:rPr>
+        <w:t>,</w:t>
+      </w:r>
+      <w:r>
+        <w:rPr>
+          <w:rFonts w:hint="eastAsia" w:ascii="微软雅黑" w:hAnsi="微软雅黑" w:eastAsia="微软雅黑" w:cs="微软雅黑"/>
+          <w:color w:val="BE8F00" w:themeColor="accent4" w:themeShade="BF"/>
+          <w:sz w:val="19"/>
+          <w:szCs w:val="19"/>
+          <w:shd w:val="clear" w:color="auto" w:fill="FFFFFF"/>
+          <w:lang w:val="en-US" w:eastAsia="zh-CN"/>
+        </w:rPr>
+        <w:t>_,_</w:t>
+      </w:r>
+      <w:r>
+        <w:rPr>
+          <w:rFonts w:hint="eastAsia" w:ascii="微软雅黑" w:hAnsi="微软雅黑" w:eastAsia="微软雅黑" w:cs="微软雅黑"/>
+          <w:color w:val="BE8F00" w:themeColor="accent4" w:themeShade="BF"/>
+          <w:sz w:val="19"/>
+          <w:szCs w:val="19"/>
+          <w:shd w:val="clear" w:color="auto" w:fill="FFFFFF"/>
+        </w:rPr>
+        <w:t>,</w:t>
+      </w:r>
+      <w:r>
+        <w:rPr>
+          <w:rFonts w:hint="eastAsia" w:ascii="微软雅黑" w:hAnsi="微软雅黑" w:eastAsia="微软雅黑" w:cs="微软雅黑"/>
+          <w:color w:val="BE8F00" w:themeColor="accent4" w:themeShade="BF"/>
+          <w:sz w:val="19"/>
+          <w:szCs w:val="19"/>
+          <w:shd w:val="clear" w:color="auto" w:fill="FFFFFF"/>
+          <w:lang w:val="en-US" w:eastAsia="zh-CN"/>
+        </w:rPr>
+        <w:t>_</w:t>
+      </w:r>
+      <w:r>
+        <w:rPr>
+          <w:rFonts w:hint="eastAsia" w:ascii="微软雅黑" w:hAnsi="微软雅黑" w:eastAsia="微软雅黑" w:cs="微软雅黑"/>
+          <w:color w:val="BE8F00" w:themeColor="accent4" w:themeShade="BF"/>
+          <w:sz w:val="19"/>
+          <w:szCs w:val="19"/>
+          <w:shd w:val="clear" w:color="auto" w:fill="FFFFFF"/>
+        </w:rPr>
+        <w:t>)</w:t>
+      </w:r>
+    </w:p>
+    <w:p>
+      <w:pPr>
+        <w:rPr>
+          <w:rFonts w:ascii="微软雅黑" w:hAnsi="微软雅黑" w:eastAsia="微软雅黑" w:cs="微软雅黑"/>
+          <w:color w:val="BE8F00" w:themeColor="accent4" w:themeShade="BF"/>
+          <w:sz w:val="19"/>
+          <w:szCs w:val="19"/>
+          <w:shd w:val="clear" w:color="auto" w:fill="FFFFFF"/>
+        </w:rPr>
+      </w:pPr>
+    </w:p>
+    <w:p/>
     <w:sectPr>
       <w:pgSz w:w="11906" w:h="16838"/>
       <w:pgMar w:top="1440" w:right="1800" w:bottom="1440" w:left="1800" w:header="851" w:footer="992" w:gutter="0"/>
@@ -3441,7 +4501,6 @@
     <w:qFormat/>
     <w:uiPriority w:val="99"/>
     <w:tblPr>
-      <w:tblLayout w:type="fixed"/>
       <w:tblCellMar>
         <w:top w:w="0" w:type="dxa"/>
         <w:left w:w="108" w:type="dxa"/>
